--- a/CÔNG TY TNHH MTV Ô TÔ THIÊN ÂN/ThienAn_DSChuSoHuu_MauSo10.docx
+++ b/CÔNG TY TNHH MTV Ô TÔ THIÊN ÂN/ThienAn_DSChuSoHuu_MauSo10.docx
@@ -1,6 +1,6 @@
 
 <file path=word/document.xml><?xml version="1.0" encoding="utf-8"?>
-<w:document xmlns:wpc="http://schemas.microsoft.com/office/word/2010/wordprocessingCanvas" xmlns:cx="http://schemas.microsoft.com/office/drawing/2014/chartex" xmlns:cx1="http://schemas.microsoft.com/office/drawing/2015/9/8/chartex" xmlns:mc="http://schemas.openxmlformats.org/markup-compatibility/2006" xmlns:o="urn:schemas-microsoft-com:office:office" xmlns:r="http://schemas.openxmlformats.org/officeDocument/2006/relationships" xmlns:m="http://schemas.openxmlformats.org/officeDocument/2006/math" xmlns:v="urn:schemas-microsoft-com:vml" xmlns:wp14="http://schemas.microsoft.com/office/word/2010/wordprocessingDrawing" xmlns:wp="http://schemas.openxmlformats.org/drawingml/2006/wordprocessingDrawing" xmlns:w10="urn:schemas-microsoft-com:office:word" xmlns:w="http://schemas.openxmlformats.org/wordprocessingml/2006/main" xmlns:w14="http://schemas.microsoft.com/office/word/2010/wordml" xmlns:w15="http://schemas.microsoft.com/office/word/2012/wordml" xmlns:w16se="http://schemas.microsoft.com/office/word/2015/wordml/symex" xmlns:wpg="http://schemas.microsoft.com/office/word/2010/wordprocessingGroup" xmlns:wpi="http://schemas.microsoft.com/office/word/2010/wordprocessingInk" xmlns:wne="http://schemas.microsoft.com/office/word/2006/wordml" xmlns:wps="http://schemas.microsoft.com/office/word/2010/wordprocessingShape" mc:Ignorable="w14 w15 w16se wp14">
+<w:document xmlns:wpc="http://schemas.microsoft.com/office/word/2010/wordprocessingCanvas" xmlns:cx="http://schemas.microsoft.com/office/drawing/2014/chartex" xmlns:mc="http://schemas.openxmlformats.org/markup-compatibility/2006" xmlns:o="urn:schemas-microsoft-com:office:office" xmlns:r="http://schemas.openxmlformats.org/officeDocument/2006/relationships" xmlns:m="http://schemas.openxmlformats.org/officeDocument/2006/math" xmlns:v="urn:schemas-microsoft-com:vml" xmlns:wp14="http://schemas.microsoft.com/office/word/2010/wordprocessingDrawing" xmlns:wp="http://schemas.openxmlformats.org/drawingml/2006/wordprocessingDrawing" xmlns:w10="urn:schemas-microsoft-com:office:word" xmlns:w="http://schemas.openxmlformats.org/wordprocessingml/2006/main" xmlns:w14="http://schemas.microsoft.com/office/word/2010/wordml" xmlns:w15="http://schemas.microsoft.com/office/word/2012/wordml" xmlns:w16se="http://schemas.microsoft.com/office/word/2015/wordml/symex" xmlns:wpg="http://schemas.microsoft.com/office/word/2010/wordprocessingGroup" xmlns:wpi="http://schemas.microsoft.com/office/word/2010/wordprocessingInk" xmlns:wne="http://schemas.microsoft.com/office/word/2006/wordml" xmlns:wps="http://schemas.microsoft.com/office/word/2010/wordprocessingShape" mc:Ignorable="w14 w15 w16se wp14">
   <w:body>
     <w:p>
       <w:pPr>
@@ -64,18 +64,18 @@
         <w:tblLook w:val="04A0" w:firstRow="1" w:lastRow="0" w:firstColumn="1" w:lastColumn="0" w:noHBand="0" w:noVBand="1"/>
       </w:tblPr>
       <w:tblGrid>
-        <w:gridCol w:w="708"/>
-        <w:gridCol w:w="1218"/>
-        <w:gridCol w:w="1401"/>
-        <w:gridCol w:w="791"/>
-        <w:gridCol w:w="2681"/>
-        <w:gridCol w:w="1408"/>
-        <w:gridCol w:w="796"/>
-        <w:gridCol w:w="941"/>
-        <w:gridCol w:w="935"/>
-        <w:gridCol w:w="1246"/>
-        <w:gridCol w:w="1073"/>
-        <w:gridCol w:w="757"/>
+        <w:gridCol w:w="709"/>
+        <w:gridCol w:w="1206"/>
+        <w:gridCol w:w="1370"/>
+        <w:gridCol w:w="777"/>
+        <w:gridCol w:w="2487"/>
+        <w:gridCol w:w="809"/>
+        <w:gridCol w:w="701"/>
+        <w:gridCol w:w="1297"/>
+        <w:gridCol w:w="1081"/>
+        <w:gridCol w:w="923"/>
+        <w:gridCol w:w="1859"/>
+        <w:gridCol w:w="736"/>
       </w:tblGrid>
       <w:tr>
         <w:trPr>
@@ -84,7 +84,7 @@
         </w:trPr>
         <w:tc>
           <w:tcPr>
-            <w:tcW w:w="708" w:type="dxa"/>
+            <w:tcW w:w="710" w:type="dxa"/>
             <w:vMerge w:val="restart"/>
             <w:vAlign w:val="center"/>
           </w:tcPr>
@@ -111,7 +111,7 @@
         </w:tc>
         <w:tc>
           <w:tcPr>
-            <w:tcW w:w="1218" w:type="dxa"/>
+            <w:tcW w:w="1213" w:type="dxa"/>
             <w:vMerge w:val="restart"/>
             <w:vAlign w:val="center"/>
           </w:tcPr>
@@ -138,7 +138,7 @@
         </w:tc>
         <w:tc>
           <w:tcPr>
-            <w:tcW w:w="1401" w:type="dxa"/>
+            <w:tcW w:w="1387" w:type="dxa"/>
             <w:vMerge w:val="restart"/>
             <w:vAlign w:val="center"/>
           </w:tcPr>
@@ -165,7 +165,7 @@
         </w:tc>
         <w:tc>
           <w:tcPr>
-            <w:tcW w:w="791" w:type="dxa"/>
+            <w:tcW w:w="785" w:type="dxa"/>
             <w:vMerge w:val="restart"/>
             <w:vAlign w:val="center"/>
           </w:tcPr>
@@ -192,7 +192,7 @@
         </w:tc>
         <w:tc>
           <w:tcPr>
-            <w:tcW w:w="2681" w:type="dxa"/>
+            <w:tcW w:w="2598" w:type="dxa"/>
             <w:vMerge w:val="restart"/>
             <w:vAlign w:val="center"/>
           </w:tcPr>
@@ -231,7 +231,7 @@
         </w:tc>
         <w:tc>
           <w:tcPr>
-            <w:tcW w:w="1408" w:type="dxa"/>
+            <w:tcW w:w="809" w:type="dxa"/>
             <w:vMerge w:val="restart"/>
             <w:vAlign w:val="center"/>
           </w:tcPr>
@@ -267,7 +267,7 @@
         </w:tc>
         <w:tc>
           <w:tcPr>
-            <w:tcW w:w="796" w:type="dxa"/>
+            <w:tcW w:w="703" w:type="dxa"/>
             <w:vMerge w:val="restart"/>
             <w:vAlign w:val="center"/>
           </w:tcPr>
@@ -305,7 +305,7 @@
         </w:tc>
         <w:tc>
           <w:tcPr>
-            <w:tcW w:w="941" w:type="dxa"/>
+            <w:tcW w:w="1330" w:type="dxa"/>
             <w:vMerge w:val="restart"/>
             <w:vAlign w:val="center"/>
           </w:tcPr>
@@ -342,7 +342,7 @@
         </w:tc>
         <w:tc>
           <w:tcPr>
-            <w:tcW w:w="3254" w:type="dxa"/>
+            <w:tcW w:w="3672" w:type="dxa"/>
             <w:gridSpan w:val="3"/>
             <w:vAlign w:val="center"/>
           </w:tcPr>
@@ -380,7 +380,7 @@
         </w:tc>
         <w:tc>
           <w:tcPr>
-            <w:tcW w:w="757" w:type="dxa"/>
+            <w:tcW w:w="748" w:type="dxa"/>
             <w:vMerge w:val="restart"/>
             <w:vAlign w:val="center"/>
           </w:tcPr>
@@ -413,7 +413,7 @@
         </w:trPr>
         <w:tc>
           <w:tcPr>
-            <w:tcW w:w="708" w:type="dxa"/>
+            <w:tcW w:w="710" w:type="dxa"/>
             <w:vMerge/>
             <w:vAlign w:val="center"/>
           </w:tcPr>
@@ -428,7 +428,7 @@
         </w:tc>
         <w:tc>
           <w:tcPr>
-            <w:tcW w:w="1218" w:type="dxa"/>
+            <w:tcW w:w="1213" w:type="dxa"/>
             <w:vMerge/>
             <w:vAlign w:val="center"/>
           </w:tcPr>
@@ -443,7 +443,7 @@
         </w:tc>
         <w:tc>
           <w:tcPr>
-            <w:tcW w:w="1401" w:type="dxa"/>
+            <w:tcW w:w="1387" w:type="dxa"/>
             <w:vMerge/>
             <w:vAlign w:val="center"/>
           </w:tcPr>
@@ -458,7 +458,7 @@
         </w:tc>
         <w:tc>
           <w:tcPr>
-            <w:tcW w:w="791" w:type="dxa"/>
+            <w:tcW w:w="785" w:type="dxa"/>
             <w:vMerge/>
             <w:vAlign w:val="center"/>
           </w:tcPr>
@@ -473,7 +473,7 @@
         </w:tc>
         <w:tc>
           <w:tcPr>
-            <w:tcW w:w="2681" w:type="dxa"/>
+            <w:tcW w:w="2598" w:type="dxa"/>
             <w:vMerge/>
             <w:vAlign w:val="center"/>
           </w:tcPr>
@@ -488,7 +488,7 @@
         </w:tc>
         <w:tc>
           <w:tcPr>
-            <w:tcW w:w="1408" w:type="dxa"/>
+            <w:tcW w:w="809" w:type="dxa"/>
             <w:vMerge/>
             <w:vAlign w:val="center"/>
           </w:tcPr>
@@ -503,7 +503,7 @@
         </w:tc>
         <w:tc>
           <w:tcPr>
-            <w:tcW w:w="796" w:type="dxa"/>
+            <w:tcW w:w="703" w:type="dxa"/>
             <w:vMerge/>
             <w:vAlign w:val="center"/>
           </w:tcPr>
@@ -518,7 +518,7 @@
         </w:tc>
         <w:tc>
           <w:tcPr>
-            <w:tcW w:w="941" w:type="dxa"/>
+            <w:tcW w:w="1330" w:type="dxa"/>
             <w:vMerge/>
             <w:vAlign w:val="center"/>
           </w:tcPr>
@@ -533,7 +533,7 @@
         </w:tc>
         <w:tc>
           <w:tcPr>
-            <w:tcW w:w="935" w:type="dxa"/>
+            <w:tcW w:w="1121" w:type="dxa"/>
             <w:vAlign w:val="center"/>
           </w:tcPr>
           <w:p>
@@ -559,7 +559,7 @@
         </w:tc>
         <w:tc>
           <w:tcPr>
-            <w:tcW w:w="1246" w:type="dxa"/>
+            <w:tcW w:w="589" w:type="dxa"/>
             <w:vAlign w:val="center"/>
           </w:tcPr>
           <w:p>
@@ -605,7 +605,7 @@
         </w:tc>
         <w:tc>
           <w:tcPr>
-            <w:tcW w:w="1073" w:type="dxa"/>
+            <w:tcW w:w="1962" w:type="dxa"/>
             <w:vAlign w:val="center"/>
           </w:tcPr>
           <w:p>
@@ -641,7 +641,7 @@
         </w:tc>
         <w:tc>
           <w:tcPr>
-            <w:tcW w:w="757" w:type="dxa"/>
+            <w:tcW w:w="748" w:type="dxa"/>
             <w:vMerge/>
             <w:vAlign w:val="center"/>
           </w:tcPr>
@@ -662,7 +662,7 @@
         </w:trPr>
         <w:tc>
           <w:tcPr>
-            <w:tcW w:w="708" w:type="dxa"/>
+            <w:tcW w:w="710" w:type="dxa"/>
             <w:vAlign w:val="center"/>
           </w:tcPr>
           <w:p>
@@ -682,7 +682,7 @@
         </w:tc>
         <w:tc>
           <w:tcPr>
-            <w:tcW w:w="1218" w:type="dxa"/>
+            <w:tcW w:w="1213" w:type="dxa"/>
             <w:vAlign w:val="center"/>
           </w:tcPr>
           <w:p>
@@ -702,7 +702,7 @@
         </w:tc>
         <w:tc>
           <w:tcPr>
-            <w:tcW w:w="1401" w:type="dxa"/>
+            <w:tcW w:w="1387" w:type="dxa"/>
             <w:vAlign w:val="center"/>
           </w:tcPr>
           <w:p>
@@ -722,7 +722,7 @@
         </w:tc>
         <w:tc>
           <w:tcPr>
-            <w:tcW w:w="791" w:type="dxa"/>
+            <w:tcW w:w="785" w:type="dxa"/>
             <w:vAlign w:val="center"/>
           </w:tcPr>
           <w:p>
@@ -742,7 +742,7 @@
         </w:tc>
         <w:tc>
           <w:tcPr>
-            <w:tcW w:w="2681" w:type="dxa"/>
+            <w:tcW w:w="2598" w:type="dxa"/>
             <w:vAlign w:val="center"/>
           </w:tcPr>
           <w:p>
@@ -762,7 +762,7 @@
         </w:tc>
         <w:tc>
           <w:tcPr>
-            <w:tcW w:w="1408" w:type="dxa"/>
+            <w:tcW w:w="809" w:type="dxa"/>
             <w:vAlign w:val="center"/>
           </w:tcPr>
           <w:p>
@@ -782,7 +782,7 @@
         </w:tc>
         <w:tc>
           <w:tcPr>
-            <w:tcW w:w="796" w:type="dxa"/>
+            <w:tcW w:w="703" w:type="dxa"/>
             <w:vAlign w:val="center"/>
           </w:tcPr>
           <w:p>
@@ -802,7 +802,7 @@
         </w:tc>
         <w:tc>
           <w:tcPr>
-            <w:tcW w:w="941" w:type="dxa"/>
+            <w:tcW w:w="1330" w:type="dxa"/>
             <w:vAlign w:val="center"/>
           </w:tcPr>
           <w:p>
@@ -822,7 +822,7 @@
         </w:tc>
         <w:tc>
           <w:tcPr>
-            <w:tcW w:w="935" w:type="dxa"/>
+            <w:tcW w:w="1121" w:type="dxa"/>
             <w:vAlign w:val="center"/>
           </w:tcPr>
           <w:p>
@@ -842,7 +842,7 @@
         </w:tc>
         <w:tc>
           <w:tcPr>
-            <w:tcW w:w="1246" w:type="dxa"/>
+            <w:tcW w:w="589" w:type="dxa"/>
             <w:vAlign w:val="center"/>
           </w:tcPr>
           <w:p>
@@ -862,7 +862,7 @@
         </w:tc>
         <w:tc>
           <w:tcPr>
-            <w:tcW w:w="1073" w:type="dxa"/>
+            <w:tcW w:w="1962" w:type="dxa"/>
             <w:vAlign w:val="center"/>
           </w:tcPr>
           <w:p>
@@ -882,7 +882,7 @@
         </w:tc>
         <w:tc>
           <w:tcPr>
-            <w:tcW w:w="757" w:type="dxa"/>
+            <w:tcW w:w="748" w:type="dxa"/>
             <w:vAlign w:val="center"/>
           </w:tcPr>
           <w:p>
@@ -907,7 +907,7 @@
         </w:trPr>
         <w:tc>
           <w:tcPr>
-            <w:tcW w:w="708" w:type="dxa"/>
+            <w:tcW w:w="710" w:type="dxa"/>
             <w:vAlign w:val="center"/>
           </w:tcPr>
           <w:p>
@@ -931,7 +931,7 @@
         </w:tc>
         <w:tc>
           <w:tcPr>
-            <w:tcW w:w="1218" w:type="dxa"/>
+            <w:tcW w:w="1213" w:type="dxa"/>
             <w:vAlign w:val="center"/>
           </w:tcPr>
           <w:p>
@@ -947,13 +947,13 @@
                 <w:sz w:val="22"/>
                 <w:szCs w:val="22"/>
               </w:rPr>
-              <w:t>ĐOÀN THỊ HUỲNH HƯƠNG</w:t>
+              <w:t>NGUYỄN CÔNG DUY</w:t>
             </w:r>
           </w:p>
         </w:tc>
         <w:tc>
           <w:tcPr>
-            <w:tcW w:w="1401" w:type="dxa"/>
+            <w:tcW w:w="1387" w:type="dxa"/>
             <w:vAlign w:val="center"/>
           </w:tcPr>
           <w:p>
@@ -969,13 +969,13 @@
                 <w:sz w:val="22"/>
                 <w:szCs w:val="22"/>
               </w:rPr>
-              <w:t>11/06/1984</w:t>
+              <w:t>26/03/1985</w:t>
             </w:r>
           </w:p>
         </w:tc>
         <w:tc>
           <w:tcPr>
-            <w:tcW w:w="791" w:type="dxa"/>
+            <w:tcW w:w="785" w:type="dxa"/>
             <w:vAlign w:val="center"/>
           </w:tcPr>
           <w:p>
@@ -984,6 +984,7 @@
               <w:rPr>
                 <w:sz w:val="22"/>
                 <w:szCs w:val="22"/>
+                <w:lang w:val="en-US"/>
               </w:rPr>
             </w:pPr>
             <w:r>
@@ -993,51 +994,232 @@
                 <w:szCs w:val="22"/>
                 <w:lang w:eastAsia="zh-CN"/>
               </w:rPr>
-              <w:t>Nữ</w:t>
+              <w:t>N</w:t>
+            </w:r>
+            <w:r>
+              <w:rPr>
+                <w:rFonts w:eastAsia="Times New Roman"/>
+                <w:sz w:val="22"/>
+                <w:szCs w:val="22"/>
+                <w:lang w:val="en-US" w:eastAsia="zh-CN"/>
+              </w:rPr>
+              <w:t>am</w:t>
             </w:r>
           </w:p>
         </w:tc>
         <w:tc>
           <w:tcPr>
-            <w:tcW w:w="2681" w:type="dxa"/>
+            <w:tcW w:w="2598" w:type="dxa"/>
           </w:tcPr>
           <w:p>
             <w:pPr>
               <w:rPr>
+                <w:spacing w:val="-2"/>
+                <w:sz w:val="22"/>
+                <w:szCs w:val="22"/>
+                <w:lang w:val="en-US"/>
+              </w:rPr>
+            </w:pPr>
+            <w:proofErr w:type="spellStart"/>
+            <w:r>
+              <w:rPr>
+                <w:spacing w:val="-2"/>
+                <w:sz w:val="22"/>
+                <w:szCs w:val="22"/>
+                <w:lang w:val="en-US"/>
+              </w:rPr>
+              <w:t>Căn</w:t>
+            </w:r>
+            <w:proofErr w:type="spellEnd"/>
+            <w:r>
+              <w:rPr>
+                <w:spacing w:val="-2"/>
+                <w:sz w:val="22"/>
+                <w:szCs w:val="22"/>
+                <w:lang w:val="en-US"/>
+              </w:rPr>
+              <w:t xml:space="preserve"> </w:t>
+            </w:r>
+            <w:proofErr w:type="spellStart"/>
+            <w:r>
+              <w:rPr>
+                <w:spacing w:val="-2"/>
+                <w:sz w:val="22"/>
+                <w:szCs w:val="22"/>
+                <w:lang w:val="en-US"/>
+              </w:rPr>
+              <w:t>cước</w:t>
+            </w:r>
+            <w:proofErr w:type="spellEnd"/>
+            <w:r>
+              <w:rPr>
+                <w:spacing w:val="-2"/>
+                <w:sz w:val="22"/>
+                <w:szCs w:val="22"/>
+                <w:lang w:val="en-US"/>
+              </w:rPr>
+              <w:t xml:space="preserve">: </w:t>
+            </w:r>
+            <w:r>
+              <w:rPr>
+                <w:spacing w:val="-2"/>
+                <w:sz w:val="22"/>
+                <w:szCs w:val="22"/>
+              </w:rPr>
+              <w:t>046085001338</w:t>
+            </w:r>
+            <w:r>
+              <w:rPr>
+                <w:spacing w:val="-2"/>
+                <w:sz w:val="22"/>
+                <w:szCs w:val="22"/>
+                <w:lang w:val="en-US"/>
+              </w:rPr>
+              <w:t xml:space="preserve"> </w:t>
+            </w:r>
+          </w:p>
+          <w:p>
+            <w:pPr>
+              <w:rPr>
+                <w:sz w:val="22"/>
+                <w:szCs w:val="22"/>
+              </w:rPr>
+            </w:pPr>
+            <w:proofErr w:type="spellStart"/>
+            <w:r>
+              <w:rPr>
+                <w:spacing w:val="-2"/>
+                <w:sz w:val="22"/>
+                <w:szCs w:val="22"/>
+                <w:lang w:val="en-US"/>
+              </w:rPr>
+              <w:t>Ngày</w:t>
+            </w:r>
+            <w:proofErr w:type="spellEnd"/>
+            <w:r>
+              <w:rPr>
+                <w:spacing w:val="-2"/>
+                <w:sz w:val="22"/>
+                <w:szCs w:val="22"/>
+                <w:lang w:val="en-US"/>
+              </w:rPr>
+              <w:t xml:space="preserve"> </w:t>
+            </w:r>
+            <w:proofErr w:type="spellStart"/>
+            <w:r>
+              <w:rPr>
+                <w:spacing w:val="-2"/>
+                <w:sz w:val="22"/>
+                <w:szCs w:val="22"/>
+                <w:lang w:val="en-US"/>
+              </w:rPr>
+              <w:t>cấp</w:t>
+            </w:r>
+            <w:proofErr w:type="spellEnd"/>
+            <w:r>
+              <w:rPr>
+                <w:spacing w:val="-2"/>
+                <w:sz w:val="22"/>
+                <w:szCs w:val="22"/>
+                <w:lang w:val="en-US"/>
+              </w:rPr>
+              <w:t xml:space="preserve"> </w:t>
+            </w:r>
+            <w:r>
+              <w:rPr>
+                <w:sz w:val="22"/>
+                <w:szCs w:val="22"/>
+              </w:rPr>
+              <w:t>26/03/2025</w:t>
+            </w:r>
+          </w:p>
+          <w:p>
+            <w:pPr>
+              <w:rPr>
                 <w:rFonts w:eastAsia="Calibri"/>
                 <w:spacing w:val="-20"/>
                 <w:sz w:val="22"/>
                 <w:szCs w:val="22"/>
+                <w:lang w:val="en-US"/>
               </w:rPr>
             </w:pPr>
-            <w:r>
-              <w:rPr>
-                <w:spacing w:val="-2"/>
-                <w:sz w:val="22"/>
-                <w:szCs w:val="22"/>
-              </w:rPr>
-              <w:t>087184006401/</w:t>
-            </w:r>
-            <w:r>
-              <w:rPr>
-                <w:sz w:val="22"/>
-                <w:szCs w:val="22"/>
-              </w:rPr>
-              <w:t xml:space="preserve">05/09/2022/ </w:t>
-            </w:r>
-            <w:r>
-              <w:rPr>
-                <w:sz w:val="22"/>
-                <w:szCs w:val="22"/>
-                <w:lang w:eastAsia="zh-CN"/>
-              </w:rPr>
-              <w:t>Cục cảnh sát quản lý  hành chính về trật tự xã hội</w:t>
+            <w:proofErr w:type="spellStart"/>
+            <w:r>
+              <w:rPr>
+                <w:sz w:val="22"/>
+                <w:szCs w:val="22"/>
+                <w:lang w:val="en-US" w:eastAsia="zh-CN"/>
+              </w:rPr>
+              <w:t>Nơi</w:t>
+            </w:r>
+            <w:proofErr w:type="spellEnd"/>
+            <w:r>
+              <w:rPr>
+                <w:sz w:val="22"/>
+                <w:szCs w:val="22"/>
+                <w:lang w:val="en-US" w:eastAsia="zh-CN"/>
+              </w:rPr>
+              <w:t xml:space="preserve"> </w:t>
+            </w:r>
+            <w:proofErr w:type="spellStart"/>
+            <w:r>
+              <w:rPr>
+                <w:sz w:val="22"/>
+                <w:szCs w:val="22"/>
+                <w:lang w:val="en-US" w:eastAsia="zh-CN"/>
+              </w:rPr>
+              <w:t>cấp</w:t>
+            </w:r>
+            <w:proofErr w:type="spellEnd"/>
+            <w:r>
+              <w:rPr>
+                <w:sz w:val="22"/>
+                <w:szCs w:val="22"/>
+                <w:lang w:val="en-US" w:eastAsia="zh-CN"/>
+              </w:rPr>
+              <w:t xml:space="preserve">: </w:t>
+            </w:r>
+            <w:proofErr w:type="spellStart"/>
+            <w:r>
+              <w:rPr>
+                <w:sz w:val="22"/>
+                <w:szCs w:val="22"/>
+                <w:lang w:val="en-US" w:eastAsia="zh-CN"/>
+              </w:rPr>
+              <w:t>Bộ</w:t>
+            </w:r>
+            <w:proofErr w:type="spellEnd"/>
+            <w:r>
+              <w:rPr>
+                <w:sz w:val="22"/>
+                <w:szCs w:val="22"/>
+                <w:lang w:val="en-US" w:eastAsia="zh-CN"/>
+              </w:rPr>
+              <w:t xml:space="preserve"> </w:t>
+            </w:r>
+            <w:proofErr w:type="spellStart"/>
+            <w:r>
+              <w:rPr>
+                <w:sz w:val="22"/>
+                <w:szCs w:val="22"/>
+                <w:lang w:val="en-US" w:eastAsia="zh-CN"/>
+              </w:rPr>
+              <w:t>Công</w:t>
+            </w:r>
+            <w:proofErr w:type="spellEnd"/>
+            <w:r>
+              <w:rPr>
+                <w:sz w:val="22"/>
+                <w:szCs w:val="22"/>
+                <w:lang w:val="en-US" w:eastAsia="zh-CN"/>
+              </w:rPr>
+              <w:t xml:space="preserve"> An</w:t>
             </w:r>
           </w:p>
         </w:tc>
         <w:tc>
           <w:tcPr>
-            <w:tcW w:w="1408" w:type="dxa"/>
+            <w:tcW w:w="809" w:type="dxa"/>
             <w:vAlign w:val="center"/>
           </w:tcPr>
           <w:p>
@@ -1048,20 +1230,11 @@
                 <w:szCs w:val="22"/>
               </w:rPr>
             </w:pPr>
-            <w:r>
-              <w:rPr>
-                <w:rFonts w:eastAsia="Times New Roman"/>
-                <w:sz w:val="22"/>
-                <w:szCs w:val="22"/>
-                <w:lang w:eastAsia="zh-CN"/>
-              </w:rPr>
-              <w:t>Việt Nam</w:t>
-            </w:r>
           </w:p>
         </w:tc>
         <w:tc>
           <w:tcPr>
-            <w:tcW w:w="796" w:type="dxa"/>
+            <w:tcW w:w="703" w:type="dxa"/>
             <w:vAlign w:val="center"/>
           </w:tcPr>
           <w:p>
@@ -1072,20 +1245,11 @@
                 <w:szCs w:val="22"/>
               </w:rPr>
             </w:pPr>
-            <w:r>
-              <w:rPr>
-                <w:rFonts w:eastAsia="Calibri"/>
-                <w:spacing w:val="-20"/>
-                <w:sz w:val="22"/>
-                <w:szCs w:val="22"/>
-              </w:rPr>
-              <w:t>Kinh</w:t>
-            </w:r>
           </w:p>
         </w:tc>
         <w:tc>
           <w:tcPr>
-            <w:tcW w:w="941" w:type="dxa"/>
+            <w:tcW w:w="1330" w:type="dxa"/>
           </w:tcPr>
           <w:p>
             <w:pPr>
@@ -1103,13 +1267,22 @@
                 <w:sz w:val="22"/>
                 <w:szCs w:val="22"/>
               </w:rPr>
-              <w:t>Số 268B/3, Tổ 13, Khu phố 2, Phường An Phú, Thành Hồ Chí Minh, Việt Nam</w:t>
+              <w:t xml:space="preserve">Số </w:t>
+            </w:r>
+            <w:r>
+              <w:rPr>
+                <w:rFonts w:eastAsia="Calibri"/>
+                <w:spacing w:val="-20"/>
+                <w:sz w:val="22"/>
+                <w:szCs w:val="22"/>
+              </w:rPr>
+              <w:t>92/49/7/15, Đường Nguyễn Thị Chạy Khu phố Chiêu Liêu, Phường Dĩ An, Thành phố Hồ Chí Minh</w:t>
             </w:r>
           </w:p>
         </w:tc>
         <w:tc>
           <w:tcPr>
-            <w:tcW w:w="935" w:type="dxa"/>
+            <w:tcW w:w="1121" w:type="dxa"/>
             <w:vAlign w:val="center"/>
           </w:tcPr>
           <w:p>
@@ -1133,7 +1306,7 @@
         </w:tc>
         <w:tc>
           <w:tcPr>
-            <w:tcW w:w="1246" w:type="dxa"/>
+            <w:tcW w:w="589" w:type="dxa"/>
             <w:vAlign w:val="center"/>
           </w:tcPr>
           <w:p>
@@ -1157,29 +1330,564 @@
         </w:tc>
         <w:tc>
           <w:tcPr>
-            <w:tcW w:w="1073" w:type="dxa"/>
+            <w:tcW w:w="1962" w:type="dxa"/>
             <w:vAlign w:val="center"/>
           </w:tcPr>
           <w:p>
             <w:pPr>
-              <w:jc w:val="center"/>
+              <w:jc w:val="left"/>
               <w:rPr>
                 <w:sz w:val="22"/>
                 <w:szCs w:val="22"/>
               </w:rPr>
             </w:pPr>
-            <w:r>
-              <w:rPr>
-                <w:sz w:val="22"/>
-                <w:szCs w:val="22"/>
-              </w:rPr>
-              <w:t>Có quyền bổ nhiệm và miễn nhiệm người đại diện theo pháp luật của doanh nghiệp.</w:t>
-            </w:r>
+            <w:proofErr w:type="spellStart"/>
+            <w:r>
+              <w:rPr>
+                <w:sz w:val="22"/>
+                <w:szCs w:val="22"/>
+                <w:lang w:val="en-US"/>
+              </w:rPr>
+              <w:t>b</w:t>
+            </w:r>
+            <w:bookmarkStart w:id="0" w:name="_GoBack"/>
+            <w:bookmarkEnd w:id="0"/>
+            <w:r>
+              <w:rPr>
+                <w:sz w:val="22"/>
+                <w:szCs w:val="22"/>
+                <w:lang w:val="en-US"/>
+              </w:rPr>
+              <w:t>ổ</w:t>
+            </w:r>
+            <w:proofErr w:type="spellEnd"/>
+            <w:r>
+              <w:rPr>
+                <w:sz w:val="22"/>
+                <w:szCs w:val="22"/>
+                <w:lang w:val="en-US"/>
+              </w:rPr>
+              <w:t xml:space="preserve"> </w:t>
+            </w:r>
+            <w:proofErr w:type="spellStart"/>
+            <w:r>
+              <w:rPr>
+                <w:sz w:val="22"/>
+                <w:szCs w:val="22"/>
+                <w:lang w:val="en-US"/>
+              </w:rPr>
+              <w:t>nhiệm</w:t>
+            </w:r>
+            <w:proofErr w:type="spellEnd"/>
+            <w:r>
+              <w:rPr>
+                <w:sz w:val="22"/>
+                <w:szCs w:val="22"/>
+                <w:lang w:val="en-US"/>
+              </w:rPr>
+              <w:t xml:space="preserve">, </w:t>
+            </w:r>
+            <w:proofErr w:type="spellStart"/>
+            <w:r>
+              <w:rPr>
+                <w:sz w:val="22"/>
+                <w:szCs w:val="22"/>
+                <w:lang w:val="en-US"/>
+              </w:rPr>
+              <w:t>miễn</w:t>
+            </w:r>
+            <w:proofErr w:type="spellEnd"/>
+            <w:r>
+              <w:rPr>
+                <w:sz w:val="22"/>
+                <w:szCs w:val="22"/>
+                <w:lang w:val="en-US"/>
+              </w:rPr>
+              <w:t xml:space="preserve"> </w:t>
+            </w:r>
+            <w:proofErr w:type="spellStart"/>
+            <w:r>
+              <w:rPr>
+                <w:sz w:val="22"/>
+                <w:szCs w:val="22"/>
+                <w:lang w:val="en-US"/>
+              </w:rPr>
+              <w:t>nhiệm</w:t>
+            </w:r>
+            <w:proofErr w:type="spellEnd"/>
+            <w:r>
+              <w:rPr>
+                <w:sz w:val="22"/>
+                <w:szCs w:val="22"/>
+                <w:lang w:val="en-US"/>
+              </w:rPr>
+              <w:t xml:space="preserve"> </w:t>
+            </w:r>
+            <w:proofErr w:type="spellStart"/>
+            <w:r>
+              <w:rPr>
+                <w:sz w:val="22"/>
+                <w:szCs w:val="22"/>
+                <w:lang w:val="en-US"/>
+              </w:rPr>
+              <w:t>hoặc</w:t>
+            </w:r>
+            <w:proofErr w:type="spellEnd"/>
+            <w:r>
+              <w:rPr>
+                <w:sz w:val="22"/>
+                <w:szCs w:val="22"/>
+                <w:lang w:val="en-US"/>
+              </w:rPr>
+              <w:t xml:space="preserve"> </w:t>
+            </w:r>
+            <w:proofErr w:type="spellStart"/>
+            <w:r>
+              <w:rPr>
+                <w:sz w:val="22"/>
+                <w:szCs w:val="22"/>
+                <w:lang w:val="en-US"/>
+              </w:rPr>
+              <w:t>bãi</w:t>
+            </w:r>
+            <w:proofErr w:type="spellEnd"/>
+            <w:r>
+              <w:rPr>
+                <w:sz w:val="22"/>
+                <w:szCs w:val="22"/>
+                <w:lang w:val="en-US"/>
+              </w:rPr>
+              <w:t xml:space="preserve"> </w:t>
+            </w:r>
+            <w:proofErr w:type="spellStart"/>
+            <w:r>
+              <w:rPr>
+                <w:sz w:val="22"/>
+                <w:szCs w:val="22"/>
+                <w:lang w:val="en-US"/>
+              </w:rPr>
+              <w:t>nhiệm</w:t>
+            </w:r>
+            <w:proofErr w:type="spellEnd"/>
+            <w:r>
+              <w:rPr>
+                <w:sz w:val="22"/>
+                <w:szCs w:val="22"/>
+                <w:lang w:val="en-US"/>
+              </w:rPr>
+              <w:t xml:space="preserve"> </w:t>
+            </w:r>
+            <w:proofErr w:type="spellStart"/>
+            <w:r>
+              <w:rPr>
+                <w:sz w:val="22"/>
+                <w:szCs w:val="22"/>
+                <w:lang w:val="en-US"/>
+              </w:rPr>
+              <w:t>đa</w:t>
+            </w:r>
+            <w:proofErr w:type="spellEnd"/>
+            <w:r>
+              <w:rPr>
+                <w:sz w:val="22"/>
+                <w:szCs w:val="22"/>
+                <w:lang w:val="en-US"/>
+              </w:rPr>
+              <w:t xml:space="preserve"> </w:t>
+            </w:r>
+            <w:proofErr w:type="spellStart"/>
+            <w:r>
+              <w:rPr>
+                <w:sz w:val="22"/>
+                <w:szCs w:val="22"/>
+                <w:lang w:val="en-US"/>
+              </w:rPr>
+              <w:t>số</w:t>
+            </w:r>
+            <w:proofErr w:type="spellEnd"/>
+            <w:r>
+              <w:rPr>
+                <w:sz w:val="22"/>
+                <w:szCs w:val="22"/>
+                <w:lang w:val="en-US"/>
+              </w:rPr>
+              <w:t xml:space="preserve"> </w:t>
+            </w:r>
+            <w:proofErr w:type="spellStart"/>
+            <w:r>
+              <w:rPr>
+                <w:sz w:val="22"/>
+                <w:szCs w:val="22"/>
+                <w:lang w:val="en-US"/>
+              </w:rPr>
+              <w:t>hoặc</w:t>
+            </w:r>
+            <w:proofErr w:type="spellEnd"/>
+            <w:r>
+              <w:rPr>
+                <w:sz w:val="22"/>
+                <w:szCs w:val="22"/>
+                <w:lang w:val="en-US"/>
+              </w:rPr>
+              <w:t xml:space="preserve"> </w:t>
+            </w:r>
+            <w:proofErr w:type="spellStart"/>
+            <w:r>
+              <w:rPr>
+                <w:sz w:val="22"/>
+                <w:szCs w:val="22"/>
+                <w:lang w:val="en-US"/>
+              </w:rPr>
+              <w:t>tất</w:t>
+            </w:r>
+            <w:proofErr w:type="spellEnd"/>
+            <w:r>
+              <w:rPr>
+                <w:sz w:val="22"/>
+                <w:szCs w:val="22"/>
+                <w:lang w:val="en-US"/>
+              </w:rPr>
+              <w:t xml:space="preserve"> </w:t>
+            </w:r>
+            <w:proofErr w:type="spellStart"/>
+            <w:r>
+              <w:rPr>
+                <w:sz w:val="22"/>
+                <w:szCs w:val="22"/>
+                <w:lang w:val="en-US"/>
+              </w:rPr>
+              <w:t>cả</w:t>
+            </w:r>
+            <w:proofErr w:type="spellEnd"/>
+            <w:r>
+              <w:rPr>
+                <w:sz w:val="22"/>
+                <w:szCs w:val="22"/>
+                <w:lang w:val="en-US"/>
+              </w:rPr>
+              <w:t xml:space="preserve"> </w:t>
+            </w:r>
+            <w:proofErr w:type="spellStart"/>
+            <w:r>
+              <w:rPr>
+                <w:sz w:val="22"/>
+                <w:szCs w:val="22"/>
+                <w:lang w:val="en-US"/>
+              </w:rPr>
+              <w:t>thành</w:t>
+            </w:r>
+            <w:proofErr w:type="spellEnd"/>
+            <w:r>
+              <w:rPr>
+                <w:sz w:val="22"/>
+                <w:szCs w:val="22"/>
+                <w:lang w:val="en-US"/>
+              </w:rPr>
+              <w:t xml:space="preserve"> </w:t>
+            </w:r>
+            <w:proofErr w:type="spellStart"/>
+            <w:r>
+              <w:rPr>
+                <w:sz w:val="22"/>
+                <w:szCs w:val="22"/>
+                <w:lang w:val="en-US"/>
+              </w:rPr>
+              <w:t>viên</w:t>
+            </w:r>
+            <w:proofErr w:type="spellEnd"/>
+            <w:r>
+              <w:rPr>
+                <w:sz w:val="22"/>
+                <w:szCs w:val="22"/>
+                <w:lang w:val="en-US"/>
+              </w:rPr>
+              <w:t xml:space="preserve"> </w:t>
+            </w:r>
+            <w:proofErr w:type="spellStart"/>
+            <w:r>
+              <w:rPr>
+                <w:sz w:val="22"/>
+                <w:szCs w:val="22"/>
+                <w:lang w:val="en-US"/>
+              </w:rPr>
+              <w:t>hội</w:t>
+            </w:r>
+            <w:proofErr w:type="spellEnd"/>
+            <w:r>
+              <w:rPr>
+                <w:sz w:val="22"/>
+                <w:szCs w:val="22"/>
+                <w:lang w:val="en-US"/>
+              </w:rPr>
+              <w:t xml:space="preserve"> </w:t>
+            </w:r>
+            <w:proofErr w:type="spellStart"/>
+            <w:r>
+              <w:rPr>
+                <w:sz w:val="22"/>
+                <w:szCs w:val="22"/>
+                <w:lang w:val="en-US"/>
+              </w:rPr>
+              <w:t>đồng</w:t>
+            </w:r>
+            <w:proofErr w:type="spellEnd"/>
+            <w:r>
+              <w:rPr>
+                <w:sz w:val="22"/>
+                <w:szCs w:val="22"/>
+                <w:lang w:val="en-US"/>
+              </w:rPr>
+              <w:t xml:space="preserve"> </w:t>
+            </w:r>
+            <w:proofErr w:type="spellStart"/>
+            <w:r>
+              <w:rPr>
+                <w:sz w:val="22"/>
+                <w:szCs w:val="22"/>
+                <w:lang w:val="en-US"/>
+              </w:rPr>
+              <w:t>quản</w:t>
+            </w:r>
+            <w:proofErr w:type="spellEnd"/>
+            <w:r>
+              <w:rPr>
+                <w:sz w:val="22"/>
+                <w:szCs w:val="22"/>
+                <w:lang w:val="en-US"/>
+              </w:rPr>
+              <w:t xml:space="preserve"> </w:t>
+            </w:r>
+            <w:proofErr w:type="spellStart"/>
+            <w:r>
+              <w:rPr>
+                <w:sz w:val="22"/>
+                <w:szCs w:val="22"/>
+                <w:lang w:val="en-US"/>
+              </w:rPr>
+              <w:t>trị</w:t>
+            </w:r>
+            <w:proofErr w:type="spellEnd"/>
+            <w:r>
+              <w:rPr>
+                <w:sz w:val="22"/>
+                <w:szCs w:val="22"/>
+                <w:lang w:val="en-US"/>
+              </w:rPr>
+              <w:t xml:space="preserve">, </w:t>
+            </w:r>
+            <w:proofErr w:type="spellStart"/>
+            <w:r>
+              <w:rPr>
+                <w:sz w:val="22"/>
+                <w:szCs w:val="22"/>
+                <w:lang w:val="en-US"/>
+              </w:rPr>
+              <w:t>chủ</w:t>
+            </w:r>
+            <w:proofErr w:type="spellEnd"/>
+            <w:r>
+              <w:rPr>
+                <w:sz w:val="22"/>
+                <w:szCs w:val="22"/>
+                <w:lang w:val="en-US"/>
+              </w:rPr>
+              <w:t xml:space="preserve"> </w:t>
+            </w:r>
+            <w:proofErr w:type="spellStart"/>
+            <w:r>
+              <w:rPr>
+                <w:sz w:val="22"/>
+                <w:szCs w:val="22"/>
+                <w:lang w:val="en-US"/>
+              </w:rPr>
+              <w:t>tịch</w:t>
+            </w:r>
+            <w:proofErr w:type="spellEnd"/>
+            <w:r>
+              <w:rPr>
+                <w:sz w:val="22"/>
+                <w:szCs w:val="22"/>
+                <w:lang w:val="en-US"/>
+              </w:rPr>
+              <w:t xml:space="preserve"> </w:t>
+            </w:r>
+            <w:proofErr w:type="spellStart"/>
+            <w:r>
+              <w:rPr>
+                <w:sz w:val="22"/>
+                <w:szCs w:val="22"/>
+                <w:lang w:val="en-US"/>
+              </w:rPr>
+              <w:t>hội</w:t>
+            </w:r>
+            <w:proofErr w:type="spellEnd"/>
+            <w:r>
+              <w:rPr>
+                <w:sz w:val="22"/>
+                <w:szCs w:val="22"/>
+                <w:lang w:val="en-US"/>
+              </w:rPr>
+              <w:t xml:space="preserve"> </w:t>
+            </w:r>
+            <w:proofErr w:type="spellStart"/>
+            <w:r>
+              <w:rPr>
+                <w:sz w:val="22"/>
+                <w:szCs w:val="22"/>
+                <w:lang w:val="en-US"/>
+              </w:rPr>
+              <w:t>đồng</w:t>
+            </w:r>
+            <w:proofErr w:type="spellEnd"/>
+            <w:r>
+              <w:rPr>
+                <w:sz w:val="22"/>
+                <w:szCs w:val="22"/>
+                <w:lang w:val="en-US"/>
+              </w:rPr>
+              <w:t xml:space="preserve"> </w:t>
+            </w:r>
+            <w:proofErr w:type="spellStart"/>
+            <w:r>
+              <w:rPr>
+                <w:sz w:val="22"/>
+                <w:szCs w:val="22"/>
+                <w:lang w:val="en-US"/>
+              </w:rPr>
+              <w:t>quản</w:t>
+            </w:r>
+            <w:proofErr w:type="spellEnd"/>
+            <w:r>
+              <w:rPr>
+                <w:sz w:val="22"/>
+                <w:szCs w:val="22"/>
+                <w:lang w:val="en-US"/>
+              </w:rPr>
+              <w:t xml:space="preserve"> </w:t>
+            </w:r>
+            <w:proofErr w:type="spellStart"/>
+            <w:r>
+              <w:rPr>
+                <w:sz w:val="22"/>
+                <w:szCs w:val="22"/>
+                <w:lang w:val="en-US"/>
+              </w:rPr>
+              <w:t>trị</w:t>
+            </w:r>
+            <w:proofErr w:type="spellEnd"/>
+            <w:r>
+              <w:rPr>
+                <w:sz w:val="22"/>
+                <w:szCs w:val="22"/>
+                <w:lang w:val="en-US"/>
+              </w:rPr>
+              <w:t xml:space="preserve">, </w:t>
+            </w:r>
+            <w:proofErr w:type="spellStart"/>
+            <w:r>
+              <w:rPr>
+                <w:sz w:val="22"/>
+                <w:szCs w:val="22"/>
+                <w:lang w:val="en-US"/>
+              </w:rPr>
+              <w:t>chu</w:t>
+            </w:r>
+            <w:proofErr w:type="spellEnd"/>
+            <w:r>
+              <w:rPr>
+                <w:sz w:val="22"/>
+                <w:szCs w:val="22"/>
+                <w:lang w:val="en-US"/>
+              </w:rPr>
+              <w:t xml:space="preserve">̉ </w:t>
+            </w:r>
+            <w:proofErr w:type="spellStart"/>
+            <w:r>
+              <w:rPr>
+                <w:sz w:val="22"/>
+                <w:szCs w:val="22"/>
+                <w:lang w:val="en-US"/>
+              </w:rPr>
+              <w:t>tịch</w:t>
+            </w:r>
+            <w:proofErr w:type="spellEnd"/>
+            <w:r>
+              <w:rPr>
+                <w:sz w:val="22"/>
+                <w:szCs w:val="22"/>
+                <w:lang w:val="en-US"/>
+              </w:rPr>
+              <w:t xml:space="preserve"> </w:t>
+            </w:r>
+            <w:proofErr w:type="spellStart"/>
+            <w:r>
+              <w:rPr>
+                <w:sz w:val="22"/>
+                <w:szCs w:val="22"/>
+                <w:lang w:val="en-US"/>
+              </w:rPr>
+              <w:t>hội</w:t>
+            </w:r>
+            <w:proofErr w:type="spellEnd"/>
+            <w:r>
+              <w:rPr>
+                <w:sz w:val="22"/>
+                <w:szCs w:val="22"/>
+                <w:lang w:val="en-US"/>
+              </w:rPr>
+              <w:t xml:space="preserve"> </w:t>
+            </w:r>
+            <w:proofErr w:type="spellStart"/>
+            <w:r>
+              <w:rPr>
+                <w:sz w:val="22"/>
+                <w:szCs w:val="22"/>
+                <w:lang w:val="en-US"/>
+              </w:rPr>
+              <w:t>đồng</w:t>
+            </w:r>
+            <w:proofErr w:type="spellEnd"/>
+            <w:r>
+              <w:rPr>
+                <w:sz w:val="22"/>
+                <w:szCs w:val="22"/>
+                <w:lang w:val="en-US"/>
+              </w:rPr>
+              <w:t xml:space="preserve"> </w:t>
+            </w:r>
+            <w:proofErr w:type="spellStart"/>
+            <w:r>
+              <w:rPr>
+                <w:sz w:val="22"/>
+                <w:szCs w:val="22"/>
+                <w:lang w:val="en-US"/>
+              </w:rPr>
+              <w:t>thành</w:t>
+            </w:r>
+            <w:proofErr w:type="spellEnd"/>
+            <w:r>
+              <w:rPr>
+                <w:sz w:val="22"/>
+                <w:szCs w:val="22"/>
+                <w:lang w:val="en-US"/>
+              </w:rPr>
+              <w:t xml:space="preserve"> </w:t>
+            </w:r>
+            <w:proofErr w:type="spellStart"/>
+            <w:r>
+              <w:rPr>
+                <w:sz w:val="22"/>
+                <w:szCs w:val="22"/>
+                <w:lang w:val="en-US"/>
+              </w:rPr>
+              <w:t>viên</w:t>
+            </w:r>
+            <w:proofErr w:type="spellEnd"/>
           </w:p>
         </w:tc>
         <w:tc>
           <w:tcPr>
-            <w:tcW w:w="757" w:type="dxa"/>
+            <w:tcW w:w="748" w:type="dxa"/>
           </w:tcPr>
           <w:p>
             <w:pPr>
@@ -1256,73 +1964,156 @@
                 <w:szCs w:val="26"/>
               </w:rPr>
             </w:pPr>
+            <w:proofErr w:type="spellStart"/>
             <w:r>
               <w:rPr>
                 <w:rFonts w:ascii="Times New Roman" w:eastAsia="Calibri" w:hAnsi="Times New Roman" w:cs="Times New Roman"/>
                 <w:sz w:val="26"/>
                 <w:szCs w:val="26"/>
               </w:rPr>
-              <w:lastRenderedPageBreak/>
-              <w:t>Thành phố Hồ Chí Minh</w:t>
-            </w:r>
+              <w:t>Thành</w:t>
+            </w:r>
+            <w:proofErr w:type="spellEnd"/>
             <w:r>
               <w:rPr>
                 <w:rFonts w:ascii="Times New Roman" w:eastAsia="Calibri" w:hAnsi="Times New Roman" w:cs="Times New Roman"/>
                 <w:sz w:val="26"/>
                 <w:szCs w:val="26"/>
               </w:rPr>
-              <w:t>, ngày</w:t>
-            </w:r>
+              <w:t xml:space="preserve"> </w:t>
+            </w:r>
+            <w:proofErr w:type="spellStart"/>
             <w:r>
               <w:rPr>
                 <w:rFonts w:ascii="Times New Roman" w:eastAsia="Calibri" w:hAnsi="Times New Roman" w:cs="Times New Roman"/>
                 <w:sz w:val="26"/>
                 <w:szCs w:val="26"/>
               </w:rPr>
-              <w:t xml:space="preserve"> </w:t>
-            </w:r>
+              <w:t>phố</w:t>
+            </w:r>
+            <w:proofErr w:type="spellEnd"/>
             <w:r>
               <w:rPr>
                 <w:rFonts w:ascii="Times New Roman" w:eastAsia="Calibri" w:hAnsi="Times New Roman" w:cs="Times New Roman"/>
                 <w:sz w:val="26"/>
                 <w:szCs w:val="26"/>
               </w:rPr>
-              <w:t>2</w:t>
-            </w:r>
-            <w:bookmarkStart w:id="0" w:name="_GoBack"/>
-            <w:bookmarkEnd w:id="0"/>
+              <w:t xml:space="preserve"> </w:t>
+            </w:r>
+            <w:proofErr w:type="spellStart"/>
             <w:r>
               <w:rPr>
                 <w:rFonts w:ascii="Times New Roman" w:eastAsia="Calibri" w:hAnsi="Times New Roman" w:cs="Times New Roman"/>
                 <w:sz w:val="26"/>
                 <w:szCs w:val="26"/>
               </w:rPr>
-              <w:t xml:space="preserve"> </w:t>
-            </w:r>
+              <w:t>Hồ</w:t>
+            </w:r>
+            <w:proofErr w:type="spellEnd"/>
             <w:r>
               <w:rPr>
                 <w:rFonts w:ascii="Times New Roman" w:eastAsia="Calibri" w:hAnsi="Times New Roman" w:cs="Times New Roman"/>
                 <w:sz w:val="26"/>
                 <w:szCs w:val="26"/>
               </w:rPr>
-              <w:t>tháng</w:t>
-            </w:r>
+              <w:t xml:space="preserve"> </w:t>
+            </w:r>
+            <w:proofErr w:type="spellStart"/>
             <w:r>
               <w:rPr>
                 <w:rFonts w:ascii="Times New Roman" w:eastAsia="Calibri" w:hAnsi="Times New Roman" w:cs="Times New Roman"/>
                 <w:sz w:val="26"/>
                 <w:szCs w:val="26"/>
               </w:rPr>
-              <w:t xml:space="preserve"> 7 </w:t>
-            </w:r>
+              <w:t>Chí</w:t>
+            </w:r>
+            <w:proofErr w:type="spellEnd"/>
             <w:r>
               <w:rPr>
                 <w:rFonts w:ascii="Times New Roman" w:eastAsia="Calibri" w:hAnsi="Times New Roman" w:cs="Times New Roman"/>
                 <w:sz w:val="26"/>
                 <w:szCs w:val="26"/>
               </w:rPr>
+              <w:t xml:space="preserve"> Minh</w:t>
+            </w:r>
+            <w:r>
+              <w:rPr>
+                <w:rFonts w:ascii="Times New Roman" w:eastAsia="Calibri" w:hAnsi="Times New Roman" w:cs="Times New Roman"/>
+                <w:sz w:val="26"/>
+                <w:szCs w:val="26"/>
+              </w:rPr>
+              <w:t xml:space="preserve">, </w:t>
+            </w:r>
+            <w:proofErr w:type="spellStart"/>
+            <w:r>
+              <w:rPr>
+                <w:rFonts w:ascii="Times New Roman" w:eastAsia="Calibri" w:hAnsi="Times New Roman" w:cs="Times New Roman"/>
+                <w:sz w:val="26"/>
+                <w:szCs w:val="26"/>
+              </w:rPr>
+              <w:t>ngày</w:t>
+            </w:r>
+            <w:proofErr w:type="spellEnd"/>
+            <w:r>
+              <w:rPr>
+                <w:rFonts w:ascii="Times New Roman" w:eastAsia="Calibri" w:hAnsi="Times New Roman" w:cs="Times New Roman"/>
+                <w:sz w:val="26"/>
+                <w:szCs w:val="26"/>
+              </w:rPr>
+              <w:t xml:space="preserve"> </w:t>
+            </w:r>
+            <w:r>
+              <w:rPr>
+                <w:rFonts w:ascii="Times New Roman" w:eastAsia="Calibri" w:hAnsi="Times New Roman" w:cs="Times New Roman"/>
+                <w:sz w:val="26"/>
+                <w:szCs w:val="26"/>
+              </w:rPr>
+              <w:t>1</w:t>
+            </w:r>
+            <w:r>
+              <w:rPr>
+                <w:rFonts w:ascii="Times New Roman" w:eastAsia="Calibri" w:hAnsi="Times New Roman" w:cs="Times New Roman"/>
+                <w:sz w:val="26"/>
+                <w:szCs w:val="26"/>
+              </w:rPr>
+              <w:t>2</w:t>
+            </w:r>
+            <w:r>
+              <w:rPr>
+                <w:rFonts w:ascii="Times New Roman" w:eastAsia="Calibri" w:hAnsi="Times New Roman" w:cs="Times New Roman"/>
+                <w:sz w:val="26"/>
+                <w:szCs w:val="26"/>
+              </w:rPr>
+              <w:t xml:space="preserve"> </w:t>
+            </w:r>
+            <w:proofErr w:type="spellStart"/>
+            <w:r>
+              <w:rPr>
+                <w:rFonts w:ascii="Times New Roman" w:eastAsia="Calibri" w:hAnsi="Times New Roman" w:cs="Times New Roman"/>
+                <w:sz w:val="26"/>
+                <w:szCs w:val="26"/>
+              </w:rPr>
+              <w:t>tháng</w:t>
+            </w:r>
+            <w:proofErr w:type="spellEnd"/>
+            <w:r>
+              <w:rPr>
+                <w:rFonts w:ascii="Times New Roman" w:eastAsia="Calibri" w:hAnsi="Times New Roman" w:cs="Times New Roman"/>
+                <w:sz w:val="26"/>
+                <w:szCs w:val="26"/>
+              </w:rPr>
+              <w:t xml:space="preserve"> 7 </w:t>
+            </w:r>
+            <w:proofErr w:type="spellStart"/>
+            <w:r>
+              <w:rPr>
+                <w:rFonts w:ascii="Times New Roman" w:eastAsia="Calibri" w:hAnsi="Times New Roman" w:cs="Times New Roman"/>
+                <w:sz w:val="26"/>
+                <w:szCs w:val="26"/>
+              </w:rPr>
               <w:t>năm</w:t>
             </w:r>
+            <w:proofErr w:type="spellEnd"/>
             <w:r>
               <w:rPr>
                 <w:rFonts w:ascii="Times New Roman" w:eastAsia="Calibri" w:hAnsi="Times New Roman" w:cs="Times New Roman"/>
@@ -1417,7 +2208,107 @@
                 <w:sz w:val="26"/>
                 <w:szCs w:val="26"/>
               </w:rPr>
-              <w:t>(Ký và ghi họ tên)</w:t>
+              <w:t>(</w:t>
+            </w:r>
+            <w:proofErr w:type="spellStart"/>
+            <w:r>
+              <w:rPr>
+                <w:rFonts w:ascii="Times New Roman" w:eastAsia="Calibri" w:hAnsi="Times New Roman" w:cs="Times New Roman"/>
+                <w:i/>
+                <w:sz w:val="26"/>
+                <w:szCs w:val="26"/>
+              </w:rPr>
+              <w:t>Ký</w:t>
+            </w:r>
+            <w:proofErr w:type="spellEnd"/>
+            <w:r>
+              <w:rPr>
+                <w:rFonts w:ascii="Times New Roman" w:eastAsia="Calibri" w:hAnsi="Times New Roman" w:cs="Times New Roman"/>
+                <w:i/>
+                <w:sz w:val="26"/>
+                <w:szCs w:val="26"/>
+              </w:rPr>
+              <w:t xml:space="preserve"> </w:t>
+            </w:r>
+            <w:proofErr w:type="spellStart"/>
+            <w:r>
+              <w:rPr>
+                <w:rFonts w:ascii="Times New Roman" w:eastAsia="Calibri" w:hAnsi="Times New Roman" w:cs="Times New Roman"/>
+                <w:i/>
+                <w:sz w:val="26"/>
+                <w:szCs w:val="26"/>
+              </w:rPr>
+              <w:t>và</w:t>
+            </w:r>
+            <w:proofErr w:type="spellEnd"/>
+            <w:r>
+              <w:rPr>
+                <w:rFonts w:ascii="Times New Roman" w:eastAsia="Calibri" w:hAnsi="Times New Roman" w:cs="Times New Roman"/>
+                <w:i/>
+                <w:sz w:val="26"/>
+                <w:szCs w:val="26"/>
+              </w:rPr>
+              <w:t xml:space="preserve"> </w:t>
+            </w:r>
+            <w:proofErr w:type="spellStart"/>
+            <w:r>
+              <w:rPr>
+                <w:rFonts w:ascii="Times New Roman" w:eastAsia="Calibri" w:hAnsi="Times New Roman" w:cs="Times New Roman"/>
+                <w:i/>
+                <w:sz w:val="26"/>
+                <w:szCs w:val="26"/>
+              </w:rPr>
+              <w:t>ghi</w:t>
+            </w:r>
+            <w:proofErr w:type="spellEnd"/>
+            <w:r>
+              <w:rPr>
+                <w:rFonts w:ascii="Times New Roman" w:eastAsia="Calibri" w:hAnsi="Times New Roman" w:cs="Times New Roman"/>
+                <w:i/>
+                <w:sz w:val="26"/>
+                <w:szCs w:val="26"/>
+              </w:rPr>
+              <w:t xml:space="preserve"> </w:t>
+            </w:r>
+            <w:proofErr w:type="spellStart"/>
+            <w:r>
+              <w:rPr>
+                <w:rFonts w:ascii="Times New Roman" w:eastAsia="Calibri" w:hAnsi="Times New Roman" w:cs="Times New Roman"/>
+                <w:i/>
+                <w:sz w:val="26"/>
+                <w:szCs w:val="26"/>
+              </w:rPr>
+              <w:t>họ</w:t>
+            </w:r>
+            <w:proofErr w:type="spellEnd"/>
+            <w:r>
+              <w:rPr>
+                <w:rFonts w:ascii="Times New Roman" w:eastAsia="Calibri" w:hAnsi="Times New Roman" w:cs="Times New Roman"/>
+                <w:i/>
+                <w:sz w:val="26"/>
+                <w:szCs w:val="26"/>
+              </w:rPr>
+              <w:t xml:space="preserve"> </w:t>
+            </w:r>
+            <w:proofErr w:type="spellStart"/>
+            <w:r>
+              <w:rPr>
+                <w:rFonts w:ascii="Times New Roman" w:eastAsia="Calibri" w:hAnsi="Times New Roman" w:cs="Times New Roman"/>
+                <w:i/>
+                <w:sz w:val="26"/>
+                <w:szCs w:val="26"/>
+              </w:rPr>
+              <w:t>tên</w:t>
+            </w:r>
+            <w:proofErr w:type="spellEnd"/>
+            <w:r>
+              <w:rPr>
+                <w:rFonts w:ascii="Times New Roman" w:eastAsia="Calibri" w:hAnsi="Times New Roman" w:cs="Times New Roman"/>
+                <w:i/>
+                <w:sz w:val="26"/>
+                <w:szCs w:val="26"/>
+              </w:rPr>
+              <w:t>)</w:t>
             </w:r>
             <w:r>
               <w:rPr>
@@ -1509,8 +2400,8 @@
               <w:rPr>
                 <w:rFonts w:ascii="Times New Roman" w:eastAsia="Calibri" w:hAnsi="Times New Roman" w:cs="Times New Roman"/>
                 <w:b/>
-                <w:sz w:val="26"/>
-                <w:szCs w:val="26"/>
+                <w:sz w:val="16"/>
+                <w:szCs w:val="16"/>
               </w:rPr>
             </w:pPr>
           </w:p>
@@ -1521,19 +2412,10 @@
               <w:rPr>
                 <w:rFonts w:ascii="Times New Roman" w:eastAsia="Calibri" w:hAnsi="Times New Roman" w:cs="Times New Roman"/>
                 <w:b/>
-                <w:sz w:val="26"/>
-                <w:szCs w:val="26"/>
+                <w:sz w:val="16"/>
+                <w:szCs w:val="16"/>
               </w:rPr>
             </w:pPr>
-            <w:r>
-              <w:rPr>
-                <w:rFonts w:ascii="Times New Roman" w:eastAsia="Calibri" w:hAnsi="Times New Roman" w:cs="Times New Roman"/>
-                <w:b/>
-                <w:sz w:val="26"/>
-                <w:szCs w:val="26"/>
-              </w:rPr>
-              <w:t>ĐOÀN THỊ HUỲNH HƯƠNG</w:t>
-            </w:r>
           </w:p>
           <w:p>
             <w:pPr>
@@ -1541,10 +2423,31 @@
               <w:jc w:val="center"/>
               <w:rPr>
                 <w:rFonts w:ascii="Times New Roman" w:eastAsia="Calibri" w:hAnsi="Times New Roman" w:cs="Times New Roman"/>
+                <w:b/>
+                <w:sz w:val="26"/>
+                <w:szCs w:val="26"/>
+              </w:rPr>
+            </w:pPr>
+          </w:p>
+          <w:p>
+            <w:pPr>
+              <w:spacing w:after="0" w:line="240" w:lineRule="auto"/>
+              <w:jc w:val="center"/>
+              <w:rPr>
+                <w:rFonts w:ascii="Times New Roman" w:eastAsia="Calibri" w:hAnsi="Times New Roman" w:cs="Times New Roman"/>
                 <w:sz w:val="16"/>
                 <w:szCs w:val="16"/>
               </w:rPr>
             </w:pPr>
+            <w:r>
+              <w:rPr>
+                <w:rFonts w:ascii="Times New Roman" w:eastAsia="Calibri" w:hAnsi="Times New Roman" w:cs="Times New Roman"/>
+                <w:b/>
+                <w:sz w:val="26"/>
+                <w:szCs w:val="26"/>
+              </w:rPr>
+              <w:t xml:space="preserve">NGUYỄN CÔNG DUY </w:t>
+            </w:r>
           </w:p>
         </w:tc>
       </w:tr>
@@ -1554,39 +2457,20 @@
         <w:spacing w:after="120" w:line="240" w:lineRule="auto"/>
         <w:outlineLvl w:val="0"/>
         <w:rPr>
-          <w:rFonts w:ascii="Times New Roman" w:eastAsia="Calibri" w:hAnsi="Times New Roman" w:cs="Times New Roman"/>
-          <w:b/>
-          <w:bCs/>
-          <w:kern w:val="28"/>
-          <w:sz w:val="28"/>
-          <w:szCs w:val="32"/>
-          <w:lang w:eastAsia="x-none"/>
-        </w:rPr>
-        <w:sectPr>
-          <w:headerReference w:type="first" r:id="rId7"/>
-          <w:footnotePr>
-            <w:numRestart w:val="eachSect"/>
-          </w:footnotePr>
-          <w:pgSz w:w="16840" w:h="11907" w:orient="landscape" w:code="9"/>
-          <w:pgMar w:top="709" w:right="567" w:bottom="851" w:left="1134" w:header="454" w:footer="0" w:gutter="0"/>
-          <w:pgNumType w:start="1"/>
-          <w:cols w:space="720"/>
-          <w:titlePg/>
-          <w:docGrid w:linePitch="360"/>
-        </w:sectPr>
-      </w:pPr>
-    </w:p>
-    <w:p>
-      <w:pPr>
-        <w:rPr>
           <w:rFonts w:ascii="Times New Roman" w:hAnsi="Times New Roman" w:cs="Times New Roman"/>
         </w:rPr>
       </w:pPr>
     </w:p>
     <w:sectPr>
-      <w:pgSz w:w="12240" w:h="15840"/>
-      <w:pgMar w:top="1440" w:right="1440" w:bottom="1440" w:left="1440" w:header="720" w:footer="720" w:gutter="0"/>
+      <w:headerReference w:type="first" r:id="rId7"/>
+      <w:footnotePr>
+        <w:numRestart w:val="eachSect"/>
+      </w:footnotePr>
+      <w:pgSz w:w="16840" w:h="11907" w:orient="landscape" w:code="9"/>
+      <w:pgMar w:top="709" w:right="567" w:bottom="851" w:left="1134" w:header="454" w:footer="0" w:gutter="0"/>
+      <w:pgNumType w:start="1"/>
       <w:cols w:space="720"/>
+      <w:titlePg/>
       <w:docGrid w:linePitch="360"/>
     </w:sectPr>
   </w:body>
@@ -1594,7 +2478,7 @@
 </file>
 
 <file path=word/endnotes.xml><?xml version="1.0" encoding="utf-8"?>
-<w:endnotes xmlns:wpc="http://schemas.microsoft.com/office/word/2010/wordprocessingCanvas" xmlns:cx="http://schemas.microsoft.com/office/drawing/2014/chartex" xmlns:cx1="http://schemas.microsoft.com/office/drawing/2015/9/8/chartex" xmlns:mc="http://schemas.openxmlformats.org/markup-compatibility/2006" xmlns:o="urn:schemas-microsoft-com:office:office" xmlns:r="http://schemas.openxmlformats.org/officeDocument/2006/relationships" xmlns:m="http://schemas.openxmlformats.org/officeDocument/2006/math" xmlns:v="urn:schemas-microsoft-com:vml" xmlns:wp14="http://schemas.microsoft.com/office/word/2010/wordprocessingDrawing" xmlns:wp="http://schemas.openxmlformats.org/drawingml/2006/wordprocessingDrawing" xmlns:w10="urn:schemas-microsoft-com:office:word" xmlns:w="http://schemas.openxmlformats.org/wordprocessingml/2006/main" xmlns:w14="http://schemas.microsoft.com/office/word/2010/wordml" xmlns:w15="http://schemas.microsoft.com/office/word/2012/wordml" xmlns:w16se="http://schemas.microsoft.com/office/word/2015/wordml/symex" xmlns:wpg="http://schemas.microsoft.com/office/word/2010/wordprocessingGroup" xmlns:wpi="http://schemas.microsoft.com/office/word/2010/wordprocessingInk" xmlns:wne="http://schemas.microsoft.com/office/word/2006/wordml" xmlns:wps="http://schemas.microsoft.com/office/word/2010/wordprocessingShape" mc:Ignorable="w14 w15 w16se wp14">
+<w:endnotes xmlns:wpc="http://schemas.microsoft.com/office/word/2010/wordprocessingCanvas" xmlns:cx="http://schemas.microsoft.com/office/drawing/2014/chartex" xmlns:mc="http://schemas.openxmlformats.org/markup-compatibility/2006" xmlns:o="urn:schemas-microsoft-com:office:office" xmlns:r="http://schemas.openxmlformats.org/officeDocument/2006/relationships" xmlns:m="http://schemas.openxmlformats.org/officeDocument/2006/math" xmlns:v="urn:schemas-microsoft-com:vml" xmlns:wp14="http://schemas.microsoft.com/office/word/2010/wordprocessingDrawing" xmlns:wp="http://schemas.openxmlformats.org/drawingml/2006/wordprocessingDrawing" xmlns:w10="urn:schemas-microsoft-com:office:word" xmlns:w="http://schemas.openxmlformats.org/wordprocessingml/2006/main" xmlns:w14="http://schemas.microsoft.com/office/word/2010/wordml" xmlns:w15="http://schemas.microsoft.com/office/word/2012/wordml" xmlns:w16se="http://schemas.microsoft.com/office/word/2015/wordml/symex" xmlns:wpg="http://schemas.microsoft.com/office/word/2010/wordprocessingGroup" xmlns:wpi="http://schemas.microsoft.com/office/word/2010/wordprocessingInk" xmlns:wne="http://schemas.microsoft.com/office/word/2006/wordml" xmlns:wps="http://schemas.microsoft.com/office/word/2010/wordprocessingShape" mc:Ignorable="w14 w15 w16se wp14">
   <w:endnote w:type="separator" w:id="-1">
     <w:p>
       <w:pPr>
@@ -1619,7 +2503,7 @@
 </file>
 
 <file path=word/footnotes.xml><?xml version="1.0" encoding="utf-8"?>
-<w:footnotes xmlns:wpc="http://schemas.microsoft.com/office/word/2010/wordprocessingCanvas" xmlns:cx="http://schemas.microsoft.com/office/drawing/2014/chartex" xmlns:cx1="http://schemas.microsoft.com/office/drawing/2015/9/8/chartex" xmlns:mc="http://schemas.openxmlformats.org/markup-compatibility/2006" xmlns:o="urn:schemas-microsoft-com:office:office" xmlns:r="http://schemas.openxmlformats.org/officeDocument/2006/relationships" xmlns:m="http://schemas.openxmlformats.org/officeDocument/2006/math" xmlns:v="urn:schemas-microsoft-com:vml" xmlns:wp14="http://schemas.microsoft.com/office/word/2010/wordprocessingDrawing" xmlns:wp="http://schemas.openxmlformats.org/drawingml/2006/wordprocessingDrawing" xmlns:w10="urn:schemas-microsoft-com:office:word" xmlns:w="http://schemas.openxmlformats.org/wordprocessingml/2006/main" xmlns:w14="http://schemas.microsoft.com/office/word/2010/wordml" xmlns:w15="http://schemas.microsoft.com/office/word/2012/wordml" xmlns:w16se="http://schemas.microsoft.com/office/word/2015/wordml/symex" xmlns:wpg="http://schemas.microsoft.com/office/word/2010/wordprocessingGroup" xmlns:wpi="http://schemas.microsoft.com/office/word/2010/wordprocessingInk" xmlns:wne="http://schemas.microsoft.com/office/word/2006/wordml" xmlns:wps="http://schemas.microsoft.com/office/word/2010/wordprocessingShape" mc:Ignorable="w14 w15 w16se wp14">
+<w:footnotes xmlns:wpc="http://schemas.microsoft.com/office/word/2010/wordprocessingCanvas" xmlns:cx="http://schemas.microsoft.com/office/drawing/2014/chartex" xmlns:mc="http://schemas.openxmlformats.org/markup-compatibility/2006" xmlns:o="urn:schemas-microsoft-com:office:office" xmlns:r="http://schemas.openxmlformats.org/officeDocument/2006/relationships" xmlns:m="http://schemas.openxmlformats.org/officeDocument/2006/math" xmlns:v="urn:schemas-microsoft-com:vml" xmlns:wp14="http://schemas.microsoft.com/office/word/2010/wordprocessingDrawing" xmlns:wp="http://schemas.openxmlformats.org/drawingml/2006/wordprocessingDrawing" xmlns:w10="urn:schemas-microsoft-com:office:word" xmlns:w="http://schemas.openxmlformats.org/wordprocessingml/2006/main" xmlns:w14="http://schemas.microsoft.com/office/word/2010/wordml" xmlns:w15="http://schemas.microsoft.com/office/word/2012/wordml" xmlns:w16se="http://schemas.microsoft.com/office/word/2015/wordml/symex" xmlns:wpg="http://schemas.microsoft.com/office/word/2010/wordprocessingGroup" xmlns:wpi="http://schemas.microsoft.com/office/word/2010/wordprocessingInk" xmlns:wne="http://schemas.microsoft.com/office/word/2006/wordml" xmlns:wps="http://schemas.microsoft.com/office/word/2010/wordprocessingShape" mc:Ignorable="w14 w15 w16se wp14">
   <w:footnote w:type="separator" w:id="-1">
     <w:p>
       <w:pPr>
@@ -1660,7 +2544,259 @@
         <w:rPr>
           <w:spacing w:val="-10"/>
         </w:rPr>
-        <w:t xml:space="preserve"> Nếu cột số 5 kê khai Số định danh cá nhân thì không phải kê khai các cột số 6, 7.</w:t>
+        <w:t xml:space="preserve"> </w:t>
+      </w:r>
+      <w:proofErr w:type="spellStart"/>
+      <w:r>
+        <w:rPr>
+          <w:spacing w:val="-10"/>
+        </w:rPr>
+        <w:t>Nếu</w:t>
+      </w:r>
+      <w:proofErr w:type="spellEnd"/>
+      <w:r>
+        <w:rPr>
+          <w:spacing w:val="-10"/>
+        </w:rPr>
+        <w:t xml:space="preserve"> </w:t>
+      </w:r>
+      <w:proofErr w:type="spellStart"/>
+      <w:r>
+        <w:rPr>
+          <w:spacing w:val="-10"/>
+        </w:rPr>
+        <w:t>cột</w:t>
+      </w:r>
+      <w:proofErr w:type="spellEnd"/>
+      <w:r>
+        <w:rPr>
+          <w:spacing w:val="-10"/>
+        </w:rPr>
+        <w:t xml:space="preserve"> </w:t>
+      </w:r>
+      <w:proofErr w:type="spellStart"/>
+      <w:r>
+        <w:rPr>
+          <w:spacing w:val="-10"/>
+        </w:rPr>
+        <w:t>số</w:t>
+      </w:r>
+      <w:proofErr w:type="spellEnd"/>
+      <w:r>
+        <w:rPr>
+          <w:spacing w:val="-10"/>
+        </w:rPr>
+        <w:t xml:space="preserve"> 5 </w:t>
+      </w:r>
+      <w:proofErr w:type="spellStart"/>
+      <w:r>
+        <w:rPr>
+          <w:spacing w:val="-10"/>
+        </w:rPr>
+        <w:t>kê</w:t>
+      </w:r>
+      <w:proofErr w:type="spellEnd"/>
+      <w:r>
+        <w:rPr>
+          <w:spacing w:val="-10"/>
+        </w:rPr>
+        <w:t xml:space="preserve"> </w:t>
+      </w:r>
+      <w:proofErr w:type="spellStart"/>
+      <w:r>
+        <w:rPr>
+          <w:spacing w:val="-10"/>
+        </w:rPr>
+        <w:t>khai</w:t>
+      </w:r>
+      <w:proofErr w:type="spellEnd"/>
+      <w:r>
+        <w:rPr>
+          <w:spacing w:val="-10"/>
+        </w:rPr>
+        <w:t xml:space="preserve"> </w:t>
+      </w:r>
+      <w:proofErr w:type="spellStart"/>
+      <w:r>
+        <w:rPr>
+          <w:spacing w:val="-10"/>
+        </w:rPr>
+        <w:t>Số</w:t>
+      </w:r>
+      <w:proofErr w:type="spellEnd"/>
+      <w:r>
+        <w:rPr>
+          <w:spacing w:val="-10"/>
+        </w:rPr>
+        <w:t xml:space="preserve"> </w:t>
+      </w:r>
+      <w:proofErr w:type="spellStart"/>
+      <w:r>
+        <w:rPr>
+          <w:spacing w:val="-10"/>
+        </w:rPr>
+        <w:t>định</w:t>
+      </w:r>
+      <w:proofErr w:type="spellEnd"/>
+      <w:r>
+        <w:rPr>
+          <w:spacing w:val="-10"/>
+        </w:rPr>
+        <w:t xml:space="preserve"> </w:t>
+      </w:r>
+      <w:proofErr w:type="spellStart"/>
+      <w:r>
+        <w:rPr>
+          <w:spacing w:val="-10"/>
+        </w:rPr>
+        <w:t>danh</w:t>
+      </w:r>
+      <w:proofErr w:type="spellEnd"/>
+      <w:r>
+        <w:rPr>
+          <w:spacing w:val="-10"/>
+        </w:rPr>
+        <w:t xml:space="preserve"> </w:t>
+      </w:r>
+      <w:proofErr w:type="spellStart"/>
+      <w:r>
+        <w:rPr>
+          <w:spacing w:val="-10"/>
+        </w:rPr>
+        <w:t>cá</w:t>
+      </w:r>
+      <w:proofErr w:type="spellEnd"/>
+      <w:r>
+        <w:rPr>
+          <w:spacing w:val="-10"/>
+        </w:rPr>
+        <w:t xml:space="preserve"> </w:t>
+      </w:r>
+      <w:proofErr w:type="spellStart"/>
+      <w:r>
+        <w:rPr>
+          <w:spacing w:val="-10"/>
+        </w:rPr>
+        <w:t>nhân</w:t>
+      </w:r>
+      <w:proofErr w:type="spellEnd"/>
+      <w:r>
+        <w:rPr>
+          <w:spacing w:val="-10"/>
+        </w:rPr>
+        <w:t xml:space="preserve"> </w:t>
+      </w:r>
+      <w:proofErr w:type="spellStart"/>
+      <w:r>
+        <w:rPr>
+          <w:spacing w:val="-10"/>
+        </w:rPr>
+        <w:t>thì</w:t>
+      </w:r>
+      <w:proofErr w:type="spellEnd"/>
+      <w:r>
+        <w:rPr>
+          <w:spacing w:val="-10"/>
+        </w:rPr>
+        <w:t xml:space="preserve"> </w:t>
+      </w:r>
+      <w:proofErr w:type="spellStart"/>
+      <w:r>
+        <w:rPr>
+          <w:spacing w:val="-10"/>
+        </w:rPr>
+        <w:t>không</w:t>
+      </w:r>
+      <w:proofErr w:type="spellEnd"/>
+      <w:r>
+        <w:rPr>
+          <w:spacing w:val="-10"/>
+        </w:rPr>
+        <w:t xml:space="preserve"> </w:t>
+      </w:r>
+      <w:proofErr w:type="spellStart"/>
+      <w:r>
+        <w:rPr>
+          <w:spacing w:val="-10"/>
+        </w:rPr>
+        <w:t>phải</w:t>
+      </w:r>
+      <w:proofErr w:type="spellEnd"/>
+      <w:r>
+        <w:rPr>
+          <w:spacing w:val="-10"/>
+        </w:rPr>
+        <w:t xml:space="preserve"> </w:t>
+      </w:r>
+      <w:proofErr w:type="spellStart"/>
+      <w:r>
+        <w:rPr>
+          <w:spacing w:val="-10"/>
+        </w:rPr>
+        <w:t>kê</w:t>
+      </w:r>
+      <w:proofErr w:type="spellEnd"/>
+      <w:r>
+        <w:rPr>
+          <w:spacing w:val="-10"/>
+        </w:rPr>
+        <w:t xml:space="preserve"> </w:t>
+      </w:r>
+      <w:proofErr w:type="spellStart"/>
+      <w:r>
+        <w:rPr>
+          <w:spacing w:val="-10"/>
+        </w:rPr>
+        <w:t>khai</w:t>
+      </w:r>
+      <w:proofErr w:type="spellEnd"/>
+      <w:r>
+        <w:rPr>
+          <w:spacing w:val="-10"/>
+        </w:rPr>
+        <w:t xml:space="preserve"> </w:t>
+      </w:r>
+      <w:proofErr w:type="spellStart"/>
+      <w:r>
+        <w:rPr>
+          <w:spacing w:val="-10"/>
+        </w:rPr>
+        <w:t>các</w:t>
+      </w:r>
+      <w:proofErr w:type="spellEnd"/>
+      <w:r>
+        <w:rPr>
+          <w:spacing w:val="-10"/>
+        </w:rPr>
+        <w:t xml:space="preserve"> </w:t>
+      </w:r>
+      <w:proofErr w:type="spellStart"/>
+      <w:r>
+        <w:rPr>
+          <w:spacing w:val="-10"/>
+        </w:rPr>
+        <w:t>cột</w:t>
+      </w:r>
+      <w:proofErr w:type="spellEnd"/>
+      <w:r>
+        <w:rPr>
+          <w:spacing w:val="-10"/>
+        </w:rPr>
+        <w:t xml:space="preserve"> </w:t>
+      </w:r>
+      <w:proofErr w:type="spellStart"/>
+      <w:r>
+        <w:rPr>
+          <w:spacing w:val="-10"/>
+        </w:rPr>
+        <w:t>số</w:t>
+      </w:r>
+      <w:proofErr w:type="spellEnd"/>
+      <w:r>
+        <w:rPr>
+          <w:spacing w:val="-10"/>
+        </w:rPr>
+        <w:t xml:space="preserve"> 6, 7.</w:t>
       </w:r>
     </w:p>
   </w:footnote>
@@ -1682,11 +2818,313 @@
       <w:r>
         <w:t xml:space="preserve"> </w:t>
       </w:r>
-      <w:r>
-        <w:rPr>
-          <w:spacing w:val="-10"/>
-        </w:rPr>
-        <w:t>Trường hợp CSHHL thông qua sở hữu vốn điều lệ hoặc tổng số cổ phần có quyền biểu quyết được xác định như sau:</w:t>
+      <w:proofErr w:type="spellStart"/>
+      <w:r>
+        <w:rPr>
+          <w:spacing w:val="-10"/>
+        </w:rPr>
+        <w:t>Trường</w:t>
+      </w:r>
+      <w:proofErr w:type="spellEnd"/>
+      <w:r>
+        <w:rPr>
+          <w:spacing w:val="-10"/>
+        </w:rPr>
+        <w:t xml:space="preserve"> </w:t>
+      </w:r>
+      <w:proofErr w:type="spellStart"/>
+      <w:r>
+        <w:rPr>
+          <w:spacing w:val="-10"/>
+        </w:rPr>
+        <w:t>hợp</w:t>
+      </w:r>
+      <w:proofErr w:type="spellEnd"/>
+      <w:r>
+        <w:rPr>
+          <w:spacing w:val="-10"/>
+        </w:rPr>
+        <w:t xml:space="preserve"> CSHHL </w:t>
+      </w:r>
+      <w:proofErr w:type="spellStart"/>
+      <w:r>
+        <w:rPr>
+          <w:spacing w:val="-10"/>
+        </w:rPr>
+        <w:t>thông</w:t>
+      </w:r>
+      <w:proofErr w:type="spellEnd"/>
+      <w:r>
+        <w:rPr>
+          <w:spacing w:val="-10"/>
+        </w:rPr>
+        <w:t xml:space="preserve"> qua </w:t>
+      </w:r>
+      <w:proofErr w:type="spellStart"/>
+      <w:r>
+        <w:rPr>
+          <w:spacing w:val="-10"/>
+        </w:rPr>
+        <w:t>sở</w:t>
+      </w:r>
+      <w:proofErr w:type="spellEnd"/>
+      <w:r>
+        <w:rPr>
+          <w:spacing w:val="-10"/>
+        </w:rPr>
+        <w:t xml:space="preserve"> </w:t>
+      </w:r>
+      <w:proofErr w:type="spellStart"/>
+      <w:r>
+        <w:rPr>
+          <w:spacing w:val="-10"/>
+        </w:rPr>
+        <w:t>hữu</w:t>
+      </w:r>
+      <w:proofErr w:type="spellEnd"/>
+      <w:r>
+        <w:rPr>
+          <w:spacing w:val="-10"/>
+        </w:rPr>
+        <w:t xml:space="preserve"> </w:t>
+      </w:r>
+      <w:proofErr w:type="spellStart"/>
+      <w:r>
+        <w:rPr>
+          <w:spacing w:val="-10"/>
+        </w:rPr>
+        <w:t>vốn</w:t>
+      </w:r>
+      <w:proofErr w:type="spellEnd"/>
+      <w:r>
+        <w:rPr>
+          <w:spacing w:val="-10"/>
+        </w:rPr>
+        <w:t xml:space="preserve"> </w:t>
+      </w:r>
+      <w:proofErr w:type="spellStart"/>
+      <w:r>
+        <w:rPr>
+          <w:spacing w:val="-10"/>
+        </w:rPr>
+        <w:t>điều</w:t>
+      </w:r>
+      <w:proofErr w:type="spellEnd"/>
+      <w:r>
+        <w:rPr>
+          <w:spacing w:val="-10"/>
+        </w:rPr>
+        <w:t xml:space="preserve"> </w:t>
+      </w:r>
+      <w:proofErr w:type="spellStart"/>
+      <w:r>
+        <w:rPr>
+          <w:spacing w:val="-10"/>
+        </w:rPr>
+        <w:t>lệ</w:t>
+      </w:r>
+      <w:proofErr w:type="spellEnd"/>
+      <w:r>
+        <w:rPr>
+          <w:spacing w:val="-10"/>
+        </w:rPr>
+        <w:t xml:space="preserve"> </w:t>
+      </w:r>
+      <w:proofErr w:type="spellStart"/>
+      <w:r>
+        <w:rPr>
+          <w:spacing w:val="-10"/>
+        </w:rPr>
+        <w:t>hoặc</w:t>
+      </w:r>
+      <w:proofErr w:type="spellEnd"/>
+      <w:r>
+        <w:rPr>
+          <w:spacing w:val="-10"/>
+        </w:rPr>
+        <w:t xml:space="preserve"> </w:t>
+      </w:r>
+      <w:proofErr w:type="spellStart"/>
+      <w:r>
+        <w:rPr>
+          <w:spacing w:val="-10"/>
+        </w:rPr>
+        <w:t>tổng</w:t>
+      </w:r>
+      <w:proofErr w:type="spellEnd"/>
+      <w:r>
+        <w:rPr>
+          <w:spacing w:val="-10"/>
+        </w:rPr>
+        <w:t xml:space="preserve"> </w:t>
+      </w:r>
+      <w:proofErr w:type="spellStart"/>
+      <w:r>
+        <w:rPr>
+          <w:spacing w:val="-10"/>
+        </w:rPr>
+        <w:t>số</w:t>
+      </w:r>
+      <w:proofErr w:type="spellEnd"/>
+      <w:r>
+        <w:rPr>
+          <w:spacing w:val="-10"/>
+        </w:rPr>
+        <w:t xml:space="preserve"> </w:t>
+      </w:r>
+      <w:proofErr w:type="spellStart"/>
+      <w:r>
+        <w:rPr>
+          <w:spacing w:val="-10"/>
+        </w:rPr>
+        <w:t>cổ</w:t>
+      </w:r>
+      <w:proofErr w:type="spellEnd"/>
+      <w:r>
+        <w:rPr>
+          <w:spacing w:val="-10"/>
+        </w:rPr>
+        <w:t xml:space="preserve"> </w:t>
+      </w:r>
+      <w:proofErr w:type="spellStart"/>
+      <w:r>
+        <w:rPr>
+          <w:spacing w:val="-10"/>
+        </w:rPr>
+        <w:t>phần</w:t>
+      </w:r>
+      <w:proofErr w:type="spellEnd"/>
+      <w:r>
+        <w:rPr>
+          <w:spacing w:val="-10"/>
+        </w:rPr>
+        <w:t xml:space="preserve"> </w:t>
+      </w:r>
+      <w:proofErr w:type="spellStart"/>
+      <w:r>
+        <w:rPr>
+          <w:spacing w:val="-10"/>
+        </w:rPr>
+        <w:t>có</w:t>
+      </w:r>
+      <w:proofErr w:type="spellEnd"/>
+      <w:r>
+        <w:rPr>
+          <w:spacing w:val="-10"/>
+        </w:rPr>
+        <w:t xml:space="preserve"> </w:t>
+      </w:r>
+      <w:proofErr w:type="spellStart"/>
+      <w:r>
+        <w:rPr>
+          <w:spacing w:val="-10"/>
+        </w:rPr>
+        <w:t>quyền</w:t>
+      </w:r>
+      <w:proofErr w:type="spellEnd"/>
+      <w:r>
+        <w:rPr>
+          <w:spacing w:val="-10"/>
+        </w:rPr>
+        <w:t xml:space="preserve"> </w:t>
+      </w:r>
+      <w:proofErr w:type="spellStart"/>
+      <w:r>
+        <w:rPr>
+          <w:spacing w:val="-10"/>
+        </w:rPr>
+        <w:t>biểu</w:t>
+      </w:r>
+      <w:proofErr w:type="spellEnd"/>
+      <w:r>
+        <w:rPr>
+          <w:spacing w:val="-10"/>
+        </w:rPr>
+        <w:t xml:space="preserve"> </w:t>
+      </w:r>
+      <w:proofErr w:type="spellStart"/>
+      <w:r>
+        <w:rPr>
+          <w:spacing w:val="-10"/>
+        </w:rPr>
+        <w:t>quyết</w:t>
+      </w:r>
+      <w:proofErr w:type="spellEnd"/>
+      <w:r>
+        <w:rPr>
+          <w:spacing w:val="-10"/>
+        </w:rPr>
+        <w:t xml:space="preserve"> </w:t>
+      </w:r>
+      <w:proofErr w:type="spellStart"/>
+      <w:r>
+        <w:rPr>
+          <w:spacing w:val="-10"/>
+        </w:rPr>
+        <w:t>được</w:t>
+      </w:r>
+      <w:proofErr w:type="spellEnd"/>
+      <w:r>
+        <w:rPr>
+          <w:spacing w:val="-10"/>
+        </w:rPr>
+        <w:t xml:space="preserve"> </w:t>
+      </w:r>
+      <w:proofErr w:type="spellStart"/>
+      <w:r>
+        <w:rPr>
+          <w:spacing w:val="-10"/>
+        </w:rPr>
+        <w:t>xác</w:t>
+      </w:r>
+      <w:proofErr w:type="spellEnd"/>
+      <w:r>
+        <w:rPr>
+          <w:spacing w:val="-10"/>
+        </w:rPr>
+        <w:t xml:space="preserve"> </w:t>
+      </w:r>
+      <w:proofErr w:type="spellStart"/>
+      <w:r>
+        <w:rPr>
+          <w:spacing w:val="-10"/>
+        </w:rPr>
+        <w:t>định</w:t>
+      </w:r>
+      <w:proofErr w:type="spellEnd"/>
+      <w:r>
+        <w:rPr>
+          <w:spacing w:val="-10"/>
+        </w:rPr>
+        <w:t xml:space="preserve"> </w:t>
+      </w:r>
+      <w:proofErr w:type="spellStart"/>
+      <w:r>
+        <w:rPr>
+          <w:spacing w:val="-10"/>
+        </w:rPr>
+        <w:t>như</w:t>
+      </w:r>
+      <w:proofErr w:type="spellEnd"/>
+      <w:r>
+        <w:rPr>
+          <w:spacing w:val="-10"/>
+        </w:rPr>
+        <w:t xml:space="preserve"> </w:t>
+      </w:r>
+      <w:proofErr w:type="spellStart"/>
+      <w:r>
+        <w:rPr>
+          <w:spacing w:val="-10"/>
+        </w:rPr>
+        <w:t>sau</w:t>
+      </w:r>
+      <w:proofErr w:type="spellEnd"/>
+      <w:r>
+        <w:rPr>
+          <w:spacing w:val="-10"/>
+        </w:rPr>
+        <w:t>:</w:t>
       </w:r>
     </w:p>
     <w:p>
@@ -1701,7 +3139,231 @@
         <w:rPr>
           <w:spacing w:val="-10"/>
         </w:rPr>
-        <w:t>- Cá nhân là cổ đông sở hữu từ 25% tổng số cổ phần có quyền biểu quyết trở lên;</w:t>
+        <w:t xml:space="preserve">- Cá </w:t>
+      </w:r>
+      <w:proofErr w:type="spellStart"/>
+      <w:r>
+        <w:rPr>
+          <w:spacing w:val="-10"/>
+        </w:rPr>
+        <w:t>nhân</w:t>
+      </w:r>
+      <w:proofErr w:type="spellEnd"/>
+      <w:r>
+        <w:rPr>
+          <w:spacing w:val="-10"/>
+        </w:rPr>
+        <w:t xml:space="preserve"> là </w:t>
+      </w:r>
+      <w:proofErr w:type="spellStart"/>
+      <w:r>
+        <w:rPr>
+          <w:spacing w:val="-10"/>
+        </w:rPr>
+        <w:t>cô</w:t>
+      </w:r>
+      <w:proofErr w:type="spellEnd"/>
+      <w:r>
+        <w:rPr>
+          <w:spacing w:val="-10"/>
+        </w:rPr>
+        <w:t xml:space="preserve">̉ </w:t>
+      </w:r>
+      <w:proofErr w:type="spellStart"/>
+      <w:r>
+        <w:rPr>
+          <w:spacing w:val="-10"/>
+        </w:rPr>
+        <w:t>đông</w:t>
+      </w:r>
+      <w:proofErr w:type="spellEnd"/>
+      <w:r>
+        <w:rPr>
+          <w:spacing w:val="-10"/>
+        </w:rPr>
+        <w:t xml:space="preserve"> </w:t>
+      </w:r>
+      <w:proofErr w:type="spellStart"/>
+      <w:r>
+        <w:rPr>
+          <w:spacing w:val="-10"/>
+        </w:rPr>
+        <w:t>sơ</w:t>
+      </w:r>
+      <w:proofErr w:type="spellEnd"/>
+      <w:r>
+        <w:rPr>
+          <w:spacing w:val="-10"/>
+        </w:rPr>
+        <w:t xml:space="preserve">̉ </w:t>
+      </w:r>
+      <w:proofErr w:type="spellStart"/>
+      <w:r>
+        <w:rPr>
+          <w:spacing w:val="-10"/>
+        </w:rPr>
+        <w:t>hữu</w:t>
+      </w:r>
+      <w:proofErr w:type="spellEnd"/>
+      <w:r>
+        <w:rPr>
+          <w:spacing w:val="-10"/>
+        </w:rPr>
+        <w:t xml:space="preserve"> </w:t>
+      </w:r>
+      <w:proofErr w:type="spellStart"/>
+      <w:r>
+        <w:rPr>
+          <w:spacing w:val="-10"/>
+        </w:rPr>
+        <w:t>tư</w:t>
+      </w:r>
+      <w:proofErr w:type="spellEnd"/>
+      <w:r>
+        <w:rPr>
+          <w:spacing w:val="-10"/>
+        </w:rPr>
+        <w:t xml:space="preserve">̀ 25% </w:t>
+      </w:r>
+      <w:proofErr w:type="spellStart"/>
+      <w:r>
+        <w:rPr>
+          <w:spacing w:val="-10"/>
+        </w:rPr>
+        <w:t>tổng</w:t>
+      </w:r>
+      <w:proofErr w:type="spellEnd"/>
+      <w:r>
+        <w:rPr>
+          <w:spacing w:val="-10"/>
+        </w:rPr>
+        <w:t xml:space="preserve"> </w:t>
+      </w:r>
+      <w:proofErr w:type="spellStart"/>
+      <w:r>
+        <w:rPr>
+          <w:spacing w:val="-10"/>
+        </w:rPr>
+        <w:t>số</w:t>
+      </w:r>
+      <w:proofErr w:type="spellEnd"/>
+      <w:r>
+        <w:rPr>
+          <w:spacing w:val="-10"/>
+        </w:rPr>
+        <w:t xml:space="preserve"> </w:t>
+      </w:r>
+      <w:proofErr w:type="spellStart"/>
+      <w:r>
+        <w:rPr>
+          <w:spacing w:val="-10"/>
+        </w:rPr>
+        <w:t>cổ</w:t>
+      </w:r>
+      <w:proofErr w:type="spellEnd"/>
+      <w:r>
+        <w:rPr>
+          <w:spacing w:val="-10"/>
+        </w:rPr>
+        <w:t xml:space="preserve"> </w:t>
+      </w:r>
+      <w:proofErr w:type="spellStart"/>
+      <w:r>
+        <w:rPr>
+          <w:spacing w:val="-10"/>
+        </w:rPr>
+        <w:t>phần</w:t>
+      </w:r>
+      <w:proofErr w:type="spellEnd"/>
+      <w:r>
+        <w:rPr>
+          <w:spacing w:val="-10"/>
+        </w:rPr>
+        <w:t xml:space="preserve"> </w:t>
+      </w:r>
+      <w:proofErr w:type="spellStart"/>
+      <w:r>
+        <w:rPr>
+          <w:spacing w:val="-10"/>
+        </w:rPr>
+        <w:t>có</w:t>
+      </w:r>
+      <w:proofErr w:type="spellEnd"/>
+      <w:r>
+        <w:rPr>
+          <w:spacing w:val="-10"/>
+        </w:rPr>
+        <w:t xml:space="preserve"> </w:t>
+      </w:r>
+      <w:proofErr w:type="spellStart"/>
+      <w:r>
+        <w:rPr>
+          <w:spacing w:val="-10"/>
+        </w:rPr>
+        <w:t>quyền</w:t>
+      </w:r>
+      <w:proofErr w:type="spellEnd"/>
+      <w:r>
+        <w:rPr>
+          <w:spacing w:val="-10"/>
+        </w:rPr>
+        <w:t xml:space="preserve"> </w:t>
+      </w:r>
+      <w:proofErr w:type="spellStart"/>
+      <w:r>
+        <w:rPr>
+          <w:spacing w:val="-10"/>
+        </w:rPr>
+        <w:t>biểu</w:t>
+      </w:r>
+      <w:proofErr w:type="spellEnd"/>
+      <w:r>
+        <w:rPr>
+          <w:spacing w:val="-10"/>
+        </w:rPr>
+        <w:t xml:space="preserve"> </w:t>
+      </w:r>
+      <w:proofErr w:type="spellStart"/>
+      <w:r>
+        <w:rPr>
+          <w:spacing w:val="-10"/>
+        </w:rPr>
+        <w:t>quyết</w:t>
+      </w:r>
+      <w:proofErr w:type="spellEnd"/>
+      <w:r>
+        <w:rPr>
+          <w:spacing w:val="-10"/>
+        </w:rPr>
+        <w:t xml:space="preserve"> </w:t>
+      </w:r>
+      <w:proofErr w:type="spellStart"/>
+      <w:r>
+        <w:rPr>
+          <w:spacing w:val="-10"/>
+        </w:rPr>
+        <w:t>trơ</w:t>
+      </w:r>
+      <w:proofErr w:type="spellEnd"/>
+      <w:r>
+        <w:rPr>
+          <w:spacing w:val="-10"/>
+        </w:rPr>
+        <w:t xml:space="preserve">̉ </w:t>
+      </w:r>
+      <w:proofErr w:type="spellStart"/>
+      <w:r>
+        <w:rPr>
+          <w:spacing w:val="-10"/>
+        </w:rPr>
+        <w:t>lên</w:t>
+      </w:r>
+      <w:proofErr w:type="spellEnd"/>
+      <w:r>
+        <w:rPr>
+          <w:spacing w:val="-10"/>
+        </w:rPr>
+        <w:t>;</w:t>
       </w:r>
     </w:p>
     <w:p>
@@ -1716,7 +3378,315 @@
         <w:rPr>
           <w:spacing w:val="-10"/>
         </w:rPr>
-        <w:t>- Cá nhân là thành viên sở hữu từ 25% vốn điều lệ trở lên của công ty trách nhiệm hữu hạn hai thành viên trở lên;</w:t>
+        <w:t xml:space="preserve">- Cá </w:t>
+      </w:r>
+      <w:proofErr w:type="spellStart"/>
+      <w:r>
+        <w:rPr>
+          <w:spacing w:val="-10"/>
+        </w:rPr>
+        <w:t>nhân</w:t>
+      </w:r>
+      <w:proofErr w:type="spellEnd"/>
+      <w:r>
+        <w:rPr>
+          <w:spacing w:val="-10"/>
+        </w:rPr>
+        <w:t xml:space="preserve"> là </w:t>
+      </w:r>
+      <w:proofErr w:type="spellStart"/>
+      <w:r>
+        <w:rPr>
+          <w:spacing w:val="-10"/>
+        </w:rPr>
+        <w:t>thành</w:t>
+      </w:r>
+      <w:proofErr w:type="spellEnd"/>
+      <w:r>
+        <w:rPr>
+          <w:spacing w:val="-10"/>
+        </w:rPr>
+        <w:t xml:space="preserve"> </w:t>
+      </w:r>
+      <w:proofErr w:type="spellStart"/>
+      <w:r>
+        <w:rPr>
+          <w:spacing w:val="-10"/>
+        </w:rPr>
+        <w:t>viên</w:t>
+      </w:r>
+      <w:proofErr w:type="spellEnd"/>
+      <w:r>
+        <w:rPr>
+          <w:spacing w:val="-10"/>
+        </w:rPr>
+        <w:t xml:space="preserve"> </w:t>
+      </w:r>
+      <w:proofErr w:type="spellStart"/>
+      <w:r>
+        <w:rPr>
+          <w:spacing w:val="-10"/>
+        </w:rPr>
+        <w:t>sơ</w:t>
+      </w:r>
+      <w:proofErr w:type="spellEnd"/>
+      <w:r>
+        <w:rPr>
+          <w:spacing w:val="-10"/>
+        </w:rPr>
+        <w:t xml:space="preserve">̉ </w:t>
+      </w:r>
+      <w:proofErr w:type="spellStart"/>
+      <w:r>
+        <w:rPr>
+          <w:spacing w:val="-10"/>
+        </w:rPr>
+        <w:t>hữu</w:t>
+      </w:r>
+      <w:proofErr w:type="spellEnd"/>
+      <w:r>
+        <w:rPr>
+          <w:spacing w:val="-10"/>
+        </w:rPr>
+        <w:t xml:space="preserve"> </w:t>
+      </w:r>
+      <w:proofErr w:type="spellStart"/>
+      <w:r>
+        <w:rPr>
+          <w:spacing w:val="-10"/>
+        </w:rPr>
+        <w:t>tư</w:t>
+      </w:r>
+      <w:proofErr w:type="spellEnd"/>
+      <w:r>
+        <w:rPr>
+          <w:spacing w:val="-10"/>
+        </w:rPr>
+        <w:t xml:space="preserve">̀ 25% </w:t>
+      </w:r>
+      <w:proofErr w:type="spellStart"/>
+      <w:r>
+        <w:rPr>
+          <w:spacing w:val="-10"/>
+        </w:rPr>
+        <w:t>vốn</w:t>
+      </w:r>
+      <w:proofErr w:type="spellEnd"/>
+      <w:r>
+        <w:rPr>
+          <w:spacing w:val="-10"/>
+        </w:rPr>
+        <w:t xml:space="preserve"> </w:t>
+      </w:r>
+      <w:proofErr w:type="spellStart"/>
+      <w:r>
+        <w:rPr>
+          <w:spacing w:val="-10"/>
+        </w:rPr>
+        <w:t>điều</w:t>
+      </w:r>
+      <w:proofErr w:type="spellEnd"/>
+      <w:r>
+        <w:rPr>
+          <w:spacing w:val="-10"/>
+        </w:rPr>
+        <w:t xml:space="preserve"> </w:t>
+      </w:r>
+      <w:proofErr w:type="spellStart"/>
+      <w:r>
+        <w:rPr>
+          <w:spacing w:val="-10"/>
+        </w:rPr>
+        <w:t>lê</w:t>
+      </w:r>
+      <w:proofErr w:type="spellEnd"/>
+      <w:r>
+        <w:rPr>
+          <w:spacing w:val="-10"/>
+        </w:rPr>
+        <w:t xml:space="preserve">̣ </w:t>
+      </w:r>
+      <w:proofErr w:type="spellStart"/>
+      <w:r>
+        <w:rPr>
+          <w:spacing w:val="-10"/>
+        </w:rPr>
+        <w:t>trơ</w:t>
+      </w:r>
+      <w:proofErr w:type="spellEnd"/>
+      <w:r>
+        <w:rPr>
+          <w:spacing w:val="-10"/>
+        </w:rPr>
+        <w:t xml:space="preserve">̉ </w:t>
+      </w:r>
+      <w:proofErr w:type="spellStart"/>
+      <w:r>
+        <w:rPr>
+          <w:spacing w:val="-10"/>
+        </w:rPr>
+        <w:t>lên</w:t>
+      </w:r>
+      <w:proofErr w:type="spellEnd"/>
+      <w:r>
+        <w:rPr>
+          <w:spacing w:val="-10"/>
+        </w:rPr>
+        <w:t xml:space="preserve"> </w:t>
+      </w:r>
+      <w:proofErr w:type="spellStart"/>
+      <w:r>
+        <w:rPr>
+          <w:spacing w:val="-10"/>
+        </w:rPr>
+        <w:t>của</w:t>
+      </w:r>
+      <w:proofErr w:type="spellEnd"/>
+      <w:r>
+        <w:rPr>
+          <w:spacing w:val="-10"/>
+        </w:rPr>
+        <w:t xml:space="preserve"> </w:t>
+      </w:r>
+      <w:proofErr w:type="spellStart"/>
+      <w:r>
+        <w:rPr>
+          <w:spacing w:val="-10"/>
+        </w:rPr>
+        <w:t>công</w:t>
+      </w:r>
+      <w:proofErr w:type="spellEnd"/>
+      <w:r>
+        <w:rPr>
+          <w:spacing w:val="-10"/>
+        </w:rPr>
+        <w:t xml:space="preserve"> ty </w:t>
+      </w:r>
+      <w:proofErr w:type="spellStart"/>
+      <w:r>
+        <w:rPr>
+          <w:spacing w:val="-10"/>
+        </w:rPr>
+        <w:t>trách</w:t>
+      </w:r>
+      <w:proofErr w:type="spellEnd"/>
+      <w:r>
+        <w:rPr>
+          <w:spacing w:val="-10"/>
+        </w:rPr>
+        <w:t xml:space="preserve"> </w:t>
+      </w:r>
+      <w:proofErr w:type="spellStart"/>
+      <w:r>
+        <w:rPr>
+          <w:spacing w:val="-10"/>
+        </w:rPr>
+        <w:t>nhiệm</w:t>
+      </w:r>
+      <w:proofErr w:type="spellEnd"/>
+      <w:r>
+        <w:rPr>
+          <w:spacing w:val="-10"/>
+        </w:rPr>
+        <w:t xml:space="preserve"> </w:t>
+      </w:r>
+      <w:proofErr w:type="spellStart"/>
+      <w:r>
+        <w:rPr>
+          <w:spacing w:val="-10"/>
+        </w:rPr>
+        <w:t>hữu</w:t>
+      </w:r>
+      <w:proofErr w:type="spellEnd"/>
+      <w:r>
+        <w:rPr>
+          <w:spacing w:val="-10"/>
+        </w:rPr>
+        <w:t xml:space="preserve"> </w:t>
+      </w:r>
+      <w:proofErr w:type="spellStart"/>
+      <w:r>
+        <w:rPr>
+          <w:spacing w:val="-10"/>
+        </w:rPr>
+        <w:t>hạn</w:t>
+      </w:r>
+      <w:proofErr w:type="spellEnd"/>
+      <w:r>
+        <w:rPr>
+          <w:spacing w:val="-10"/>
+        </w:rPr>
+        <w:t xml:space="preserve"> </w:t>
+      </w:r>
+      <w:proofErr w:type="spellStart"/>
+      <w:r>
+        <w:rPr>
+          <w:spacing w:val="-10"/>
+        </w:rPr>
+        <w:t>hai</w:t>
+      </w:r>
+      <w:proofErr w:type="spellEnd"/>
+      <w:r>
+        <w:rPr>
+          <w:spacing w:val="-10"/>
+        </w:rPr>
+        <w:t xml:space="preserve"> </w:t>
+      </w:r>
+      <w:proofErr w:type="spellStart"/>
+      <w:r>
+        <w:rPr>
+          <w:spacing w:val="-10"/>
+        </w:rPr>
+        <w:t>thành</w:t>
+      </w:r>
+      <w:proofErr w:type="spellEnd"/>
+      <w:r>
+        <w:rPr>
+          <w:spacing w:val="-10"/>
+        </w:rPr>
+        <w:t xml:space="preserve"> </w:t>
+      </w:r>
+      <w:proofErr w:type="spellStart"/>
+      <w:r>
+        <w:rPr>
+          <w:spacing w:val="-10"/>
+        </w:rPr>
+        <w:t>viên</w:t>
+      </w:r>
+      <w:proofErr w:type="spellEnd"/>
+      <w:r>
+        <w:rPr>
+          <w:spacing w:val="-10"/>
+        </w:rPr>
+        <w:t xml:space="preserve"> </w:t>
+      </w:r>
+      <w:proofErr w:type="spellStart"/>
+      <w:r>
+        <w:rPr>
+          <w:spacing w:val="-10"/>
+        </w:rPr>
+        <w:t>trơ</w:t>
+      </w:r>
+      <w:proofErr w:type="spellEnd"/>
+      <w:r>
+        <w:rPr>
+          <w:spacing w:val="-10"/>
+        </w:rPr>
+        <w:t xml:space="preserve">̉ </w:t>
+      </w:r>
+      <w:proofErr w:type="spellStart"/>
+      <w:r>
+        <w:rPr>
+          <w:spacing w:val="-10"/>
+        </w:rPr>
+        <w:t>lên</w:t>
+      </w:r>
+      <w:proofErr w:type="spellEnd"/>
+      <w:r>
+        <w:rPr>
+          <w:spacing w:val="-10"/>
+        </w:rPr>
+        <w:t>;</w:t>
       </w:r>
     </w:p>
     <w:p>
@@ -1731,7 +3701,175 @@
         <w:rPr>
           <w:spacing w:val="-10"/>
         </w:rPr>
-        <w:t>- Cá nhân là chủ sở hữu công ty trách nhiệm hữu hạn một thành viên;</w:t>
+        <w:t xml:space="preserve">- Cá </w:t>
+      </w:r>
+      <w:proofErr w:type="spellStart"/>
+      <w:r>
+        <w:rPr>
+          <w:spacing w:val="-10"/>
+        </w:rPr>
+        <w:t>nhân</w:t>
+      </w:r>
+      <w:proofErr w:type="spellEnd"/>
+      <w:r>
+        <w:rPr>
+          <w:spacing w:val="-10"/>
+        </w:rPr>
+        <w:t xml:space="preserve"> là </w:t>
+      </w:r>
+      <w:proofErr w:type="spellStart"/>
+      <w:r>
+        <w:rPr>
+          <w:spacing w:val="-10"/>
+        </w:rPr>
+        <w:t>chu</w:t>
+      </w:r>
+      <w:proofErr w:type="spellEnd"/>
+      <w:r>
+        <w:rPr>
+          <w:spacing w:val="-10"/>
+        </w:rPr>
+        <w:t xml:space="preserve">̉ </w:t>
+      </w:r>
+      <w:proofErr w:type="spellStart"/>
+      <w:r>
+        <w:rPr>
+          <w:spacing w:val="-10"/>
+        </w:rPr>
+        <w:t>sơ</w:t>
+      </w:r>
+      <w:proofErr w:type="spellEnd"/>
+      <w:r>
+        <w:rPr>
+          <w:spacing w:val="-10"/>
+        </w:rPr>
+        <w:t xml:space="preserve">̉ </w:t>
+      </w:r>
+      <w:proofErr w:type="spellStart"/>
+      <w:r>
+        <w:rPr>
+          <w:spacing w:val="-10"/>
+        </w:rPr>
+        <w:t>hữu</w:t>
+      </w:r>
+      <w:proofErr w:type="spellEnd"/>
+      <w:r>
+        <w:rPr>
+          <w:spacing w:val="-10"/>
+        </w:rPr>
+        <w:t xml:space="preserve"> </w:t>
+      </w:r>
+      <w:proofErr w:type="spellStart"/>
+      <w:r>
+        <w:rPr>
+          <w:spacing w:val="-10"/>
+        </w:rPr>
+        <w:t>công</w:t>
+      </w:r>
+      <w:proofErr w:type="spellEnd"/>
+      <w:r>
+        <w:rPr>
+          <w:spacing w:val="-10"/>
+        </w:rPr>
+        <w:t xml:space="preserve"> ty </w:t>
+      </w:r>
+      <w:proofErr w:type="spellStart"/>
+      <w:r>
+        <w:rPr>
+          <w:spacing w:val="-10"/>
+        </w:rPr>
+        <w:t>trách</w:t>
+      </w:r>
+      <w:proofErr w:type="spellEnd"/>
+      <w:r>
+        <w:rPr>
+          <w:spacing w:val="-10"/>
+        </w:rPr>
+        <w:t xml:space="preserve"> </w:t>
+      </w:r>
+      <w:proofErr w:type="spellStart"/>
+      <w:r>
+        <w:rPr>
+          <w:spacing w:val="-10"/>
+        </w:rPr>
+        <w:t>nhiệm</w:t>
+      </w:r>
+      <w:proofErr w:type="spellEnd"/>
+      <w:r>
+        <w:rPr>
+          <w:spacing w:val="-10"/>
+        </w:rPr>
+        <w:t xml:space="preserve"> </w:t>
+      </w:r>
+      <w:proofErr w:type="spellStart"/>
+      <w:r>
+        <w:rPr>
+          <w:spacing w:val="-10"/>
+        </w:rPr>
+        <w:t>hữu</w:t>
+      </w:r>
+      <w:proofErr w:type="spellEnd"/>
+      <w:r>
+        <w:rPr>
+          <w:spacing w:val="-10"/>
+        </w:rPr>
+        <w:t xml:space="preserve"> </w:t>
+      </w:r>
+      <w:proofErr w:type="spellStart"/>
+      <w:r>
+        <w:rPr>
+          <w:spacing w:val="-10"/>
+        </w:rPr>
+        <w:t>hạn</w:t>
+      </w:r>
+      <w:proofErr w:type="spellEnd"/>
+      <w:r>
+        <w:rPr>
+          <w:spacing w:val="-10"/>
+        </w:rPr>
+        <w:t xml:space="preserve"> </w:t>
+      </w:r>
+      <w:proofErr w:type="spellStart"/>
+      <w:r>
+        <w:rPr>
+          <w:spacing w:val="-10"/>
+        </w:rPr>
+        <w:t>một</w:t>
+      </w:r>
+      <w:proofErr w:type="spellEnd"/>
+      <w:r>
+        <w:rPr>
+          <w:spacing w:val="-10"/>
+        </w:rPr>
+        <w:t xml:space="preserve"> </w:t>
+      </w:r>
+      <w:proofErr w:type="spellStart"/>
+      <w:r>
+        <w:rPr>
+          <w:spacing w:val="-10"/>
+        </w:rPr>
+        <w:t>thành</w:t>
+      </w:r>
+      <w:proofErr w:type="spellEnd"/>
+      <w:r>
+        <w:rPr>
+          <w:spacing w:val="-10"/>
+        </w:rPr>
+        <w:t xml:space="preserve"> </w:t>
+      </w:r>
+      <w:proofErr w:type="spellStart"/>
+      <w:r>
+        <w:rPr>
+          <w:spacing w:val="-10"/>
+        </w:rPr>
+        <w:t>viên</w:t>
+      </w:r>
+      <w:proofErr w:type="spellEnd"/>
+      <w:r>
+        <w:rPr>
+          <w:spacing w:val="-10"/>
+        </w:rPr>
+        <w:t>;</w:t>
       </w:r>
     </w:p>
     <w:p>
@@ -1742,7 +3880,147 @@
         <w:rPr>
           <w:spacing w:val="-10"/>
         </w:rPr>
-        <w:t>- Cá nhân là thành viên hợp danh công ty hợp danh.</w:t>
+        <w:t xml:space="preserve">- </w:t>
+      </w:r>
+      <w:proofErr w:type="spellStart"/>
+      <w:r>
+        <w:rPr>
+          <w:spacing w:val="-10"/>
+        </w:rPr>
+        <w:t>Cá</w:t>
+      </w:r>
+      <w:proofErr w:type="spellEnd"/>
+      <w:r>
+        <w:rPr>
+          <w:spacing w:val="-10"/>
+        </w:rPr>
+        <w:t xml:space="preserve"> </w:t>
+      </w:r>
+      <w:proofErr w:type="spellStart"/>
+      <w:r>
+        <w:rPr>
+          <w:spacing w:val="-10"/>
+        </w:rPr>
+        <w:t>nhân</w:t>
+      </w:r>
+      <w:proofErr w:type="spellEnd"/>
+      <w:r>
+        <w:rPr>
+          <w:spacing w:val="-10"/>
+        </w:rPr>
+        <w:t xml:space="preserve"> </w:t>
+      </w:r>
+      <w:proofErr w:type="spellStart"/>
+      <w:r>
+        <w:rPr>
+          <w:spacing w:val="-10"/>
+        </w:rPr>
+        <w:t>là</w:t>
+      </w:r>
+      <w:proofErr w:type="spellEnd"/>
+      <w:r>
+        <w:rPr>
+          <w:spacing w:val="-10"/>
+        </w:rPr>
+        <w:t xml:space="preserve"> </w:t>
+      </w:r>
+      <w:proofErr w:type="spellStart"/>
+      <w:r>
+        <w:rPr>
+          <w:spacing w:val="-10"/>
+        </w:rPr>
+        <w:t>thành</w:t>
+      </w:r>
+      <w:proofErr w:type="spellEnd"/>
+      <w:r>
+        <w:rPr>
+          <w:spacing w:val="-10"/>
+        </w:rPr>
+        <w:t xml:space="preserve"> </w:t>
+      </w:r>
+      <w:proofErr w:type="spellStart"/>
+      <w:r>
+        <w:rPr>
+          <w:spacing w:val="-10"/>
+        </w:rPr>
+        <w:t>viên</w:t>
+      </w:r>
+      <w:proofErr w:type="spellEnd"/>
+      <w:r>
+        <w:rPr>
+          <w:spacing w:val="-10"/>
+        </w:rPr>
+        <w:t xml:space="preserve"> </w:t>
+      </w:r>
+      <w:proofErr w:type="spellStart"/>
+      <w:r>
+        <w:rPr>
+          <w:spacing w:val="-10"/>
+        </w:rPr>
+        <w:t>hợp</w:t>
+      </w:r>
+      <w:proofErr w:type="spellEnd"/>
+      <w:r>
+        <w:rPr>
+          <w:spacing w:val="-10"/>
+        </w:rPr>
+        <w:t xml:space="preserve"> </w:t>
+      </w:r>
+      <w:proofErr w:type="spellStart"/>
+      <w:r>
+        <w:rPr>
+          <w:spacing w:val="-10"/>
+        </w:rPr>
+        <w:t>danh</w:t>
+      </w:r>
+      <w:proofErr w:type="spellEnd"/>
+      <w:r>
+        <w:rPr>
+          <w:spacing w:val="-10"/>
+        </w:rPr>
+        <w:t xml:space="preserve"> </w:t>
+      </w:r>
+      <w:proofErr w:type="spellStart"/>
+      <w:r>
+        <w:rPr>
+          <w:spacing w:val="-10"/>
+        </w:rPr>
+        <w:t>công</w:t>
+      </w:r>
+      <w:proofErr w:type="spellEnd"/>
+      <w:r>
+        <w:rPr>
+          <w:spacing w:val="-10"/>
+        </w:rPr>
+        <w:t xml:space="preserve"> ty </w:t>
+      </w:r>
+      <w:proofErr w:type="spellStart"/>
+      <w:r>
+        <w:rPr>
+          <w:spacing w:val="-10"/>
+        </w:rPr>
+        <w:t>hợp</w:t>
+      </w:r>
+      <w:proofErr w:type="spellEnd"/>
+      <w:r>
+        <w:rPr>
+          <w:spacing w:val="-10"/>
+        </w:rPr>
+        <w:t xml:space="preserve"> </w:t>
+      </w:r>
+      <w:proofErr w:type="spellStart"/>
+      <w:r>
+        <w:rPr>
+          <w:spacing w:val="-10"/>
+        </w:rPr>
+        <w:t>danh</w:t>
+      </w:r>
+      <w:proofErr w:type="spellEnd"/>
+      <w:r>
+        <w:rPr>
+          <w:spacing w:val="-10"/>
+        </w:rPr>
+        <w:t>.</w:t>
       </w:r>
     </w:p>
   </w:footnote>
@@ -1766,7 +4044,497 @@
         <w:rPr>
           <w:spacing w:val="-10"/>
         </w:rPr>
-        <w:t xml:space="preserve"> Tỷ lệ sở hữu cổ phần có quyền biểu quyết = Số cổ phần có quyền biểu quyết của chủ sở hữu hưởng lợi/tổng số cổ phần có quyền biểu quyết của công ty cổ phần.</w:t>
+        <w:t xml:space="preserve"> </w:t>
+      </w:r>
+      <w:proofErr w:type="spellStart"/>
+      <w:r>
+        <w:rPr>
+          <w:spacing w:val="-10"/>
+        </w:rPr>
+        <w:t>Tỷ</w:t>
+      </w:r>
+      <w:proofErr w:type="spellEnd"/>
+      <w:r>
+        <w:rPr>
+          <w:spacing w:val="-10"/>
+        </w:rPr>
+        <w:t xml:space="preserve"> </w:t>
+      </w:r>
+      <w:proofErr w:type="spellStart"/>
+      <w:r>
+        <w:rPr>
+          <w:spacing w:val="-10"/>
+        </w:rPr>
+        <w:t>lệ</w:t>
+      </w:r>
+      <w:proofErr w:type="spellEnd"/>
+      <w:r>
+        <w:rPr>
+          <w:spacing w:val="-10"/>
+        </w:rPr>
+        <w:t xml:space="preserve"> </w:t>
+      </w:r>
+      <w:proofErr w:type="spellStart"/>
+      <w:r>
+        <w:rPr>
+          <w:spacing w:val="-10"/>
+        </w:rPr>
+        <w:t>sở</w:t>
+      </w:r>
+      <w:proofErr w:type="spellEnd"/>
+      <w:r>
+        <w:rPr>
+          <w:spacing w:val="-10"/>
+        </w:rPr>
+        <w:t xml:space="preserve"> </w:t>
+      </w:r>
+      <w:proofErr w:type="spellStart"/>
+      <w:r>
+        <w:rPr>
+          <w:spacing w:val="-10"/>
+        </w:rPr>
+        <w:t>hữu</w:t>
+      </w:r>
+      <w:proofErr w:type="spellEnd"/>
+      <w:r>
+        <w:rPr>
+          <w:spacing w:val="-10"/>
+        </w:rPr>
+        <w:t xml:space="preserve"> </w:t>
+      </w:r>
+      <w:proofErr w:type="spellStart"/>
+      <w:r>
+        <w:rPr>
+          <w:spacing w:val="-10"/>
+        </w:rPr>
+        <w:t>cổ</w:t>
+      </w:r>
+      <w:proofErr w:type="spellEnd"/>
+      <w:r>
+        <w:rPr>
+          <w:spacing w:val="-10"/>
+        </w:rPr>
+        <w:t xml:space="preserve"> </w:t>
+      </w:r>
+      <w:proofErr w:type="spellStart"/>
+      <w:r>
+        <w:rPr>
+          <w:spacing w:val="-10"/>
+        </w:rPr>
+        <w:t>phần</w:t>
+      </w:r>
+      <w:proofErr w:type="spellEnd"/>
+      <w:r>
+        <w:rPr>
+          <w:spacing w:val="-10"/>
+        </w:rPr>
+        <w:t xml:space="preserve"> </w:t>
+      </w:r>
+      <w:proofErr w:type="spellStart"/>
+      <w:r>
+        <w:rPr>
+          <w:spacing w:val="-10"/>
+        </w:rPr>
+        <w:t>có</w:t>
+      </w:r>
+      <w:proofErr w:type="spellEnd"/>
+      <w:r>
+        <w:rPr>
+          <w:spacing w:val="-10"/>
+        </w:rPr>
+        <w:t xml:space="preserve"> </w:t>
+      </w:r>
+      <w:proofErr w:type="spellStart"/>
+      <w:r>
+        <w:rPr>
+          <w:spacing w:val="-10"/>
+        </w:rPr>
+        <w:t>quyền</w:t>
+      </w:r>
+      <w:proofErr w:type="spellEnd"/>
+      <w:r>
+        <w:rPr>
+          <w:spacing w:val="-10"/>
+        </w:rPr>
+        <w:t xml:space="preserve"> </w:t>
+      </w:r>
+      <w:proofErr w:type="spellStart"/>
+      <w:r>
+        <w:rPr>
+          <w:spacing w:val="-10"/>
+        </w:rPr>
+        <w:t>biểu</w:t>
+      </w:r>
+      <w:proofErr w:type="spellEnd"/>
+      <w:r>
+        <w:rPr>
+          <w:spacing w:val="-10"/>
+        </w:rPr>
+        <w:t xml:space="preserve"> </w:t>
+      </w:r>
+      <w:proofErr w:type="spellStart"/>
+      <w:r>
+        <w:rPr>
+          <w:spacing w:val="-10"/>
+        </w:rPr>
+        <w:t>quyết</w:t>
+      </w:r>
+      <w:proofErr w:type="spellEnd"/>
+      <w:r>
+        <w:rPr>
+          <w:spacing w:val="-10"/>
+        </w:rPr>
+        <w:t xml:space="preserve"> = </w:t>
+      </w:r>
+      <w:proofErr w:type="spellStart"/>
+      <w:r>
+        <w:rPr>
+          <w:spacing w:val="-10"/>
+        </w:rPr>
+        <w:t>Số</w:t>
+      </w:r>
+      <w:proofErr w:type="spellEnd"/>
+      <w:r>
+        <w:rPr>
+          <w:spacing w:val="-10"/>
+        </w:rPr>
+        <w:t xml:space="preserve"> </w:t>
+      </w:r>
+      <w:proofErr w:type="spellStart"/>
+      <w:r>
+        <w:rPr>
+          <w:spacing w:val="-10"/>
+        </w:rPr>
+        <w:t>cổ</w:t>
+      </w:r>
+      <w:proofErr w:type="spellEnd"/>
+      <w:r>
+        <w:rPr>
+          <w:spacing w:val="-10"/>
+        </w:rPr>
+        <w:t xml:space="preserve"> </w:t>
+      </w:r>
+      <w:proofErr w:type="spellStart"/>
+      <w:r>
+        <w:rPr>
+          <w:spacing w:val="-10"/>
+        </w:rPr>
+        <w:t>phần</w:t>
+      </w:r>
+      <w:proofErr w:type="spellEnd"/>
+      <w:r>
+        <w:rPr>
+          <w:spacing w:val="-10"/>
+        </w:rPr>
+        <w:t xml:space="preserve"> </w:t>
+      </w:r>
+      <w:proofErr w:type="spellStart"/>
+      <w:r>
+        <w:rPr>
+          <w:spacing w:val="-10"/>
+        </w:rPr>
+        <w:t>có</w:t>
+      </w:r>
+      <w:proofErr w:type="spellEnd"/>
+      <w:r>
+        <w:rPr>
+          <w:spacing w:val="-10"/>
+        </w:rPr>
+        <w:t xml:space="preserve"> </w:t>
+      </w:r>
+      <w:proofErr w:type="spellStart"/>
+      <w:r>
+        <w:rPr>
+          <w:spacing w:val="-10"/>
+        </w:rPr>
+        <w:t>quyền</w:t>
+      </w:r>
+      <w:proofErr w:type="spellEnd"/>
+      <w:r>
+        <w:rPr>
+          <w:spacing w:val="-10"/>
+        </w:rPr>
+        <w:t xml:space="preserve"> </w:t>
+      </w:r>
+      <w:proofErr w:type="spellStart"/>
+      <w:r>
+        <w:rPr>
+          <w:spacing w:val="-10"/>
+        </w:rPr>
+        <w:t>biểu</w:t>
+      </w:r>
+      <w:proofErr w:type="spellEnd"/>
+      <w:r>
+        <w:rPr>
+          <w:spacing w:val="-10"/>
+        </w:rPr>
+        <w:t xml:space="preserve"> </w:t>
+      </w:r>
+      <w:proofErr w:type="spellStart"/>
+      <w:r>
+        <w:rPr>
+          <w:spacing w:val="-10"/>
+        </w:rPr>
+        <w:t>quyết</w:t>
+      </w:r>
+      <w:proofErr w:type="spellEnd"/>
+      <w:r>
+        <w:rPr>
+          <w:spacing w:val="-10"/>
+        </w:rPr>
+        <w:t xml:space="preserve"> </w:t>
+      </w:r>
+      <w:proofErr w:type="spellStart"/>
+      <w:r>
+        <w:rPr>
+          <w:spacing w:val="-10"/>
+        </w:rPr>
+        <w:t>của</w:t>
+      </w:r>
+      <w:proofErr w:type="spellEnd"/>
+      <w:r>
+        <w:rPr>
+          <w:spacing w:val="-10"/>
+        </w:rPr>
+        <w:t xml:space="preserve"> </w:t>
+      </w:r>
+      <w:proofErr w:type="spellStart"/>
+      <w:r>
+        <w:rPr>
+          <w:spacing w:val="-10"/>
+        </w:rPr>
+        <w:t>chủ</w:t>
+      </w:r>
+      <w:proofErr w:type="spellEnd"/>
+      <w:r>
+        <w:rPr>
+          <w:spacing w:val="-10"/>
+        </w:rPr>
+        <w:t xml:space="preserve"> </w:t>
+      </w:r>
+      <w:proofErr w:type="spellStart"/>
+      <w:r>
+        <w:rPr>
+          <w:spacing w:val="-10"/>
+        </w:rPr>
+        <w:t>sở</w:t>
+      </w:r>
+      <w:proofErr w:type="spellEnd"/>
+      <w:r>
+        <w:rPr>
+          <w:spacing w:val="-10"/>
+        </w:rPr>
+        <w:t xml:space="preserve"> </w:t>
+      </w:r>
+      <w:proofErr w:type="spellStart"/>
+      <w:r>
+        <w:rPr>
+          <w:spacing w:val="-10"/>
+        </w:rPr>
+        <w:t>hữu</w:t>
+      </w:r>
+      <w:proofErr w:type="spellEnd"/>
+      <w:r>
+        <w:rPr>
+          <w:spacing w:val="-10"/>
+        </w:rPr>
+        <w:t xml:space="preserve"> </w:t>
+      </w:r>
+      <w:proofErr w:type="spellStart"/>
+      <w:r>
+        <w:rPr>
+          <w:spacing w:val="-10"/>
+        </w:rPr>
+        <w:t>hưởng</w:t>
+      </w:r>
+      <w:proofErr w:type="spellEnd"/>
+      <w:r>
+        <w:rPr>
+          <w:spacing w:val="-10"/>
+        </w:rPr>
+        <w:t xml:space="preserve"> </w:t>
+      </w:r>
+      <w:proofErr w:type="spellStart"/>
+      <w:r>
+        <w:rPr>
+          <w:spacing w:val="-10"/>
+        </w:rPr>
+        <w:t>lợi</w:t>
+      </w:r>
+      <w:proofErr w:type="spellEnd"/>
+      <w:r>
+        <w:rPr>
+          <w:spacing w:val="-10"/>
+        </w:rPr>
+        <w:t>/</w:t>
+      </w:r>
+      <w:proofErr w:type="spellStart"/>
+      <w:r>
+        <w:rPr>
+          <w:spacing w:val="-10"/>
+        </w:rPr>
+        <w:t>tổng</w:t>
+      </w:r>
+      <w:proofErr w:type="spellEnd"/>
+      <w:r>
+        <w:rPr>
+          <w:spacing w:val="-10"/>
+        </w:rPr>
+        <w:t xml:space="preserve"> </w:t>
+      </w:r>
+      <w:proofErr w:type="spellStart"/>
+      <w:r>
+        <w:rPr>
+          <w:spacing w:val="-10"/>
+        </w:rPr>
+        <w:t>số</w:t>
+      </w:r>
+      <w:proofErr w:type="spellEnd"/>
+      <w:r>
+        <w:rPr>
+          <w:spacing w:val="-10"/>
+        </w:rPr>
+        <w:t xml:space="preserve"> </w:t>
+      </w:r>
+      <w:proofErr w:type="spellStart"/>
+      <w:r>
+        <w:rPr>
+          <w:spacing w:val="-10"/>
+        </w:rPr>
+        <w:t>cổ</w:t>
+      </w:r>
+      <w:proofErr w:type="spellEnd"/>
+      <w:r>
+        <w:rPr>
+          <w:spacing w:val="-10"/>
+        </w:rPr>
+        <w:t xml:space="preserve"> </w:t>
+      </w:r>
+      <w:proofErr w:type="spellStart"/>
+      <w:r>
+        <w:rPr>
+          <w:spacing w:val="-10"/>
+        </w:rPr>
+        <w:t>phần</w:t>
+      </w:r>
+      <w:proofErr w:type="spellEnd"/>
+      <w:r>
+        <w:rPr>
+          <w:spacing w:val="-10"/>
+        </w:rPr>
+        <w:t xml:space="preserve"> </w:t>
+      </w:r>
+      <w:proofErr w:type="spellStart"/>
+      <w:r>
+        <w:rPr>
+          <w:spacing w:val="-10"/>
+        </w:rPr>
+        <w:t>có</w:t>
+      </w:r>
+      <w:proofErr w:type="spellEnd"/>
+      <w:r>
+        <w:rPr>
+          <w:spacing w:val="-10"/>
+        </w:rPr>
+        <w:t xml:space="preserve"> </w:t>
+      </w:r>
+      <w:proofErr w:type="spellStart"/>
+      <w:r>
+        <w:rPr>
+          <w:spacing w:val="-10"/>
+        </w:rPr>
+        <w:t>quyền</w:t>
+      </w:r>
+      <w:proofErr w:type="spellEnd"/>
+      <w:r>
+        <w:rPr>
+          <w:spacing w:val="-10"/>
+        </w:rPr>
+        <w:t xml:space="preserve"> </w:t>
+      </w:r>
+      <w:proofErr w:type="spellStart"/>
+      <w:r>
+        <w:rPr>
+          <w:spacing w:val="-10"/>
+        </w:rPr>
+        <w:t>biểu</w:t>
+      </w:r>
+      <w:proofErr w:type="spellEnd"/>
+      <w:r>
+        <w:rPr>
+          <w:spacing w:val="-10"/>
+        </w:rPr>
+        <w:t xml:space="preserve"> </w:t>
+      </w:r>
+      <w:proofErr w:type="spellStart"/>
+      <w:r>
+        <w:rPr>
+          <w:spacing w:val="-10"/>
+        </w:rPr>
+        <w:t>quyết</w:t>
+      </w:r>
+      <w:proofErr w:type="spellEnd"/>
+      <w:r>
+        <w:rPr>
+          <w:spacing w:val="-10"/>
+        </w:rPr>
+        <w:t xml:space="preserve"> </w:t>
+      </w:r>
+      <w:proofErr w:type="spellStart"/>
+      <w:r>
+        <w:rPr>
+          <w:spacing w:val="-10"/>
+        </w:rPr>
+        <w:t>của</w:t>
+      </w:r>
+      <w:proofErr w:type="spellEnd"/>
+      <w:r>
+        <w:rPr>
+          <w:spacing w:val="-10"/>
+        </w:rPr>
+        <w:t xml:space="preserve"> </w:t>
+      </w:r>
+      <w:proofErr w:type="spellStart"/>
+      <w:r>
+        <w:rPr>
+          <w:spacing w:val="-10"/>
+        </w:rPr>
+        <w:t>công</w:t>
+      </w:r>
+      <w:proofErr w:type="spellEnd"/>
+      <w:r>
+        <w:rPr>
+          <w:spacing w:val="-10"/>
+        </w:rPr>
+        <w:t xml:space="preserve"> ty </w:t>
+      </w:r>
+      <w:proofErr w:type="spellStart"/>
+      <w:r>
+        <w:rPr>
+          <w:spacing w:val="-10"/>
+        </w:rPr>
+        <w:t>cổ</w:t>
+      </w:r>
+      <w:proofErr w:type="spellEnd"/>
+      <w:r>
+        <w:rPr>
+          <w:spacing w:val="-10"/>
+        </w:rPr>
+        <w:t xml:space="preserve"> </w:t>
+      </w:r>
+      <w:proofErr w:type="spellStart"/>
+      <w:r>
+        <w:rPr>
+          <w:spacing w:val="-10"/>
+        </w:rPr>
+        <w:t>phần</w:t>
+      </w:r>
+      <w:proofErr w:type="spellEnd"/>
+      <w:r>
+        <w:rPr>
+          <w:spacing w:val="-10"/>
+        </w:rPr>
+        <w:t>.</w:t>
       </w:r>
     </w:p>
   </w:footnote>
@@ -1792,7 +4560,1687 @@
           <w:rFonts w:ascii="Times New Roman" w:hAnsi="Times New Roman" w:cs="Times New Roman"/>
           <w:spacing w:val="-10"/>
         </w:rPr>
-        <w:t xml:space="preserve"> Nếu doanh nghiệp xác định được chủ sở hữu hưởng lợi của doanh nghiệp theo quy định tại điểm b khoản 1 Điều 17 Nghị định số 168/2025/NĐ-CP thông qua quyền chi phối, doanh nghiệp ghi rõ một trong các quyền chi phối sau: bổ nhiệm, miễn nhiệm hoặc bãi nhiệm đa số hoặc tất cả thành viên hội đồng quản trị, chủ tịch hội đồng quản trị, chủ tịch hội đồng thành viên; người đại diện theo pháp luật, giám đốc hoặc tổng giám đốc của doanh nghiệp; sửa đổi, bổ sung điều lệ của doanh nghiệp; thay đổi cơ cấu tổ chức quản lý công ty; tổ chức lại, giải thể công ty.</w:t>
+        <w:t xml:space="preserve"> </w:t>
+      </w:r>
+      <w:proofErr w:type="spellStart"/>
+      <w:r>
+        <w:rPr>
+          <w:rFonts w:ascii="Times New Roman" w:hAnsi="Times New Roman" w:cs="Times New Roman"/>
+          <w:spacing w:val="-10"/>
+        </w:rPr>
+        <w:t>Nếu</w:t>
+      </w:r>
+      <w:proofErr w:type="spellEnd"/>
+      <w:r>
+        <w:rPr>
+          <w:rFonts w:ascii="Times New Roman" w:hAnsi="Times New Roman" w:cs="Times New Roman"/>
+          <w:spacing w:val="-10"/>
+        </w:rPr>
+        <w:t xml:space="preserve"> </w:t>
+      </w:r>
+      <w:proofErr w:type="spellStart"/>
+      <w:r>
+        <w:rPr>
+          <w:rFonts w:ascii="Times New Roman" w:hAnsi="Times New Roman" w:cs="Times New Roman"/>
+          <w:spacing w:val="-10"/>
+        </w:rPr>
+        <w:t>doanh</w:t>
+      </w:r>
+      <w:proofErr w:type="spellEnd"/>
+      <w:r>
+        <w:rPr>
+          <w:rFonts w:ascii="Times New Roman" w:hAnsi="Times New Roman" w:cs="Times New Roman"/>
+          <w:spacing w:val="-10"/>
+        </w:rPr>
+        <w:t xml:space="preserve"> </w:t>
+      </w:r>
+      <w:proofErr w:type="spellStart"/>
+      <w:r>
+        <w:rPr>
+          <w:rFonts w:ascii="Times New Roman" w:hAnsi="Times New Roman" w:cs="Times New Roman"/>
+          <w:spacing w:val="-10"/>
+        </w:rPr>
+        <w:t>nghiệp</w:t>
+      </w:r>
+      <w:proofErr w:type="spellEnd"/>
+      <w:r>
+        <w:rPr>
+          <w:rFonts w:ascii="Times New Roman" w:hAnsi="Times New Roman" w:cs="Times New Roman"/>
+          <w:spacing w:val="-10"/>
+        </w:rPr>
+        <w:t xml:space="preserve"> </w:t>
+      </w:r>
+      <w:proofErr w:type="spellStart"/>
+      <w:r>
+        <w:rPr>
+          <w:rFonts w:ascii="Times New Roman" w:hAnsi="Times New Roman" w:cs="Times New Roman"/>
+          <w:spacing w:val="-10"/>
+        </w:rPr>
+        <w:t>xác</w:t>
+      </w:r>
+      <w:proofErr w:type="spellEnd"/>
+      <w:r>
+        <w:rPr>
+          <w:rFonts w:ascii="Times New Roman" w:hAnsi="Times New Roman" w:cs="Times New Roman"/>
+          <w:spacing w:val="-10"/>
+        </w:rPr>
+        <w:t xml:space="preserve"> </w:t>
+      </w:r>
+      <w:proofErr w:type="spellStart"/>
+      <w:r>
+        <w:rPr>
+          <w:rFonts w:ascii="Times New Roman" w:hAnsi="Times New Roman" w:cs="Times New Roman"/>
+          <w:spacing w:val="-10"/>
+        </w:rPr>
+        <w:t>định</w:t>
+      </w:r>
+      <w:proofErr w:type="spellEnd"/>
+      <w:r>
+        <w:rPr>
+          <w:rFonts w:ascii="Times New Roman" w:hAnsi="Times New Roman" w:cs="Times New Roman"/>
+          <w:spacing w:val="-10"/>
+        </w:rPr>
+        <w:t xml:space="preserve"> </w:t>
+      </w:r>
+      <w:proofErr w:type="spellStart"/>
+      <w:r>
+        <w:rPr>
+          <w:rFonts w:ascii="Times New Roman" w:hAnsi="Times New Roman" w:cs="Times New Roman"/>
+          <w:spacing w:val="-10"/>
+        </w:rPr>
+        <w:t>được</w:t>
+      </w:r>
+      <w:proofErr w:type="spellEnd"/>
+      <w:r>
+        <w:rPr>
+          <w:rFonts w:ascii="Times New Roman" w:hAnsi="Times New Roman" w:cs="Times New Roman"/>
+          <w:spacing w:val="-10"/>
+        </w:rPr>
+        <w:t xml:space="preserve"> </w:t>
+      </w:r>
+      <w:proofErr w:type="spellStart"/>
+      <w:r>
+        <w:rPr>
+          <w:rFonts w:ascii="Times New Roman" w:hAnsi="Times New Roman" w:cs="Times New Roman"/>
+          <w:spacing w:val="-10"/>
+        </w:rPr>
+        <w:t>chủ</w:t>
+      </w:r>
+      <w:proofErr w:type="spellEnd"/>
+      <w:r>
+        <w:rPr>
+          <w:rFonts w:ascii="Times New Roman" w:hAnsi="Times New Roman" w:cs="Times New Roman"/>
+          <w:spacing w:val="-10"/>
+        </w:rPr>
+        <w:t xml:space="preserve"> </w:t>
+      </w:r>
+      <w:proofErr w:type="spellStart"/>
+      <w:r>
+        <w:rPr>
+          <w:rFonts w:ascii="Times New Roman" w:hAnsi="Times New Roman" w:cs="Times New Roman"/>
+          <w:spacing w:val="-10"/>
+        </w:rPr>
+        <w:t>sở</w:t>
+      </w:r>
+      <w:proofErr w:type="spellEnd"/>
+      <w:r>
+        <w:rPr>
+          <w:rFonts w:ascii="Times New Roman" w:hAnsi="Times New Roman" w:cs="Times New Roman"/>
+          <w:spacing w:val="-10"/>
+        </w:rPr>
+        <w:t xml:space="preserve"> </w:t>
+      </w:r>
+      <w:proofErr w:type="spellStart"/>
+      <w:r>
+        <w:rPr>
+          <w:rFonts w:ascii="Times New Roman" w:hAnsi="Times New Roman" w:cs="Times New Roman"/>
+          <w:spacing w:val="-10"/>
+        </w:rPr>
+        <w:t>hữu</w:t>
+      </w:r>
+      <w:proofErr w:type="spellEnd"/>
+      <w:r>
+        <w:rPr>
+          <w:rFonts w:ascii="Times New Roman" w:hAnsi="Times New Roman" w:cs="Times New Roman"/>
+          <w:spacing w:val="-10"/>
+        </w:rPr>
+        <w:t xml:space="preserve"> </w:t>
+      </w:r>
+      <w:proofErr w:type="spellStart"/>
+      <w:r>
+        <w:rPr>
+          <w:rFonts w:ascii="Times New Roman" w:hAnsi="Times New Roman" w:cs="Times New Roman"/>
+          <w:spacing w:val="-10"/>
+        </w:rPr>
+        <w:t>hưởng</w:t>
+      </w:r>
+      <w:proofErr w:type="spellEnd"/>
+      <w:r>
+        <w:rPr>
+          <w:rFonts w:ascii="Times New Roman" w:hAnsi="Times New Roman" w:cs="Times New Roman"/>
+          <w:spacing w:val="-10"/>
+        </w:rPr>
+        <w:t xml:space="preserve"> </w:t>
+      </w:r>
+      <w:proofErr w:type="spellStart"/>
+      <w:r>
+        <w:rPr>
+          <w:rFonts w:ascii="Times New Roman" w:hAnsi="Times New Roman" w:cs="Times New Roman"/>
+          <w:spacing w:val="-10"/>
+        </w:rPr>
+        <w:t>lợi</w:t>
+      </w:r>
+      <w:proofErr w:type="spellEnd"/>
+      <w:r>
+        <w:rPr>
+          <w:rFonts w:ascii="Times New Roman" w:hAnsi="Times New Roman" w:cs="Times New Roman"/>
+          <w:spacing w:val="-10"/>
+        </w:rPr>
+        <w:t xml:space="preserve"> </w:t>
+      </w:r>
+      <w:proofErr w:type="spellStart"/>
+      <w:r>
+        <w:rPr>
+          <w:rFonts w:ascii="Times New Roman" w:hAnsi="Times New Roman" w:cs="Times New Roman"/>
+          <w:spacing w:val="-10"/>
+        </w:rPr>
+        <w:t>của</w:t>
+      </w:r>
+      <w:proofErr w:type="spellEnd"/>
+      <w:r>
+        <w:rPr>
+          <w:rFonts w:ascii="Times New Roman" w:hAnsi="Times New Roman" w:cs="Times New Roman"/>
+          <w:spacing w:val="-10"/>
+        </w:rPr>
+        <w:t xml:space="preserve"> </w:t>
+      </w:r>
+      <w:proofErr w:type="spellStart"/>
+      <w:r>
+        <w:rPr>
+          <w:rFonts w:ascii="Times New Roman" w:hAnsi="Times New Roman" w:cs="Times New Roman"/>
+          <w:spacing w:val="-10"/>
+        </w:rPr>
+        <w:t>doanh</w:t>
+      </w:r>
+      <w:proofErr w:type="spellEnd"/>
+      <w:r>
+        <w:rPr>
+          <w:rFonts w:ascii="Times New Roman" w:hAnsi="Times New Roman" w:cs="Times New Roman"/>
+          <w:spacing w:val="-10"/>
+        </w:rPr>
+        <w:t xml:space="preserve"> </w:t>
+      </w:r>
+      <w:proofErr w:type="spellStart"/>
+      <w:r>
+        <w:rPr>
+          <w:rFonts w:ascii="Times New Roman" w:hAnsi="Times New Roman" w:cs="Times New Roman"/>
+          <w:spacing w:val="-10"/>
+        </w:rPr>
+        <w:t>nghiệp</w:t>
+      </w:r>
+      <w:proofErr w:type="spellEnd"/>
+      <w:r>
+        <w:rPr>
+          <w:rFonts w:ascii="Times New Roman" w:hAnsi="Times New Roman" w:cs="Times New Roman"/>
+          <w:spacing w:val="-10"/>
+        </w:rPr>
+        <w:t xml:space="preserve"> </w:t>
+      </w:r>
+      <w:proofErr w:type="spellStart"/>
+      <w:r>
+        <w:rPr>
+          <w:rFonts w:ascii="Times New Roman" w:hAnsi="Times New Roman" w:cs="Times New Roman"/>
+          <w:spacing w:val="-10"/>
+        </w:rPr>
+        <w:t>theo</w:t>
+      </w:r>
+      <w:proofErr w:type="spellEnd"/>
+      <w:r>
+        <w:rPr>
+          <w:rFonts w:ascii="Times New Roman" w:hAnsi="Times New Roman" w:cs="Times New Roman"/>
+          <w:spacing w:val="-10"/>
+        </w:rPr>
+        <w:t xml:space="preserve"> </w:t>
+      </w:r>
+      <w:proofErr w:type="spellStart"/>
+      <w:r>
+        <w:rPr>
+          <w:rFonts w:ascii="Times New Roman" w:hAnsi="Times New Roman" w:cs="Times New Roman"/>
+          <w:spacing w:val="-10"/>
+        </w:rPr>
+        <w:t>quy</w:t>
+      </w:r>
+      <w:proofErr w:type="spellEnd"/>
+      <w:r>
+        <w:rPr>
+          <w:rFonts w:ascii="Times New Roman" w:hAnsi="Times New Roman" w:cs="Times New Roman"/>
+          <w:spacing w:val="-10"/>
+        </w:rPr>
+        <w:t xml:space="preserve"> </w:t>
+      </w:r>
+      <w:proofErr w:type="spellStart"/>
+      <w:r>
+        <w:rPr>
+          <w:rFonts w:ascii="Times New Roman" w:hAnsi="Times New Roman" w:cs="Times New Roman"/>
+          <w:spacing w:val="-10"/>
+        </w:rPr>
+        <w:t>định</w:t>
+      </w:r>
+      <w:proofErr w:type="spellEnd"/>
+      <w:r>
+        <w:rPr>
+          <w:rFonts w:ascii="Times New Roman" w:hAnsi="Times New Roman" w:cs="Times New Roman"/>
+          <w:spacing w:val="-10"/>
+        </w:rPr>
+        <w:t xml:space="preserve"> </w:t>
+      </w:r>
+      <w:proofErr w:type="spellStart"/>
+      <w:r>
+        <w:rPr>
+          <w:rFonts w:ascii="Times New Roman" w:hAnsi="Times New Roman" w:cs="Times New Roman"/>
+          <w:spacing w:val="-10"/>
+        </w:rPr>
+        <w:t>tại</w:t>
+      </w:r>
+      <w:proofErr w:type="spellEnd"/>
+      <w:r>
+        <w:rPr>
+          <w:rFonts w:ascii="Times New Roman" w:hAnsi="Times New Roman" w:cs="Times New Roman"/>
+          <w:spacing w:val="-10"/>
+        </w:rPr>
+        <w:t xml:space="preserve"> </w:t>
+      </w:r>
+      <w:proofErr w:type="spellStart"/>
+      <w:r>
+        <w:rPr>
+          <w:rFonts w:ascii="Times New Roman" w:hAnsi="Times New Roman" w:cs="Times New Roman"/>
+          <w:spacing w:val="-10"/>
+        </w:rPr>
+        <w:t>điểm</w:t>
+      </w:r>
+      <w:proofErr w:type="spellEnd"/>
+      <w:r>
+        <w:rPr>
+          <w:rFonts w:ascii="Times New Roman" w:hAnsi="Times New Roman" w:cs="Times New Roman"/>
+          <w:spacing w:val="-10"/>
+        </w:rPr>
+        <w:t xml:space="preserve"> b </w:t>
+      </w:r>
+      <w:proofErr w:type="spellStart"/>
+      <w:r>
+        <w:rPr>
+          <w:rFonts w:ascii="Times New Roman" w:hAnsi="Times New Roman" w:cs="Times New Roman"/>
+          <w:spacing w:val="-10"/>
+        </w:rPr>
+        <w:t>khoản</w:t>
+      </w:r>
+      <w:proofErr w:type="spellEnd"/>
+      <w:r>
+        <w:rPr>
+          <w:rFonts w:ascii="Times New Roman" w:hAnsi="Times New Roman" w:cs="Times New Roman"/>
+          <w:spacing w:val="-10"/>
+        </w:rPr>
+        <w:t xml:space="preserve"> 1 </w:t>
+      </w:r>
+      <w:proofErr w:type="spellStart"/>
+      <w:r>
+        <w:rPr>
+          <w:rFonts w:ascii="Times New Roman" w:hAnsi="Times New Roman" w:cs="Times New Roman"/>
+          <w:spacing w:val="-10"/>
+        </w:rPr>
+        <w:t>Điều</w:t>
+      </w:r>
+      <w:proofErr w:type="spellEnd"/>
+      <w:r>
+        <w:rPr>
+          <w:rFonts w:ascii="Times New Roman" w:hAnsi="Times New Roman" w:cs="Times New Roman"/>
+          <w:spacing w:val="-10"/>
+        </w:rPr>
+        <w:t xml:space="preserve"> 17 </w:t>
+      </w:r>
+      <w:proofErr w:type="spellStart"/>
+      <w:r>
+        <w:rPr>
+          <w:rFonts w:ascii="Times New Roman" w:hAnsi="Times New Roman" w:cs="Times New Roman"/>
+          <w:spacing w:val="-10"/>
+        </w:rPr>
+        <w:t>Nghi</w:t>
+      </w:r>
+      <w:proofErr w:type="spellEnd"/>
+      <w:r>
+        <w:rPr>
+          <w:rFonts w:ascii="Times New Roman" w:hAnsi="Times New Roman" w:cs="Times New Roman"/>
+          <w:spacing w:val="-10"/>
+        </w:rPr>
+        <w:t xml:space="preserve">̣ </w:t>
+      </w:r>
+      <w:proofErr w:type="spellStart"/>
+      <w:r>
+        <w:rPr>
+          <w:rFonts w:ascii="Times New Roman" w:hAnsi="Times New Roman" w:cs="Times New Roman"/>
+          <w:spacing w:val="-10"/>
+        </w:rPr>
+        <w:t>định</w:t>
+      </w:r>
+      <w:proofErr w:type="spellEnd"/>
+      <w:r>
+        <w:rPr>
+          <w:rFonts w:ascii="Times New Roman" w:hAnsi="Times New Roman" w:cs="Times New Roman"/>
+          <w:spacing w:val="-10"/>
+        </w:rPr>
+        <w:t xml:space="preserve"> </w:t>
+      </w:r>
+      <w:proofErr w:type="spellStart"/>
+      <w:r>
+        <w:rPr>
+          <w:rFonts w:ascii="Times New Roman" w:hAnsi="Times New Roman" w:cs="Times New Roman"/>
+          <w:spacing w:val="-10"/>
+        </w:rPr>
+        <w:t>số</w:t>
+      </w:r>
+      <w:proofErr w:type="spellEnd"/>
+      <w:r>
+        <w:rPr>
+          <w:rFonts w:ascii="Times New Roman" w:hAnsi="Times New Roman" w:cs="Times New Roman"/>
+          <w:spacing w:val="-10"/>
+        </w:rPr>
+        <w:t xml:space="preserve"> 168/2025/NĐ-CP </w:t>
+      </w:r>
+      <w:proofErr w:type="spellStart"/>
+      <w:r>
+        <w:rPr>
+          <w:rFonts w:ascii="Times New Roman" w:hAnsi="Times New Roman" w:cs="Times New Roman"/>
+          <w:spacing w:val="-10"/>
+        </w:rPr>
+        <w:t>thông</w:t>
+      </w:r>
+      <w:proofErr w:type="spellEnd"/>
+      <w:r>
+        <w:rPr>
+          <w:rFonts w:ascii="Times New Roman" w:hAnsi="Times New Roman" w:cs="Times New Roman"/>
+          <w:spacing w:val="-10"/>
+        </w:rPr>
+        <w:t xml:space="preserve"> qua </w:t>
+      </w:r>
+      <w:proofErr w:type="spellStart"/>
+      <w:r>
+        <w:rPr>
+          <w:rFonts w:ascii="Times New Roman" w:hAnsi="Times New Roman" w:cs="Times New Roman"/>
+          <w:spacing w:val="-10"/>
+        </w:rPr>
+        <w:t>quyền</w:t>
+      </w:r>
+      <w:proofErr w:type="spellEnd"/>
+      <w:r>
+        <w:rPr>
+          <w:rFonts w:ascii="Times New Roman" w:hAnsi="Times New Roman" w:cs="Times New Roman"/>
+          <w:spacing w:val="-10"/>
+        </w:rPr>
+        <w:t xml:space="preserve"> chi </w:t>
+      </w:r>
+      <w:proofErr w:type="spellStart"/>
+      <w:r>
+        <w:rPr>
+          <w:rFonts w:ascii="Times New Roman" w:hAnsi="Times New Roman" w:cs="Times New Roman"/>
+          <w:spacing w:val="-10"/>
+        </w:rPr>
+        <w:t>phối</w:t>
+      </w:r>
+      <w:proofErr w:type="spellEnd"/>
+      <w:r>
+        <w:rPr>
+          <w:rFonts w:ascii="Times New Roman" w:hAnsi="Times New Roman" w:cs="Times New Roman"/>
+          <w:spacing w:val="-10"/>
+        </w:rPr>
+        <w:t xml:space="preserve">, </w:t>
+      </w:r>
+      <w:proofErr w:type="spellStart"/>
+      <w:r>
+        <w:rPr>
+          <w:rFonts w:ascii="Times New Roman" w:hAnsi="Times New Roman" w:cs="Times New Roman"/>
+          <w:spacing w:val="-10"/>
+        </w:rPr>
+        <w:t>doanh</w:t>
+      </w:r>
+      <w:proofErr w:type="spellEnd"/>
+      <w:r>
+        <w:rPr>
+          <w:rFonts w:ascii="Times New Roman" w:hAnsi="Times New Roman" w:cs="Times New Roman"/>
+          <w:spacing w:val="-10"/>
+        </w:rPr>
+        <w:t xml:space="preserve"> </w:t>
+      </w:r>
+      <w:proofErr w:type="spellStart"/>
+      <w:r>
+        <w:rPr>
+          <w:rFonts w:ascii="Times New Roman" w:hAnsi="Times New Roman" w:cs="Times New Roman"/>
+          <w:spacing w:val="-10"/>
+        </w:rPr>
+        <w:t>nghiệp</w:t>
+      </w:r>
+      <w:proofErr w:type="spellEnd"/>
+      <w:r>
+        <w:rPr>
+          <w:rFonts w:ascii="Times New Roman" w:hAnsi="Times New Roman" w:cs="Times New Roman"/>
+          <w:spacing w:val="-10"/>
+        </w:rPr>
+        <w:t xml:space="preserve"> </w:t>
+      </w:r>
+      <w:proofErr w:type="spellStart"/>
+      <w:r>
+        <w:rPr>
+          <w:rFonts w:ascii="Times New Roman" w:hAnsi="Times New Roman" w:cs="Times New Roman"/>
+          <w:spacing w:val="-10"/>
+        </w:rPr>
+        <w:t>ghi</w:t>
+      </w:r>
+      <w:proofErr w:type="spellEnd"/>
+      <w:r>
+        <w:rPr>
+          <w:rFonts w:ascii="Times New Roman" w:hAnsi="Times New Roman" w:cs="Times New Roman"/>
+          <w:spacing w:val="-10"/>
+        </w:rPr>
+        <w:t xml:space="preserve"> </w:t>
+      </w:r>
+      <w:proofErr w:type="spellStart"/>
+      <w:r>
+        <w:rPr>
+          <w:rFonts w:ascii="Times New Roman" w:hAnsi="Times New Roman" w:cs="Times New Roman"/>
+          <w:spacing w:val="-10"/>
+        </w:rPr>
+        <w:t>ro</w:t>
+      </w:r>
+      <w:proofErr w:type="spellEnd"/>
+      <w:r>
+        <w:rPr>
+          <w:rFonts w:ascii="Times New Roman" w:hAnsi="Times New Roman" w:cs="Times New Roman"/>
+          <w:spacing w:val="-10"/>
+        </w:rPr>
+        <w:t xml:space="preserve">̃ </w:t>
+      </w:r>
+      <w:proofErr w:type="spellStart"/>
+      <w:r>
+        <w:rPr>
+          <w:rFonts w:ascii="Times New Roman" w:hAnsi="Times New Roman" w:cs="Times New Roman"/>
+          <w:spacing w:val="-10"/>
+        </w:rPr>
+        <w:t>một</w:t>
+      </w:r>
+      <w:proofErr w:type="spellEnd"/>
+      <w:r>
+        <w:rPr>
+          <w:rFonts w:ascii="Times New Roman" w:hAnsi="Times New Roman" w:cs="Times New Roman"/>
+          <w:spacing w:val="-10"/>
+        </w:rPr>
+        <w:t xml:space="preserve"> </w:t>
+      </w:r>
+      <w:proofErr w:type="spellStart"/>
+      <w:r>
+        <w:rPr>
+          <w:rFonts w:ascii="Times New Roman" w:hAnsi="Times New Roman" w:cs="Times New Roman"/>
+          <w:spacing w:val="-10"/>
+        </w:rPr>
+        <w:t>trong</w:t>
+      </w:r>
+      <w:proofErr w:type="spellEnd"/>
+      <w:r>
+        <w:rPr>
+          <w:rFonts w:ascii="Times New Roman" w:hAnsi="Times New Roman" w:cs="Times New Roman"/>
+          <w:spacing w:val="-10"/>
+        </w:rPr>
+        <w:t xml:space="preserve"> </w:t>
+      </w:r>
+      <w:proofErr w:type="spellStart"/>
+      <w:r>
+        <w:rPr>
+          <w:rFonts w:ascii="Times New Roman" w:hAnsi="Times New Roman" w:cs="Times New Roman"/>
+          <w:spacing w:val="-10"/>
+        </w:rPr>
+        <w:t>các</w:t>
+      </w:r>
+      <w:proofErr w:type="spellEnd"/>
+      <w:r>
+        <w:rPr>
+          <w:rFonts w:ascii="Times New Roman" w:hAnsi="Times New Roman" w:cs="Times New Roman"/>
+          <w:spacing w:val="-10"/>
+        </w:rPr>
+        <w:t xml:space="preserve"> </w:t>
+      </w:r>
+      <w:proofErr w:type="spellStart"/>
+      <w:r>
+        <w:rPr>
+          <w:rFonts w:ascii="Times New Roman" w:hAnsi="Times New Roman" w:cs="Times New Roman"/>
+          <w:spacing w:val="-10"/>
+        </w:rPr>
+        <w:t>quyền</w:t>
+      </w:r>
+      <w:proofErr w:type="spellEnd"/>
+      <w:r>
+        <w:rPr>
+          <w:rFonts w:ascii="Times New Roman" w:hAnsi="Times New Roman" w:cs="Times New Roman"/>
+          <w:spacing w:val="-10"/>
+        </w:rPr>
+        <w:t xml:space="preserve"> chi </w:t>
+      </w:r>
+      <w:proofErr w:type="spellStart"/>
+      <w:r>
+        <w:rPr>
+          <w:rFonts w:ascii="Times New Roman" w:hAnsi="Times New Roman" w:cs="Times New Roman"/>
+          <w:spacing w:val="-10"/>
+        </w:rPr>
+        <w:t>phối</w:t>
+      </w:r>
+      <w:proofErr w:type="spellEnd"/>
+      <w:r>
+        <w:rPr>
+          <w:rFonts w:ascii="Times New Roman" w:hAnsi="Times New Roman" w:cs="Times New Roman"/>
+          <w:spacing w:val="-10"/>
+        </w:rPr>
+        <w:t xml:space="preserve"> </w:t>
+      </w:r>
+      <w:proofErr w:type="spellStart"/>
+      <w:r>
+        <w:rPr>
+          <w:rFonts w:ascii="Times New Roman" w:hAnsi="Times New Roman" w:cs="Times New Roman"/>
+          <w:spacing w:val="-10"/>
+        </w:rPr>
+        <w:t>sau</w:t>
+      </w:r>
+      <w:proofErr w:type="spellEnd"/>
+      <w:r>
+        <w:rPr>
+          <w:rFonts w:ascii="Times New Roman" w:hAnsi="Times New Roman" w:cs="Times New Roman"/>
+          <w:spacing w:val="-10"/>
+        </w:rPr>
+        <w:t xml:space="preserve">: </w:t>
+      </w:r>
+      <w:proofErr w:type="spellStart"/>
+      <w:r>
+        <w:rPr>
+          <w:rFonts w:ascii="Times New Roman" w:hAnsi="Times New Roman" w:cs="Times New Roman"/>
+          <w:spacing w:val="-10"/>
+        </w:rPr>
+        <w:t>bổ</w:t>
+      </w:r>
+      <w:proofErr w:type="spellEnd"/>
+      <w:r>
+        <w:rPr>
+          <w:rFonts w:ascii="Times New Roman" w:hAnsi="Times New Roman" w:cs="Times New Roman"/>
+          <w:spacing w:val="-10"/>
+        </w:rPr>
+        <w:t xml:space="preserve"> </w:t>
+      </w:r>
+      <w:proofErr w:type="spellStart"/>
+      <w:r>
+        <w:rPr>
+          <w:rFonts w:ascii="Times New Roman" w:hAnsi="Times New Roman" w:cs="Times New Roman"/>
+          <w:spacing w:val="-10"/>
+        </w:rPr>
+        <w:t>nhiệm</w:t>
+      </w:r>
+      <w:proofErr w:type="spellEnd"/>
+      <w:r>
+        <w:rPr>
+          <w:rFonts w:ascii="Times New Roman" w:hAnsi="Times New Roman" w:cs="Times New Roman"/>
+          <w:spacing w:val="-10"/>
+        </w:rPr>
+        <w:t xml:space="preserve">, </w:t>
+      </w:r>
+      <w:proofErr w:type="spellStart"/>
+      <w:r>
+        <w:rPr>
+          <w:rFonts w:ascii="Times New Roman" w:hAnsi="Times New Roman" w:cs="Times New Roman"/>
+          <w:spacing w:val="-10"/>
+        </w:rPr>
+        <w:t>miễn</w:t>
+      </w:r>
+      <w:proofErr w:type="spellEnd"/>
+      <w:r>
+        <w:rPr>
+          <w:rFonts w:ascii="Times New Roman" w:hAnsi="Times New Roman" w:cs="Times New Roman"/>
+          <w:spacing w:val="-10"/>
+        </w:rPr>
+        <w:t xml:space="preserve"> </w:t>
+      </w:r>
+      <w:proofErr w:type="spellStart"/>
+      <w:r>
+        <w:rPr>
+          <w:rFonts w:ascii="Times New Roman" w:hAnsi="Times New Roman" w:cs="Times New Roman"/>
+          <w:spacing w:val="-10"/>
+        </w:rPr>
+        <w:t>nhiệm</w:t>
+      </w:r>
+      <w:proofErr w:type="spellEnd"/>
+      <w:r>
+        <w:rPr>
+          <w:rFonts w:ascii="Times New Roman" w:hAnsi="Times New Roman" w:cs="Times New Roman"/>
+          <w:spacing w:val="-10"/>
+        </w:rPr>
+        <w:t xml:space="preserve"> </w:t>
+      </w:r>
+      <w:proofErr w:type="spellStart"/>
+      <w:r>
+        <w:rPr>
+          <w:rFonts w:ascii="Times New Roman" w:hAnsi="Times New Roman" w:cs="Times New Roman"/>
+          <w:spacing w:val="-10"/>
+        </w:rPr>
+        <w:t>hoặc</w:t>
+      </w:r>
+      <w:proofErr w:type="spellEnd"/>
+      <w:r>
+        <w:rPr>
+          <w:rFonts w:ascii="Times New Roman" w:hAnsi="Times New Roman" w:cs="Times New Roman"/>
+          <w:spacing w:val="-10"/>
+        </w:rPr>
+        <w:t xml:space="preserve"> </w:t>
+      </w:r>
+      <w:proofErr w:type="spellStart"/>
+      <w:r>
+        <w:rPr>
+          <w:rFonts w:ascii="Times New Roman" w:hAnsi="Times New Roman" w:cs="Times New Roman"/>
+          <w:spacing w:val="-10"/>
+        </w:rPr>
+        <w:t>bãi</w:t>
+      </w:r>
+      <w:proofErr w:type="spellEnd"/>
+      <w:r>
+        <w:rPr>
+          <w:rFonts w:ascii="Times New Roman" w:hAnsi="Times New Roman" w:cs="Times New Roman"/>
+          <w:spacing w:val="-10"/>
+        </w:rPr>
+        <w:t xml:space="preserve"> </w:t>
+      </w:r>
+      <w:proofErr w:type="spellStart"/>
+      <w:r>
+        <w:rPr>
+          <w:rFonts w:ascii="Times New Roman" w:hAnsi="Times New Roman" w:cs="Times New Roman"/>
+          <w:spacing w:val="-10"/>
+        </w:rPr>
+        <w:t>nhiệm</w:t>
+      </w:r>
+      <w:proofErr w:type="spellEnd"/>
+      <w:r>
+        <w:rPr>
+          <w:rFonts w:ascii="Times New Roman" w:hAnsi="Times New Roman" w:cs="Times New Roman"/>
+          <w:spacing w:val="-10"/>
+        </w:rPr>
+        <w:t xml:space="preserve"> </w:t>
+      </w:r>
+      <w:proofErr w:type="spellStart"/>
+      <w:r>
+        <w:rPr>
+          <w:rFonts w:ascii="Times New Roman" w:hAnsi="Times New Roman" w:cs="Times New Roman"/>
+          <w:spacing w:val="-10"/>
+        </w:rPr>
+        <w:t>đa</w:t>
+      </w:r>
+      <w:proofErr w:type="spellEnd"/>
+      <w:r>
+        <w:rPr>
+          <w:rFonts w:ascii="Times New Roman" w:hAnsi="Times New Roman" w:cs="Times New Roman"/>
+          <w:spacing w:val="-10"/>
+        </w:rPr>
+        <w:t xml:space="preserve"> </w:t>
+      </w:r>
+      <w:proofErr w:type="spellStart"/>
+      <w:r>
+        <w:rPr>
+          <w:rFonts w:ascii="Times New Roman" w:hAnsi="Times New Roman" w:cs="Times New Roman"/>
+          <w:spacing w:val="-10"/>
+        </w:rPr>
+        <w:t>số</w:t>
+      </w:r>
+      <w:proofErr w:type="spellEnd"/>
+      <w:r>
+        <w:rPr>
+          <w:rFonts w:ascii="Times New Roman" w:hAnsi="Times New Roman" w:cs="Times New Roman"/>
+          <w:spacing w:val="-10"/>
+        </w:rPr>
+        <w:t xml:space="preserve"> </w:t>
+      </w:r>
+      <w:proofErr w:type="spellStart"/>
+      <w:r>
+        <w:rPr>
+          <w:rFonts w:ascii="Times New Roman" w:hAnsi="Times New Roman" w:cs="Times New Roman"/>
+          <w:spacing w:val="-10"/>
+        </w:rPr>
+        <w:t>hoặc</w:t>
+      </w:r>
+      <w:proofErr w:type="spellEnd"/>
+      <w:r>
+        <w:rPr>
+          <w:rFonts w:ascii="Times New Roman" w:hAnsi="Times New Roman" w:cs="Times New Roman"/>
+          <w:spacing w:val="-10"/>
+        </w:rPr>
+        <w:t xml:space="preserve"> </w:t>
+      </w:r>
+      <w:proofErr w:type="spellStart"/>
+      <w:r>
+        <w:rPr>
+          <w:rFonts w:ascii="Times New Roman" w:hAnsi="Times New Roman" w:cs="Times New Roman"/>
+          <w:spacing w:val="-10"/>
+        </w:rPr>
+        <w:t>tất</w:t>
+      </w:r>
+      <w:proofErr w:type="spellEnd"/>
+      <w:r>
+        <w:rPr>
+          <w:rFonts w:ascii="Times New Roman" w:hAnsi="Times New Roman" w:cs="Times New Roman"/>
+          <w:spacing w:val="-10"/>
+        </w:rPr>
+        <w:t xml:space="preserve"> </w:t>
+      </w:r>
+      <w:proofErr w:type="spellStart"/>
+      <w:r>
+        <w:rPr>
+          <w:rFonts w:ascii="Times New Roman" w:hAnsi="Times New Roman" w:cs="Times New Roman"/>
+          <w:spacing w:val="-10"/>
+        </w:rPr>
+        <w:t>cả</w:t>
+      </w:r>
+      <w:proofErr w:type="spellEnd"/>
+      <w:r>
+        <w:rPr>
+          <w:rFonts w:ascii="Times New Roman" w:hAnsi="Times New Roman" w:cs="Times New Roman"/>
+          <w:spacing w:val="-10"/>
+        </w:rPr>
+        <w:t xml:space="preserve"> </w:t>
+      </w:r>
+      <w:proofErr w:type="spellStart"/>
+      <w:r>
+        <w:rPr>
+          <w:rFonts w:ascii="Times New Roman" w:hAnsi="Times New Roman" w:cs="Times New Roman"/>
+          <w:spacing w:val="-10"/>
+        </w:rPr>
+        <w:t>thành</w:t>
+      </w:r>
+      <w:proofErr w:type="spellEnd"/>
+      <w:r>
+        <w:rPr>
+          <w:rFonts w:ascii="Times New Roman" w:hAnsi="Times New Roman" w:cs="Times New Roman"/>
+          <w:spacing w:val="-10"/>
+        </w:rPr>
+        <w:t xml:space="preserve"> </w:t>
+      </w:r>
+      <w:proofErr w:type="spellStart"/>
+      <w:r>
+        <w:rPr>
+          <w:rFonts w:ascii="Times New Roman" w:hAnsi="Times New Roman" w:cs="Times New Roman"/>
+          <w:spacing w:val="-10"/>
+        </w:rPr>
+        <w:t>viên</w:t>
+      </w:r>
+      <w:proofErr w:type="spellEnd"/>
+      <w:r>
+        <w:rPr>
+          <w:rFonts w:ascii="Times New Roman" w:hAnsi="Times New Roman" w:cs="Times New Roman"/>
+          <w:spacing w:val="-10"/>
+        </w:rPr>
+        <w:t xml:space="preserve"> </w:t>
+      </w:r>
+      <w:proofErr w:type="spellStart"/>
+      <w:r>
+        <w:rPr>
+          <w:rFonts w:ascii="Times New Roman" w:hAnsi="Times New Roman" w:cs="Times New Roman"/>
+          <w:spacing w:val="-10"/>
+        </w:rPr>
+        <w:t>hội</w:t>
+      </w:r>
+      <w:proofErr w:type="spellEnd"/>
+      <w:r>
+        <w:rPr>
+          <w:rFonts w:ascii="Times New Roman" w:hAnsi="Times New Roman" w:cs="Times New Roman"/>
+          <w:spacing w:val="-10"/>
+        </w:rPr>
+        <w:t xml:space="preserve"> </w:t>
+      </w:r>
+      <w:proofErr w:type="spellStart"/>
+      <w:r>
+        <w:rPr>
+          <w:rFonts w:ascii="Times New Roman" w:hAnsi="Times New Roman" w:cs="Times New Roman"/>
+          <w:spacing w:val="-10"/>
+        </w:rPr>
+        <w:t>đồng</w:t>
+      </w:r>
+      <w:proofErr w:type="spellEnd"/>
+      <w:r>
+        <w:rPr>
+          <w:rFonts w:ascii="Times New Roman" w:hAnsi="Times New Roman" w:cs="Times New Roman"/>
+          <w:spacing w:val="-10"/>
+        </w:rPr>
+        <w:t xml:space="preserve"> </w:t>
+      </w:r>
+      <w:proofErr w:type="spellStart"/>
+      <w:r>
+        <w:rPr>
+          <w:rFonts w:ascii="Times New Roman" w:hAnsi="Times New Roman" w:cs="Times New Roman"/>
+          <w:spacing w:val="-10"/>
+        </w:rPr>
+        <w:t>quản</w:t>
+      </w:r>
+      <w:proofErr w:type="spellEnd"/>
+      <w:r>
+        <w:rPr>
+          <w:rFonts w:ascii="Times New Roman" w:hAnsi="Times New Roman" w:cs="Times New Roman"/>
+          <w:spacing w:val="-10"/>
+        </w:rPr>
+        <w:t xml:space="preserve"> </w:t>
+      </w:r>
+      <w:proofErr w:type="spellStart"/>
+      <w:r>
+        <w:rPr>
+          <w:rFonts w:ascii="Times New Roman" w:hAnsi="Times New Roman" w:cs="Times New Roman"/>
+          <w:spacing w:val="-10"/>
+        </w:rPr>
+        <w:t>trị</w:t>
+      </w:r>
+      <w:proofErr w:type="spellEnd"/>
+      <w:r>
+        <w:rPr>
+          <w:rFonts w:ascii="Times New Roman" w:hAnsi="Times New Roman" w:cs="Times New Roman"/>
+          <w:spacing w:val="-10"/>
+        </w:rPr>
+        <w:t xml:space="preserve">, </w:t>
+      </w:r>
+      <w:proofErr w:type="spellStart"/>
+      <w:r>
+        <w:rPr>
+          <w:rFonts w:ascii="Times New Roman" w:hAnsi="Times New Roman" w:cs="Times New Roman"/>
+          <w:spacing w:val="-10"/>
+        </w:rPr>
+        <w:t>chủ</w:t>
+      </w:r>
+      <w:proofErr w:type="spellEnd"/>
+      <w:r>
+        <w:rPr>
+          <w:rFonts w:ascii="Times New Roman" w:hAnsi="Times New Roman" w:cs="Times New Roman"/>
+          <w:spacing w:val="-10"/>
+        </w:rPr>
+        <w:t xml:space="preserve"> </w:t>
+      </w:r>
+      <w:proofErr w:type="spellStart"/>
+      <w:r>
+        <w:rPr>
+          <w:rFonts w:ascii="Times New Roman" w:hAnsi="Times New Roman" w:cs="Times New Roman"/>
+          <w:spacing w:val="-10"/>
+        </w:rPr>
+        <w:t>tịch</w:t>
+      </w:r>
+      <w:proofErr w:type="spellEnd"/>
+      <w:r>
+        <w:rPr>
+          <w:rFonts w:ascii="Times New Roman" w:hAnsi="Times New Roman" w:cs="Times New Roman"/>
+          <w:spacing w:val="-10"/>
+        </w:rPr>
+        <w:t xml:space="preserve"> </w:t>
+      </w:r>
+      <w:proofErr w:type="spellStart"/>
+      <w:r>
+        <w:rPr>
+          <w:rFonts w:ascii="Times New Roman" w:hAnsi="Times New Roman" w:cs="Times New Roman"/>
+          <w:spacing w:val="-10"/>
+        </w:rPr>
+        <w:t>hội</w:t>
+      </w:r>
+      <w:proofErr w:type="spellEnd"/>
+      <w:r>
+        <w:rPr>
+          <w:rFonts w:ascii="Times New Roman" w:hAnsi="Times New Roman" w:cs="Times New Roman"/>
+          <w:spacing w:val="-10"/>
+        </w:rPr>
+        <w:t xml:space="preserve"> </w:t>
+      </w:r>
+      <w:proofErr w:type="spellStart"/>
+      <w:r>
+        <w:rPr>
+          <w:rFonts w:ascii="Times New Roman" w:hAnsi="Times New Roman" w:cs="Times New Roman"/>
+          <w:spacing w:val="-10"/>
+        </w:rPr>
+        <w:t>đồng</w:t>
+      </w:r>
+      <w:proofErr w:type="spellEnd"/>
+      <w:r>
+        <w:rPr>
+          <w:rFonts w:ascii="Times New Roman" w:hAnsi="Times New Roman" w:cs="Times New Roman"/>
+          <w:spacing w:val="-10"/>
+        </w:rPr>
+        <w:t xml:space="preserve"> </w:t>
+      </w:r>
+      <w:proofErr w:type="spellStart"/>
+      <w:r>
+        <w:rPr>
+          <w:rFonts w:ascii="Times New Roman" w:hAnsi="Times New Roman" w:cs="Times New Roman"/>
+          <w:spacing w:val="-10"/>
+        </w:rPr>
+        <w:t>quản</w:t>
+      </w:r>
+      <w:proofErr w:type="spellEnd"/>
+      <w:r>
+        <w:rPr>
+          <w:rFonts w:ascii="Times New Roman" w:hAnsi="Times New Roman" w:cs="Times New Roman"/>
+          <w:spacing w:val="-10"/>
+        </w:rPr>
+        <w:t xml:space="preserve"> </w:t>
+      </w:r>
+      <w:proofErr w:type="spellStart"/>
+      <w:r>
+        <w:rPr>
+          <w:rFonts w:ascii="Times New Roman" w:hAnsi="Times New Roman" w:cs="Times New Roman"/>
+          <w:spacing w:val="-10"/>
+        </w:rPr>
+        <w:t>trị</w:t>
+      </w:r>
+      <w:proofErr w:type="spellEnd"/>
+      <w:r>
+        <w:rPr>
+          <w:rFonts w:ascii="Times New Roman" w:hAnsi="Times New Roman" w:cs="Times New Roman"/>
+          <w:spacing w:val="-10"/>
+        </w:rPr>
+        <w:t xml:space="preserve">, </w:t>
+      </w:r>
+      <w:proofErr w:type="spellStart"/>
+      <w:r>
+        <w:rPr>
+          <w:rFonts w:ascii="Times New Roman" w:hAnsi="Times New Roman" w:cs="Times New Roman"/>
+          <w:spacing w:val="-10"/>
+        </w:rPr>
+        <w:t>chu</w:t>
+      </w:r>
+      <w:proofErr w:type="spellEnd"/>
+      <w:r>
+        <w:rPr>
+          <w:rFonts w:ascii="Times New Roman" w:hAnsi="Times New Roman" w:cs="Times New Roman"/>
+          <w:spacing w:val="-10"/>
+        </w:rPr>
+        <w:t xml:space="preserve">̉ </w:t>
+      </w:r>
+      <w:proofErr w:type="spellStart"/>
+      <w:r>
+        <w:rPr>
+          <w:rFonts w:ascii="Times New Roman" w:hAnsi="Times New Roman" w:cs="Times New Roman"/>
+          <w:spacing w:val="-10"/>
+        </w:rPr>
+        <w:t>tịch</w:t>
+      </w:r>
+      <w:proofErr w:type="spellEnd"/>
+      <w:r>
+        <w:rPr>
+          <w:rFonts w:ascii="Times New Roman" w:hAnsi="Times New Roman" w:cs="Times New Roman"/>
+          <w:spacing w:val="-10"/>
+        </w:rPr>
+        <w:t xml:space="preserve"> </w:t>
+      </w:r>
+      <w:proofErr w:type="spellStart"/>
+      <w:r>
+        <w:rPr>
+          <w:rFonts w:ascii="Times New Roman" w:hAnsi="Times New Roman" w:cs="Times New Roman"/>
+          <w:spacing w:val="-10"/>
+        </w:rPr>
+        <w:t>hội</w:t>
+      </w:r>
+      <w:proofErr w:type="spellEnd"/>
+      <w:r>
+        <w:rPr>
+          <w:rFonts w:ascii="Times New Roman" w:hAnsi="Times New Roman" w:cs="Times New Roman"/>
+          <w:spacing w:val="-10"/>
+        </w:rPr>
+        <w:t xml:space="preserve"> </w:t>
+      </w:r>
+      <w:proofErr w:type="spellStart"/>
+      <w:r>
+        <w:rPr>
+          <w:rFonts w:ascii="Times New Roman" w:hAnsi="Times New Roman" w:cs="Times New Roman"/>
+          <w:spacing w:val="-10"/>
+        </w:rPr>
+        <w:t>đồng</w:t>
+      </w:r>
+      <w:proofErr w:type="spellEnd"/>
+      <w:r>
+        <w:rPr>
+          <w:rFonts w:ascii="Times New Roman" w:hAnsi="Times New Roman" w:cs="Times New Roman"/>
+          <w:spacing w:val="-10"/>
+        </w:rPr>
+        <w:t xml:space="preserve"> </w:t>
+      </w:r>
+      <w:proofErr w:type="spellStart"/>
+      <w:r>
+        <w:rPr>
+          <w:rFonts w:ascii="Times New Roman" w:hAnsi="Times New Roman" w:cs="Times New Roman"/>
+          <w:spacing w:val="-10"/>
+        </w:rPr>
+        <w:t>thành</w:t>
+      </w:r>
+      <w:proofErr w:type="spellEnd"/>
+      <w:r>
+        <w:rPr>
+          <w:rFonts w:ascii="Times New Roman" w:hAnsi="Times New Roman" w:cs="Times New Roman"/>
+          <w:spacing w:val="-10"/>
+        </w:rPr>
+        <w:t xml:space="preserve"> </w:t>
+      </w:r>
+      <w:proofErr w:type="spellStart"/>
+      <w:r>
+        <w:rPr>
+          <w:rFonts w:ascii="Times New Roman" w:hAnsi="Times New Roman" w:cs="Times New Roman"/>
+          <w:spacing w:val="-10"/>
+        </w:rPr>
+        <w:t>viên</w:t>
+      </w:r>
+      <w:proofErr w:type="spellEnd"/>
+      <w:r>
+        <w:rPr>
+          <w:rFonts w:ascii="Times New Roman" w:hAnsi="Times New Roman" w:cs="Times New Roman"/>
+          <w:spacing w:val="-10"/>
+        </w:rPr>
+        <w:t xml:space="preserve">; </w:t>
+      </w:r>
+      <w:proofErr w:type="spellStart"/>
+      <w:r>
+        <w:rPr>
+          <w:rFonts w:ascii="Times New Roman" w:hAnsi="Times New Roman" w:cs="Times New Roman"/>
+          <w:spacing w:val="-10"/>
+        </w:rPr>
+        <w:t>người</w:t>
+      </w:r>
+      <w:proofErr w:type="spellEnd"/>
+      <w:r>
+        <w:rPr>
+          <w:rFonts w:ascii="Times New Roman" w:hAnsi="Times New Roman" w:cs="Times New Roman"/>
+          <w:spacing w:val="-10"/>
+        </w:rPr>
+        <w:t xml:space="preserve"> </w:t>
+      </w:r>
+      <w:proofErr w:type="spellStart"/>
+      <w:r>
+        <w:rPr>
+          <w:rFonts w:ascii="Times New Roman" w:hAnsi="Times New Roman" w:cs="Times New Roman"/>
+          <w:spacing w:val="-10"/>
+        </w:rPr>
+        <w:t>đại</w:t>
+      </w:r>
+      <w:proofErr w:type="spellEnd"/>
+      <w:r>
+        <w:rPr>
+          <w:rFonts w:ascii="Times New Roman" w:hAnsi="Times New Roman" w:cs="Times New Roman"/>
+          <w:spacing w:val="-10"/>
+        </w:rPr>
+        <w:t xml:space="preserve"> </w:t>
+      </w:r>
+      <w:proofErr w:type="spellStart"/>
+      <w:r>
+        <w:rPr>
+          <w:rFonts w:ascii="Times New Roman" w:hAnsi="Times New Roman" w:cs="Times New Roman"/>
+          <w:spacing w:val="-10"/>
+        </w:rPr>
+        <w:t>diện</w:t>
+      </w:r>
+      <w:proofErr w:type="spellEnd"/>
+      <w:r>
+        <w:rPr>
+          <w:rFonts w:ascii="Times New Roman" w:hAnsi="Times New Roman" w:cs="Times New Roman"/>
+          <w:spacing w:val="-10"/>
+        </w:rPr>
+        <w:t xml:space="preserve"> </w:t>
+      </w:r>
+      <w:proofErr w:type="spellStart"/>
+      <w:r>
+        <w:rPr>
+          <w:rFonts w:ascii="Times New Roman" w:hAnsi="Times New Roman" w:cs="Times New Roman"/>
+          <w:spacing w:val="-10"/>
+        </w:rPr>
+        <w:t>theo</w:t>
+      </w:r>
+      <w:proofErr w:type="spellEnd"/>
+      <w:r>
+        <w:rPr>
+          <w:rFonts w:ascii="Times New Roman" w:hAnsi="Times New Roman" w:cs="Times New Roman"/>
+          <w:spacing w:val="-10"/>
+        </w:rPr>
+        <w:t xml:space="preserve"> </w:t>
+      </w:r>
+      <w:proofErr w:type="spellStart"/>
+      <w:r>
+        <w:rPr>
+          <w:rFonts w:ascii="Times New Roman" w:hAnsi="Times New Roman" w:cs="Times New Roman"/>
+          <w:spacing w:val="-10"/>
+        </w:rPr>
+        <w:t>pháp</w:t>
+      </w:r>
+      <w:proofErr w:type="spellEnd"/>
+      <w:r>
+        <w:rPr>
+          <w:rFonts w:ascii="Times New Roman" w:hAnsi="Times New Roman" w:cs="Times New Roman"/>
+          <w:spacing w:val="-10"/>
+        </w:rPr>
+        <w:t xml:space="preserve"> </w:t>
+      </w:r>
+      <w:proofErr w:type="spellStart"/>
+      <w:r>
+        <w:rPr>
+          <w:rFonts w:ascii="Times New Roman" w:hAnsi="Times New Roman" w:cs="Times New Roman"/>
+          <w:spacing w:val="-10"/>
+        </w:rPr>
+        <w:t>luật</w:t>
+      </w:r>
+      <w:proofErr w:type="spellEnd"/>
+      <w:r>
+        <w:rPr>
+          <w:rFonts w:ascii="Times New Roman" w:hAnsi="Times New Roman" w:cs="Times New Roman"/>
+          <w:spacing w:val="-10"/>
+        </w:rPr>
+        <w:t xml:space="preserve">, </w:t>
+      </w:r>
+      <w:proofErr w:type="spellStart"/>
+      <w:r>
+        <w:rPr>
+          <w:rFonts w:ascii="Times New Roman" w:hAnsi="Times New Roman" w:cs="Times New Roman"/>
+          <w:spacing w:val="-10"/>
+        </w:rPr>
+        <w:t>giám</w:t>
+      </w:r>
+      <w:proofErr w:type="spellEnd"/>
+      <w:r>
+        <w:rPr>
+          <w:rFonts w:ascii="Times New Roman" w:hAnsi="Times New Roman" w:cs="Times New Roman"/>
+          <w:spacing w:val="-10"/>
+        </w:rPr>
+        <w:t xml:space="preserve"> </w:t>
+      </w:r>
+      <w:proofErr w:type="spellStart"/>
+      <w:r>
+        <w:rPr>
+          <w:rFonts w:ascii="Times New Roman" w:hAnsi="Times New Roman" w:cs="Times New Roman"/>
+          <w:spacing w:val="-10"/>
+        </w:rPr>
+        <w:t>đốc</w:t>
+      </w:r>
+      <w:proofErr w:type="spellEnd"/>
+      <w:r>
+        <w:rPr>
+          <w:rFonts w:ascii="Times New Roman" w:hAnsi="Times New Roman" w:cs="Times New Roman"/>
+          <w:spacing w:val="-10"/>
+        </w:rPr>
+        <w:t xml:space="preserve"> </w:t>
+      </w:r>
+      <w:proofErr w:type="spellStart"/>
+      <w:r>
+        <w:rPr>
+          <w:rFonts w:ascii="Times New Roman" w:hAnsi="Times New Roman" w:cs="Times New Roman"/>
+          <w:spacing w:val="-10"/>
+        </w:rPr>
+        <w:t>hoặc</w:t>
+      </w:r>
+      <w:proofErr w:type="spellEnd"/>
+      <w:r>
+        <w:rPr>
+          <w:rFonts w:ascii="Times New Roman" w:hAnsi="Times New Roman" w:cs="Times New Roman"/>
+          <w:spacing w:val="-10"/>
+        </w:rPr>
+        <w:t xml:space="preserve"> </w:t>
+      </w:r>
+      <w:proofErr w:type="spellStart"/>
+      <w:r>
+        <w:rPr>
+          <w:rFonts w:ascii="Times New Roman" w:hAnsi="Times New Roman" w:cs="Times New Roman"/>
+          <w:spacing w:val="-10"/>
+        </w:rPr>
+        <w:t>tổng</w:t>
+      </w:r>
+      <w:proofErr w:type="spellEnd"/>
+      <w:r>
+        <w:rPr>
+          <w:rFonts w:ascii="Times New Roman" w:hAnsi="Times New Roman" w:cs="Times New Roman"/>
+          <w:spacing w:val="-10"/>
+        </w:rPr>
+        <w:t xml:space="preserve"> </w:t>
+      </w:r>
+      <w:proofErr w:type="spellStart"/>
+      <w:r>
+        <w:rPr>
+          <w:rFonts w:ascii="Times New Roman" w:hAnsi="Times New Roman" w:cs="Times New Roman"/>
+          <w:spacing w:val="-10"/>
+        </w:rPr>
+        <w:t>giám</w:t>
+      </w:r>
+      <w:proofErr w:type="spellEnd"/>
+      <w:r>
+        <w:rPr>
+          <w:rFonts w:ascii="Times New Roman" w:hAnsi="Times New Roman" w:cs="Times New Roman"/>
+          <w:spacing w:val="-10"/>
+        </w:rPr>
+        <w:t xml:space="preserve"> </w:t>
+      </w:r>
+      <w:proofErr w:type="spellStart"/>
+      <w:r>
+        <w:rPr>
+          <w:rFonts w:ascii="Times New Roman" w:hAnsi="Times New Roman" w:cs="Times New Roman"/>
+          <w:spacing w:val="-10"/>
+        </w:rPr>
+        <w:t>đốc</w:t>
+      </w:r>
+      <w:proofErr w:type="spellEnd"/>
+      <w:r>
+        <w:rPr>
+          <w:rFonts w:ascii="Times New Roman" w:hAnsi="Times New Roman" w:cs="Times New Roman"/>
+          <w:spacing w:val="-10"/>
+        </w:rPr>
+        <w:t xml:space="preserve"> </w:t>
+      </w:r>
+      <w:proofErr w:type="spellStart"/>
+      <w:r>
+        <w:rPr>
+          <w:rFonts w:ascii="Times New Roman" w:hAnsi="Times New Roman" w:cs="Times New Roman"/>
+          <w:spacing w:val="-10"/>
+        </w:rPr>
+        <w:t>của</w:t>
+      </w:r>
+      <w:proofErr w:type="spellEnd"/>
+      <w:r>
+        <w:rPr>
+          <w:rFonts w:ascii="Times New Roman" w:hAnsi="Times New Roman" w:cs="Times New Roman"/>
+          <w:spacing w:val="-10"/>
+        </w:rPr>
+        <w:t xml:space="preserve"> </w:t>
+      </w:r>
+      <w:proofErr w:type="spellStart"/>
+      <w:r>
+        <w:rPr>
+          <w:rFonts w:ascii="Times New Roman" w:hAnsi="Times New Roman" w:cs="Times New Roman"/>
+          <w:spacing w:val="-10"/>
+        </w:rPr>
+        <w:t>doanh</w:t>
+      </w:r>
+      <w:proofErr w:type="spellEnd"/>
+      <w:r>
+        <w:rPr>
+          <w:rFonts w:ascii="Times New Roman" w:hAnsi="Times New Roman" w:cs="Times New Roman"/>
+          <w:spacing w:val="-10"/>
+        </w:rPr>
+        <w:t xml:space="preserve"> </w:t>
+      </w:r>
+      <w:proofErr w:type="spellStart"/>
+      <w:r>
+        <w:rPr>
+          <w:rFonts w:ascii="Times New Roman" w:hAnsi="Times New Roman" w:cs="Times New Roman"/>
+          <w:spacing w:val="-10"/>
+        </w:rPr>
+        <w:t>nghiệp</w:t>
+      </w:r>
+      <w:proofErr w:type="spellEnd"/>
+      <w:r>
+        <w:rPr>
+          <w:rFonts w:ascii="Times New Roman" w:hAnsi="Times New Roman" w:cs="Times New Roman"/>
+          <w:spacing w:val="-10"/>
+        </w:rPr>
+        <w:t xml:space="preserve">; </w:t>
+      </w:r>
+      <w:proofErr w:type="spellStart"/>
+      <w:r>
+        <w:rPr>
+          <w:rFonts w:ascii="Times New Roman" w:hAnsi="Times New Roman" w:cs="Times New Roman"/>
+          <w:spacing w:val="-10"/>
+        </w:rPr>
+        <w:t>sửa</w:t>
+      </w:r>
+      <w:proofErr w:type="spellEnd"/>
+      <w:r>
+        <w:rPr>
+          <w:rFonts w:ascii="Times New Roman" w:hAnsi="Times New Roman" w:cs="Times New Roman"/>
+          <w:spacing w:val="-10"/>
+        </w:rPr>
+        <w:t xml:space="preserve"> </w:t>
+      </w:r>
+      <w:proofErr w:type="spellStart"/>
+      <w:r>
+        <w:rPr>
+          <w:rFonts w:ascii="Times New Roman" w:hAnsi="Times New Roman" w:cs="Times New Roman"/>
+          <w:spacing w:val="-10"/>
+        </w:rPr>
+        <w:t>đổi</w:t>
+      </w:r>
+      <w:proofErr w:type="spellEnd"/>
+      <w:r>
+        <w:rPr>
+          <w:rFonts w:ascii="Times New Roman" w:hAnsi="Times New Roman" w:cs="Times New Roman"/>
+          <w:spacing w:val="-10"/>
+        </w:rPr>
+        <w:t xml:space="preserve">, </w:t>
+      </w:r>
+      <w:proofErr w:type="spellStart"/>
+      <w:r>
+        <w:rPr>
+          <w:rFonts w:ascii="Times New Roman" w:hAnsi="Times New Roman" w:cs="Times New Roman"/>
+          <w:spacing w:val="-10"/>
+        </w:rPr>
+        <w:t>bổ</w:t>
+      </w:r>
+      <w:proofErr w:type="spellEnd"/>
+      <w:r>
+        <w:rPr>
+          <w:rFonts w:ascii="Times New Roman" w:hAnsi="Times New Roman" w:cs="Times New Roman"/>
+          <w:spacing w:val="-10"/>
+        </w:rPr>
+        <w:t xml:space="preserve"> sung </w:t>
+      </w:r>
+      <w:proofErr w:type="spellStart"/>
+      <w:r>
+        <w:rPr>
+          <w:rFonts w:ascii="Times New Roman" w:hAnsi="Times New Roman" w:cs="Times New Roman"/>
+          <w:spacing w:val="-10"/>
+        </w:rPr>
+        <w:t>điều</w:t>
+      </w:r>
+      <w:proofErr w:type="spellEnd"/>
+      <w:r>
+        <w:rPr>
+          <w:rFonts w:ascii="Times New Roman" w:hAnsi="Times New Roman" w:cs="Times New Roman"/>
+          <w:spacing w:val="-10"/>
+        </w:rPr>
+        <w:t xml:space="preserve"> </w:t>
+      </w:r>
+      <w:proofErr w:type="spellStart"/>
+      <w:r>
+        <w:rPr>
+          <w:rFonts w:ascii="Times New Roman" w:hAnsi="Times New Roman" w:cs="Times New Roman"/>
+          <w:spacing w:val="-10"/>
+        </w:rPr>
+        <w:t>lệ</w:t>
+      </w:r>
+      <w:proofErr w:type="spellEnd"/>
+      <w:r>
+        <w:rPr>
+          <w:rFonts w:ascii="Times New Roman" w:hAnsi="Times New Roman" w:cs="Times New Roman"/>
+          <w:spacing w:val="-10"/>
+        </w:rPr>
+        <w:t xml:space="preserve"> </w:t>
+      </w:r>
+      <w:proofErr w:type="spellStart"/>
+      <w:r>
+        <w:rPr>
+          <w:rFonts w:ascii="Times New Roman" w:hAnsi="Times New Roman" w:cs="Times New Roman"/>
+          <w:spacing w:val="-10"/>
+        </w:rPr>
+        <w:t>của</w:t>
+      </w:r>
+      <w:proofErr w:type="spellEnd"/>
+      <w:r>
+        <w:rPr>
+          <w:rFonts w:ascii="Times New Roman" w:hAnsi="Times New Roman" w:cs="Times New Roman"/>
+          <w:spacing w:val="-10"/>
+        </w:rPr>
+        <w:t xml:space="preserve"> </w:t>
+      </w:r>
+      <w:proofErr w:type="spellStart"/>
+      <w:r>
+        <w:rPr>
+          <w:rFonts w:ascii="Times New Roman" w:hAnsi="Times New Roman" w:cs="Times New Roman"/>
+          <w:spacing w:val="-10"/>
+        </w:rPr>
+        <w:t>doanh</w:t>
+      </w:r>
+      <w:proofErr w:type="spellEnd"/>
+      <w:r>
+        <w:rPr>
+          <w:rFonts w:ascii="Times New Roman" w:hAnsi="Times New Roman" w:cs="Times New Roman"/>
+          <w:spacing w:val="-10"/>
+        </w:rPr>
+        <w:t xml:space="preserve"> </w:t>
+      </w:r>
+      <w:proofErr w:type="spellStart"/>
+      <w:r>
+        <w:rPr>
+          <w:rFonts w:ascii="Times New Roman" w:hAnsi="Times New Roman" w:cs="Times New Roman"/>
+          <w:spacing w:val="-10"/>
+        </w:rPr>
+        <w:t>nghiệp</w:t>
+      </w:r>
+      <w:proofErr w:type="spellEnd"/>
+      <w:r>
+        <w:rPr>
+          <w:rFonts w:ascii="Times New Roman" w:hAnsi="Times New Roman" w:cs="Times New Roman"/>
+          <w:spacing w:val="-10"/>
+        </w:rPr>
+        <w:t xml:space="preserve">; </w:t>
+      </w:r>
+      <w:proofErr w:type="spellStart"/>
+      <w:r>
+        <w:rPr>
+          <w:rFonts w:ascii="Times New Roman" w:hAnsi="Times New Roman" w:cs="Times New Roman"/>
+          <w:spacing w:val="-10"/>
+        </w:rPr>
+        <w:t>thay</w:t>
+      </w:r>
+      <w:proofErr w:type="spellEnd"/>
+      <w:r>
+        <w:rPr>
+          <w:rFonts w:ascii="Times New Roman" w:hAnsi="Times New Roman" w:cs="Times New Roman"/>
+          <w:spacing w:val="-10"/>
+        </w:rPr>
+        <w:t xml:space="preserve"> </w:t>
+      </w:r>
+      <w:proofErr w:type="spellStart"/>
+      <w:r>
+        <w:rPr>
+          <w:rFonts w:ascii="Times New Roman" w:hAnsi="Times New Roman" w:cs="Times New Roman"/>
+          <w:spacing w:val="-10"/>
+        </w:rPr>
+        <w:t>đổi</w:t>
+      </w:r>
+      <w:proofErr w:type="spellEnd"/>
+      <w:r>
+        <w:rPr>
+          <w:rFonts w:ascii="Times New Roman" w:hAnsi="Times New Roman" w:cs="Times New Roman"/>
+          <w:spacing w:val="-10"/>
+        </w:rPr>
+        <w:t xml:space="preserve"> </w:t>
+      </w:r>
+      <w:proofErr w:type="spellStart"/>
+      <w:r>
+        <w:rPr>
+          <w:rFonts w:ascii="Times New Roman" w:hAnsi="Times New Roman" w:cs="Times New Roman"/>
+          <w:spacing w:val="-10"/>
+        </w:rPr>
+        <w:t>cơ</w:t>
+      </w:r>
+      <w:proofErr w:type="spellEnd"/>
+      <w:r>
+        <w:rPr>
+          <w:rFonts w:ascii="Times New Roman" w:hAnsi="Times New Roman" w:cs="Times New Roman"/>
+          <w:spacing w:val="-10"/>
+        </w:rPr>
+        <w:t xml:space="preserve"> </w:t>
+      </w:r>
+      <w:proofErr w:type="spellStart"/>
+      <w:r>
+        <w:rPr>
+          <w:rFonts w:ascii="Times New Roman" w:hAnsi="Times New Roman" w:cs="Times New Roman"/>
+          <w:spacing w:val="-10"/>
+        </w:rPr>
+        <w:t>cấu</w:t>
+      </w:r>
+      <w:proofErr w:type="spellEnd"/>
+      <w:r>
+        <w:rPr>
+          <w:rFonts w:ascii="Times New Roman" w:hAnsi="Times New Roman" w:cs="Times New Roman"/>
+          <w:spacing w:val="-10"/>
+        </w:rPr>
+        <w:t xml:space="preserve"> </w:t>
+      </w:r>
+      <w:proofErr w:type="spellStart"/>
+      <w:r>
+        <w:rPr>
+          <w:rFonts w:ascii="Times New Roman" w:hAnsi="Times New Roman" w:cs="Times New Roman"/>
+          <w:spacing w:val="-10"/>
+        </w:rPr>
+        <w:t>tổ</w:t>
+      </w:r>
+      <w:proofErr w:type="spellEnd"/>
+      <w:r>
+        <w:rPr>
+          <w:rFonts w:ascii="Times New Roman" w:hAnsi="Times New Roman" w:cs="Times New Roman"/>
+          <w:spacing w:val="-10"/>
+        </w:rPr>
+        <w:t xml:space="preserve"> </w:t>
+      </w:r>
+      <w:proofErr w:type="spellStart"/>
+      <w:r>
+        <w:rPr>
+          <w:rFonts w:ascii="Times New Roman" w:hAnsi="Times New Roman" w:cs="Times New Roman"/>
+          <w:spacing w:val="-10"/>
+        </w:rPr>
+        <w:t>chức</w:t>
+      </w:r>
+      <w:proofErr w:type="spellEnd"/>
+      <w:r>
+        <w:rPr>
+          <w:rFonts w:ascii="Times New Roman" w:hAnsi="Times New Roman" w:cs="Times New Roman"/>
+          <w:spacing w:val="-10"/>
+        </w:rPr>
+        <w:t xml:space="preserve"> </w:t>
+      </w:r>
+      <w:proofErr w:type="spellStart"/>
+      <w:r>
+        <w:rPr>
+          <w:rFonts w:ascii="Times New Roman" w:hAnsi="Times New Roman" w:cs="Times New Roman"/>
+          <w:spacing w:val="-10"/>
+        </w:rPr>
+        <w:t>quản</w:t>
+      </w:r>
+      <w:proofErr w:type="spellEnd"/>
+      <w:r>
+        <w:rPr>
+          <w:rFonts w:ascii="Times New Roman" w:hAnsi="Times New Roman" w:cs="Times New Roman"/>
+          <w:spacing w:val="-10"/>
+        </w:rPr>
+        <w:t xml:space="preserve"> </w:t>
+      </w:r>
+      <w:proofErr w:type="spellStart"/>
+      <w:r>
+        <w:rPr>
+          <w:rFonts w:ascii="Times New Roman" w:hAnsi="Times New Roman" w:cs="Times New Roman"/>
+          <w:spacing w:val="-10"/>
+        </w:rPr>
+        <w:t>lý</w:t>
+      </w:r>
+      <w:proofErr w:type="spellEnd"/>
+      <w:r>
+        <w:rPr>
+          <w:rFonts w:ascii="Times New Roman" w:hAnsi="Times New Roman" w:cs="Times New Roman"/>
+          <w:spacing w:val="-10"/>
+        </w:rPr>
+        <w:t xml:space="preserve"> </w:t>
+      </w:r>
+      <w:proofErr w:type="spellStart"/>
+      <w:r>
+        <w:rPr>
+          <w:rFonts w:ascii="Times New Roman" w:hAnsi="Times New Roman" w:cs="Times New Roman"/>
+          <w:spacing w:val="-10"/>
+        </w:rPr>
+        <w:t>công</w:t>
+      </w:r>
+      <w:proofErr w:type="spellEnd"/>
+      <w:r>
+        <w:rPr>
+          <w:rFonts w:ascii="Times New Roman" w:hAnsi="Times New Roman" w:cs="Times New Roman"/>
+          <w:spacing w:val="-10"/>
+        </w:rPr>
+        <w:t xml:space="preserve"> ty; </w:t>
+      </w:r>
+      <w:proofErr w:type="spellStart"/>
+      <w:r>
+        <w:rPr>
+          <w:rFonts w:ascii="Times New Roman" w:hAnsi="Times New Roman" w:cs="Times New Roman"/>
+          <w:spacing w:val="-10"/>
+        </w:rPr>
+        <w:t>tổ</w:t>
+      </w:r>
+      <w:proofErr w:type="spellEnd"/>
+      <w:r>
+        <w:rPr>
+          <w:rFonts w:ascii="Times New Roman" w:hAnsi="Times New Roman" w:cs="Times New Roman"/>
+          <w:spacing w:val="-10"/>
+        </w:rPr>
+        <w:t xml:space="preserve"> </w:t>
+      </w:r>
+      <w:proofErr w:type="spellStart"/>
+      <w:r>
+        <w:rPr>
+          <w:rFonts w:ascii="Times New Roman" w:hAnsi="Times New Roman" w:cs="Times New Roman"/>
+          <w:spacing w:val="-10"/>
+        </w:rPr>
+        <w:t>chức</w:t>
+      </w:r>
+      <w:proofErr w:type="spellEnd"/>
+      <w:r>
+        <w:rPr>
+          <w:rFonts w:ascii="Times New Roman" w:hAnsi="Times New Roman" w:cs="Times New Roman"/>
+          <w:spacing w:val="-10"/>
+        </w:rPr>
+        <w:t xml:space="preserve"> </w:t>
+      </w:r>
+      <w:proofErr w:type="spellStart"/>
+      <w:r>
+        <w:rPr>
+          <w:rFonts w:ascii="Times New Roman" w:hAnsi="Times New Roman" w:cs="Times New Roman"/>
+          <w:spacing w:val="-10"/>
+        </w:rPr>
+        <w:t>lại</w:t>
+      </w:r>
+      <w:proofErr w:type="spellEnd"/>
+      <w:r>
+        <w:rPr>
+          <w:rFonts w:ascii="Times New Roman" w:hAnsi="Times New Roman" w:cs="Times New Roman"/>
+          <w:spacing w:val="-10"/>
+        </w:rPr>
+        <w:t xml:space="preserve">, </w:t>
+      </w:r>
+      <w:proofErr w:type="spellStart"/>
+      <w:r>
+        <w:rPr>
+          <w:rFonts w:ascii="Times New Roman" w:hAnsi="Times New Roman" w:cs="Times New Roman"/>
+          <w:spacing w:val="-10"/>
+        </w:rPr>
+        <w:t>giải</w:t>
+      </w:r>
+      <w:proofErr w:type="spellEnd"/>
+      <w:r>
+        <w:rPr>
+          <w:rFonts w:ascii="Times New Roman" w:hAnsi="Times New Roman" w:cs="Times New Roman"/>
+          <w:spacing w:val="-10"/>
+        </w:rPr>
+        <w:t xml:space="preserve"> </w:t>
+      </w:r>
+      <w:proofErr w:type="spellStart"/>
+      <w:r>
+        <w:rPr>
+          <w:rFonts w:ascii="Times New Roman" w:hAnsi="Times New Roman" w:cs="Times New Roman"/>
+          <w:spacing w:val="-10"/>
+        </w:rPr>
+        <w:t>thể</w:t>
+      </w:r>
+      <w:proofErr w:type="spellEnd"/>
+      <w:r>
+        <w:rPr>
+          <w:rFonts w:ascii="Times New Roman" w:hAnsi="Times New Roman" w:cs="Times New Roman"/>
+          <w:spacing w:val="-10"/>
+        </w:rPr>
+        <w:t xml:space="preserve"> </w:t>
+      </w:r>
+      <w:proofErr w:type="spellStart"/>
+      <w:r>
+        <w:rPr>
+          <w:rFonts w:ascii="Times New Roman" w:hAnsi="Times New Roman" w:cs="Times New Roman"/>
+          <w:spacing w:val="-10"/>
+        </w:rPr>
+        <w:t>công</w:t>
+      </w:r>
+      <w:proofErr w:type="spellEnd"/>
+      <w:r>
+        <w:rPr>
+          <w:rFonts w:ascii="Times New Roman" w:hAnsi="Times New Roman" w:cs="Times New Roman"/>
+          <w:spacing w:val="-10"/>
+        </w:rPr>
+        <w:t xml:space="preserve"> ty.</w:t>
       </w:r>
     </w:p>
   </w:footnote>
@@ -1816,7 +6264,217 @@
         <w:rPr>
           <w:spacing w:val="-10"/>
         </w:rPr>
-        <w:t xml:space="preserve"> - Người đại diện theo pháp luật của doanh nghiệp ký trực tiếp vào phần này. </w:t>
+        <w:t xml:space="preserve"> - </w:t>
+      </w:r>
+      <w:proofErr w:type="spellStart"/>
+      <w:r>
+        <w:rPr>
+          <w:spacing w:val="-10"/>
+        </w:rPr>
+        <w:t>Người</w:t>
+      </w:r>
+      <w:proofErr w:type="spellEnd"/>
+      <w:r>
+        <w:rPr>
+          <w:spacing w:val="-10"/>
+        </w:rPr>
+        <w:t xml:space="preserve"> </w:t>
+      </w:r>
+      <w:proofErr w:type="spellStart"/>
+      <w:r>
+        <w:rPr>
+          <w:spacing w:val="-10"/>
+        </w:rPr>
+        <w:t>đại</w:t>
+      </w:r>
+      <w:proofErr w:type="spellEnd"/>
+      <w:r>
+        <w:rPr>
+          <w:spacing w:val="-10"/>
+        </w:rPr>
+        <w:t xml:space="preserve"> </w:t>
+      </w:r>
+      <w:proofErr w:type="spellStart"/>
+      <w:r>
+        <w:rPr>
+          <w:spacing w:val="-10"/>
+        </w:rPr>
+        <w:t>diện</w:t>
+      </w:r>
+      <w:proofErr w:type="spellEnd"/>
+      <w:r>
+        <w:rPr>
+          <w:spacing w:val="-10"/>
+        </w:rPr>
+        <w:t xml:space="preserve"> </w:t>
+      </w:r>
+      <w:proofErr w:type="spellStart"/>
+      <w:r>
+        <w:rPr>
+          <w:spacing w:val="-10"/>
+        </w:rPr>
+        <w:t>theo</w:t>
+      </w:r>
+      <w:proofErr w:type="spellEnd"/>
+      <w:r>
+        <w:rPr>
+          <w:spacing w:val="-10"/>
+        </w:rPr>
+        <w:t xml:space="preserve"> </w:t>
+      </w:r>
+      <w:proofErr w:type="spellStart"/>
+      <w:r>
+        <w:rPr>
+          <w:spacing w:val="-10"/>
+        </w:rPr>
+        <w:t>pháp</w:t>
+      </w:r>
+      <w:proofErr w:type="spellEnd"/>
+      <w:r>
+        <w:rPr>
+          <w:spacing w:val="-10"/>
+        </w:rPr>
+        <w:t xml:space="preserve"> </w:t>
+      </w:r>
+      <w:proofErr w:type="spellStart"/>
+      <w:r>
+        <w:rPr>
+          <w:spacing w:val="-10"/>
+        </w:rPr>
+        <w:t>luật</w:t>
+      </w:r>
+      <w:proofErr w:type="spellEnd"/>
+      <w:r>
+        <w:rPr>
+          <w:spacing w:val="-10"/>
+        </w:rPr>
+        <w:t xml:space="preserve"> </w:t>
+      </w:r>
+      <w:proofErr w:type="spellStart"/>
+      <w:r>
+        <w:rPr>
+          <w:spacing w:val="-10"/>
+        </w:rPr>
+        <w:t>của</w:t>
+      </w:r>
+      <w:proofErr w:type="spellEnd"/>
+      <w:r>
+        <w:rPr>
+          <w:spacing w:val="-10"/>
+        </w:rPr>
+        <w:t xml:space="preserve"> </w:t>
+      </w:r>
+      <w:proofErr w:type="spellStart"/>
+      <w:r>
+        <w:rPr>
+          <w:spacing w:val="-10"/>
+        </w:rPr>
+        <w:t>doanh</w:t>
+      </w:r>
+      <w:proofErr w:type="spellEnd"/>
+      <w:r>
+        <w:rPr>
+          <w:spacing w:val="-10"/>
+        </w:rPr>
+        <w:t xml:space="preserve"> </w:t>
+      </w:r>
+      <w:proofErr w:type="spellStart"/>
+      <w:r>
+        <w:rPr>
+          <w:spacing w:val="-10"/>
+        </w:rPr>
+        <w:t>nghiệp</w:t>
+      </w:r>
+      <w:proofErr w:type="spellEnd"/>
+      <w:r>
+        <w:rPr>
+          <w:spacing w:val="-10"/>
+        </w:rPr>
+        <w:t xml:space="preserve"> </w:t>
+      </w:r>
+      <w:proofErr w:type="spellStart"/>
+      <w:r>
+        <w:rPr>
+          <w:spacing w:val="-10"/>
+        </w:rPr>
+        <w:t>ký</w:t>
+      </w:r>
+      <w:proofErr w:type="spellEnd"/>
+      <w:r>
+        <w:rPr>
+          <w:spacing w:val="-10"/>
+        </w:rPr>
+        <w:t xml:space="preserve"> </w:t>
+      </w:r>
+      <w:proofErr w:type="spellStart"/>
+      <w:r>
+        <w:rPr>
+          <w:spacing w:val="-10"/>
+        </w:rPr>
+        <w:t>trực</w:t>
+      </w:r>
+      <w:proofErr w:type="spellEnd"/>
+      <w:r>
+        <w:rPr>
+          <w:spacing w:val="-10"/>
+        </w:rPr>
+        <w:t xml:space="preserve"> </w:t>
+      </w:r>
+      <w:proofErr w:type="spellStart"/>
+      <w:r>
+        <w:rPr>
+          <w:spacing w:val="-10"/>
+        </w:rPr>
+        <w:t>tiếp</w:t>
+      </w:r>
+      <w:proofErr w:type="spellEnd"/>
+      <w:r>
+        <w:rPr>
+          <w:spacing w:val="-10"/>
+        </w:rPr>
+        <w:t xml:space="preserve"> </w:t>
+      </w:r>
+      <w:proofErr w:type="spellStart"/>
+      <w:r>
+        <w:rPr>
+          <w:spacing w:val="-10"/>
+        </w:rPr>
+        <w:t>vào</w:t>
+      </w:r>
+      <w:proofErr w:type="spellEnd"/>
+      <w:r>
+        <w:rPr>
+          <w:spacing w:val="-10"/>
+        </w:rPr>
+        <w:t xml:space="preserve"> </w:t>
+      </w:r>
+      <w:proofErr w:type="spellStart"/>
+      <w:r>
+        <w:rPr>
+          <w:spacing w:val="-10"/>
+        </w:rPr>
+        <w:t>phần</w:t>
+      </w:r>
+      <w:proofErr w:type="spellEnd"/>
+      <w:r>
+        <w:rPr>
+          <w:spacing w:val="-10"/>
+        </w:rPr>
+        <w:t xml:space="preserve"> </w:t>
+      </w:r>
+      <w:proofErr w:type="spellStart"/>
+      <w:r>
+        <w:rPr>
+          <w:spacing w:val="-10"/>
+        </w:rPr>
+        <w:t>này</w:t>
+      </w:r>
+      <w:proofErr w:type="spellEnd"/>
+      <w:r>
+        <w:rPr>
+          <w:spacing w:val="-10"/>
+        </w:rPr>
+        <w:t xml:space="preserve">. </w:t>
       </w:r>
     </w:p>
     <w:p>
@@ -1831,7 +6489,567 @@
         <w:rPr>
           <w:spacing w:val="-10"/>
         </w:rPr>
-        <w:t xml:space="preserve">- Trường hợp đăng ký chuyển đổi loại hình doanh nghiệp đồng thời đăng ký thay đổi người đại diện theo pháp luật thì Chủ tịch Hội đồng quản trị của công ty sau chuyển đổi ký trực tiếp vào phần này. </w:t>
+        <w:t xml:space="preserve">- </w:t>
+      </w:r>
+      <w:proofErr w:type="spellStart"/>
+      <w:r>
+        <w:rPr>
+          <w:spacing w:val="-10"/>
+        </w:rPr>
+        <w:t>Trường</w:t>
+      </w:r>
+      <w:proofErr w:type="spellEnd"/>
+      <w:r>
+        <w:rPr>
+          <w:spacing w:val="-10"/>
+        </w:rPr>
+        <w:t xml:space="preserve"> </w:t>
+      </w:r>
+      <w:proofErr w:type="spellStart"/>
+      <w:r>
+        <w:rPr>
+          <w:spacing w:val="-10"/>
+        </w:rPr>
+        <w:t>hợp</w:t>
+      </w:r>
+      <w:proofErr w:type="spellEnd"/>
+      <w:r>
+        <w:rPr>
+          <w:spacing w:val="-10"/>
+        </w:rPr>
+        <w:t xml:space="preserve"> </w:t>
+      </w:r>
+      <w:proofErr w:type="spellStart"/>
+      <w:r>
+        <w:rPr>
+          <w:spacing w:val="-10"/>
+        </w:rPr>
+        <w:t>đăng</w:t>
+      </w:r>
+      <w:proofErr w:type="spellEnd"/>
+      <w:r>
+        <w:rPr>
+          <w:spacing w:val="-10"/>
+        </w:rPr>
+        <w:t xml:space="preserve"> </w:t>
+      </w:r>
+      <w:proofErr w:type="spellStart"/>
+      <w:r>
+        <w:rPr>
+          <w:spacing w:val="-10"/>
+        </w:rPr>
+        <w:t>ký</w:t>
+      </w:r>
+      <w:proofErr w:type="spellEnd"/>
+      <w:r>
+        <w:rPr>
+          <w:spacing w:val="-10"/>
+        </w:rPr>
+        <w:t xml:space="preserve"> </w:t>
+      </w:r>
+      <w:proofErr w:type="spellStart"/>
+      <w:r>
+        <w:rPr>
+          <w:spacing w:val="-10"/>
+        </w:rPr>
+        <w:t>chuyển</w:t>
+      </w:r>
+      <w:proofErr w:type="spellEnd"/>
+      <w:r>
+        <w:rPr>
+          <w:spacing w:val="-10"/>
+        </w:rPr>
+        <w:t xml:space="preserve"> </w:t>
+      </w:r>
+      <w:proofErr w:type="spellStart"/>
+      <w:r>
+        <w:rPr>
+          <w:spacing w:val="-10"/>
+        </w:rPr>
+        <w:t>đổi</w:t>
+      </w:r>
+      <w:proofErr w:type="spellEnd"/>
+      <w:r>
+        <w:rPr>
+          <w:spacing w:val="-10"/>
+        </w:rPr>
+        <w:t xml:space="preserve"> </w:t>
+      </w:r>
+      <w:proofErr w:type="spellStart"/>
+      <w:r>
+        <w:rPr>
+          <w:spacing w:val="-10"/>
+        </w:rPr>
+        <w:t>loại</w:t>
+      </w:r>
+      <w:proofErr w:type="spellEnd"/>
+      <w:r>
+        <w:rPr>
+          <w:spacing w:val="-10"/>
+        </w:rPr>
+        <w:t xml:space="preserve"> </w:t>
+      </w:r>
+      <w:proofErr w:type="spellStart"/>
+      <w:r>
+        <w:rPr>
+          <w:spacing w:val="-10"/>
+        </w:rPr>
+        <w:t>hình</w:t>
+      </w:r>
+      <w:proofErr w:type="spellEnd"/>
+      <w:r>
+        <w:rPr>
+          <w:spacing w:val="-10"/>
+        </w:rPr>
+        <w:t xml:space="preserve"> </w:t>
+      </w:r>
+      <w:proofErr w:type="spellStart"/>
+      <w:r>
+        <w:rPr>
+          <w:spacing w:val="-10"/>
+        </w:rPr>
+        <w:t>doanh</w:t>
+      </w:r>
+      <w:proofErr w:type="spellEnd"/>
+      <w:r>
+        <w:rPr>
+          <w:spacing w:val="-10"/>
+        </w:rPr>
+        <w:t xml:space="preserve"> </w:t>
+      </w:r>
+      <w:proofErr w:type="spellStart"/>
+      <w:r>
+        <w:rPr>
+          <w:spacing w:val="-10"/>
+        </w:rPr>
+        <w:t>nghiệp</w:t>
+      </w:r>
+      <w:proofErr w:type="spellEnd"/>
+      <w:r>
+        <w:rPr>
+          <w:spacing w:val="-10"/>
+        </w:rPr>
+        <w:t xml:space="preserve"> </w:t>
+      </w:r>
+      <w:proofErr w:type="spellStart"/>
+      <w:r>
+        <w:rPr>
+          <w:spacing w:val="-10"/>
+        </w:rPr>
+        <w:t>đồng</w:t>
+      </w:r>
+      <w:proofErr w:type="spellEnd"/>
+      <w:r>
+        <w:rPr>
+          <w:spacing w:val="-10"/>
+        </w:rPr>
+        <w:t xml:space="preserve"> </w:t>
+      </w:r>
+      <w:proofErr w:type="spellStart"/>
+      <w:r>
+        <w:rPr>
+          <w:spacing w:val="-10"/>
+        </w:rPr>
+        <w:t>thời</w:t>
+      </w:r>
+      <w:proofErr w:type="spellEnd"/>
+      <w:r>
+        <w:rPr>
+          <w:spacing w:val="-10"/>
+        </w:rPr>
+        <w:t xml:space="preserve"> </w:t>
+      </w:r>
+      <w:proofErr w:type="spellStart"/>
+      <w:r>
+        <w:rPr>
+          <w:spacing w:val="-10"/>
+        </w:rPr>
+        <w:t>đăng</w:t>
+      </w:r>
+      <w:proofErr w:type="spellEnd"/>
+      <w:r>
+        <w:rPr>
+          <w:spacing w:val="-10"/>
+        </w:rPr>
+        <w:t xml:space="preserve"> </w:t>
+      </w:r>
+      <w:proofErr w:type="spellStart"/>
+      <w:r>
+        <w:rPr>
+          <w:spacing w:val="-10"/>
+        </w:rPr>
+        <w:t>ký</w:t>
+      </w:r>
+      <w:proofErr w:type="spellEnd"/>
+      <w:r>
+        <w:rPr>
+          <w:spacing w:val="-10"/>
+        </w:rPr>
+        <w:t xml:space="preserve"> </w:t>
+      </w:r>
+      <w:proofErr w:type="spellStart"/>
+      <w:r>
+        <w:rPr>
+          <w:spacing w:val="-10"/>
+        </w:rPr>
+        <w:t>thay</w:t>
+      </w:r>
+      <w:proofErr w:type="spellEnd"/>
+      <w:r>
+        <w:rPr>
+          <w:spacing w:val="-10"/>
+        </w:rPr>
+        <w:t xml:space="preserve"> </w:t>
+      </w:r>
+      <w:proofErr w:type="spellStart"/>
+      <w:r>
+        <w:rPr>
+          <w:spacing w:val="-10"/>
+        </w:rPr>
+        <w:t>đổi</w:t>
+      </w:r>
+      <w:proofErr w:type="spellEnd"/>
+      <w:r>
+        <w:rPr>
+          <w:spacing w:val="-10"/>
+        </w:rPr>
+        <w:t xml:space="preserve"> </w:t>
+      </w:r>
+      <w:proofErr w:type="spellStart"/>
+      <w:r>
+        <w:rPr>
+          <w:spacing w:val="-10"/>
+        </w:rPr>
+        <w:t>người</w:t>
+      </w:r>
+      <w:proofErr w:type="spellEnd"/>
+      <w:r>
+        <w:rPr>
+          <w:spacing w:val="-10"/>
+        </w:rPr>
+        <w:t xml:space="preserve"> </w:t>
+      </w:r>
+      <w:proofErr w:type="spellStart"/>
+      <w:r>
+        <w:rPr>
+          <w:spacing w:val="-10"/>
+        </w:rPr>
+        <w:t>đại</w:t>
+      </w:r>
+      <w:proofErr w:type="spellEnd"/>
+      <w:r>
+        <w:rPr>
+          <w:spacing w:val="-10"/>
+        </w:rPr>
+        <w:t xml:space="preserve"> </w:t>
+      </w:r>
+      <w:proofErr w:type="spellStart"/>
+      <w:r>
+        <w:rPr>
+          <w:spacing w:val="-10"/>
+        </w:rPr>
+        <w:t>diện</w:t>
+      </w:r>
+      <w:proofErr w:type="spellEnd"/>
+      <w:r>
+        <w:rPr>
+          <w:spacing w:val="-10"/>
+        </w:rPr>
+        <w:t xml:space="preserve"> </w:t>
+      </w:r>
+      <w:proofErr w:type="spellStart"/>
+      <w:r>
+        <w:rPr>
+          <w:spacing w:val="-10"/>
+        </w:rPr>
+        <w:t>theo</w:t>
+      </w:r>
+      <w:proofErr w:type="spellEnd"/>
+      <w:r>
+        <w:rPr>
+          <w:spacing w:val="-10"/>
+        </w:rPr>
+        <w:t xml:space="preserve"> </w:t>
+      </w:r>
+      <w:proofErr w:type="spellStart"/>
+      <w:r>
+        <w:rPr>
+          <w:spacing w:val="-10"/>
+        </w:rPr>
+        <w:t>pháp</w:t>
+      </w:r>
+      <w:proofErr w:type="spellEnd"/>
+      <w:r>
+        <w:rPr>
+          <w:spacing w:val="-10"/>
+        </w:rPr>
+        <w:t xml:space="preserve"> </w:t>
+      </w:r>
+      <w:proofErr w:type="spellStart"/>
+      <w:r>
+        <w:rPr>
+          <w:spacing w:val="-10"/>
+        </w:rPr>
+        <w:t>luật</w:t>
+      </w:r>
+      <w:proofErr w:type="spellEnd"/>
+      <w:r>
+        <w:rPr>
+          <w:spacing w:val="-10"/>
+        </w:rPr>
+        <w:t xml:space="preserve"> </w:t>
+      </w:r>
+      <w:proofErr w:type="spellStart"/>
+      <w:r>
+        <w:rPr>
+          <w:spacing w:val="-10"/>
+        </w:rPr>
+        <w:t>thì</w:t>
+      </w:r>
+      <w:proofErr w:type="spellEnd"/>
+      <w:r>
+        <w:rPr>
+          <w:spacing w:val="-10"/>
+        </w:rPr>
+        <w:t xml:space="preserve"> </w:t>
+      </w:r>
+      <w:proofErr w:type="spellStart"/>
+      <w:r>
+        <w:rPr>
+          <w:spacing w:val="-10"/>
+        </w:rPr>
+        <w:t>Chủ</w:t>
+      </w:r>
+      <w:proofErr w:type="spellEnd"/>
+      <w:r>
+        <w:rPr>
+          <w:spacing w:val="-10"/>
+        </w:rPr>
+        <w:t xml:space="preserve"> </w:t>
+      </w:r>
+      <w:proofErr w:type="spellStart"/>
+      <w:r>
+        <w:rPr>
+          <w:spacing w:val="-10"/>
+        </w:rPr>
+        <w:t>tịch</w:t>
+      </w:r>
+      <w:proofErr w:type="spellEnd"/>
+      <w:r>
+        <w:rPr>
+          <w:spacing w:val="-10"/>
+        </w:rPr>
+        <w:t xml:space="preserve"> </w:t>
+      </w:r>
+      <w:proofErr w:type="spellStart"/>
+      <w:r>
+        <w:rPr>
+          <w:spacing w:val="-10"/>
+        </w:rPr>
+        <w:t>Hội</w:t>
+      </w:r>
+      <w:proofErr w:type="spellEnd"/>
+      <w:r>
+        <w:rPr>
+          <w:spacing w:val="-10"/>
+        </w:rPr>
+        <w:t xml:space="preserve"> </w:t>
+      </w:r>
+      <w:proofErr w:type="spellStart"/>
+      <w:r>
+        <w:rPr>
+          <w:spacing w:val="-10"/>
+        </w:rPr>
+        <w:t>đồng</w:t>
+      </w:r>
+      <w:proofErr w:type="spellEnd"/>
+      <w:r>
+        <w:rPr>
+          <w:spacing w:val="-10"/>
+        </w:rPr>
+        <w:t xml:space="preserve"> </w:t>
+      </w:r>
+      <w:proofErr w:type="spellStart"/>
+      <w:r>
+        <w:rPr>
+          <w:spacing w:val="-10"/>
+        </w:rPr>
+        <w:t>quản</w:t>
+      </w:r>
+      <w:proofErr w:type="spellEnd"/>
+      <w:r>
+        <w:rPr>
+          <w:spacing w:val="-10"/>
+        </w:rPr>
+        <w:t xml:space="preserve"> </w:t>
+      </w:r>
+      <w:proofErr w:type="spellStart"/>
+      <w:r>
+        <w:rPr>
+          <w:spacing w:val="-10"/>
+        </w:rPr>
+        <w:t>trị</w:t>
+      </w:r>
+      <w:proofErr w:type="spellEnd"/>
+      <w:r>
+        <w:rPr>
+          <w:spacing w:val="-10"/>
+        </w:rPr>
+        <w:t xml:space="preserve"> </w:t>
+      </w:r>
+      <w:proofErr w:type="spellStart"/>
+      <w:r>
+        <w:rPr>
+          <w:spacing w:val="-10"/>
+        </w:rPr>
+        <w:t>của</w:t>
+      </w:r>
+      <w:proofErr w:type="spellEnd"/>
+      <w:r>
+        <w:rPr>
+          <w:spacing w:val="-10"/>
+        </w:rPr>
+        <w:t xml:space="preserve"> </w:t>
+      </w:r>
+      <w:proofErr w:type="spellStart"/>
+      <w:r>
+        <w:rPr>
+          <w:spacing w:val="-10"/>
+        </w:rPr>
+        <w:t>công</w:t>
+      </w:r>
+      <w:proofErr w:type="spellEnd"/>
+      <w:r>
+        <w:rPr>
+          <w:spacing w:val="-10"/>
+        </w:rPr>
+        <w:t xml:space="preserve"> ty </w:t>
+      </w:r>
+      <w:proofErr w:type="spellStart"/>
+      <w:r>
+        <w:rPr>
+          <w:spacing w:val="-10"/>
+        </w:rPr>
+        <w:t>sau</w:t>
+      </w:r>
+      <w:proofErr w:type="spellEnd"/>
+      <w:r>
+        <w:rPr>
+          <w:spacing w:val="-10"/>
+        </w:rPr>
+        <w:t xml:space="preserve"> </w:t>
+      </w:r>
+      <w:proofErr w:type="spellStart"/>
+      <w:r>
+        <w:rPr>
+          <w:spacing w:val="-10"/>
+        </w:rPr>
+        <w:t>chuyển</w:t>
+      </w:r>
+      <w:proofErr w:type="spellEnd"/>
+      <w:r>
+        <w:rPr>
+          <w:spacing w:val="-10"/>
+        </w:rPr>
+        <w:t xml:space="preserve"> </w:t>
+      </w:r>
+      <w:proofErr w:type="spellStart"/>
+      <w:r>
+        <w:rPr>
+          <w:spacing w:val="-10"/>
+        </w:rPr>
+        <w:t>đổi</w:t>
+      </w:r>
+      <w:proofErr w:type="spellEnd"/>
+      <w:r>
+        <w:rPr>
+          <w:spacing w:val="-10"/>
+        </w:rPr>
+        <w:t xml:space="preserve"> </w:t>
+      </w:r>
+      <w:proofErr w:type="spellStart"/>
+      <w:r>
+        <w:rPr>
+          <w:spacing w:val="-10"/>
+        </w:rPr>
+        <w:t>ký</w:t>
+      </w:r>
+      <w:proofErr w:type="spellEnd"/>
+      <w:r>
+        <w:rPr>
+          <w:spacing w:val="-10"/>
+        </w:rPr>
+        <w:t xml:space="preserve"> </w:t>
+      </w:r>
+      <w:proofErr w:type="spellStart"/>
+      <w:r>
+        <w:rPr>
+          <w:spacing w:val="-10"/>
+        </w:rPr>
+        <w:t>trực</w:t>
+      </w:r>
+      <w:proofErr w:type="spellEnd"/>
+      <w:r>
+        <w:rPr>
+          <w:spacing w:val="-10"/>
+        </w:rPr>
+        <w:t xml:space="preserve"> </w:t>
+      </w:r>
+      <w:proofErr w:type="spellStart"/>
+      <w:r>
+        <w:rPr>
+          <w:spacing w:val="-10"/>
+        </w:rPr>
+        <w:t>tiếp</w:t>
+      </w:r>
+      <w:proofErr w:type="spellEnd"/>
+      <w:r>
+        <w:rPr>
+          <w:spacing w:val="-10"/>
+        </w:rPr>
+        <w:t xml:space="preserve"> </w:t>
+      </w:r>
+      <w:proofErr w:type="spellStart"/>
+      <w:r>
+        <w:rPr>
+          <w:spacing w:val="-10"/>
+        </w:rPr>
+        <w:t>vào</w:t>
+      </w:r>
+      <w:proofErr w:type="spellEnd"/>
+      <w:r>
+        <w:rPr>
+          <w:spacing w:val="-10"/>
+        </w:rPr>
+        <w:t xml:space="preserve"> </w:t>
+      </w:r>
+      <w:proofErr w:type="spellStart"/>
+      <w:r>
+        <w:rPr>
+          <w:spacing w:val="-10"/>
+        </w:rPr>
+        <w:t>phần</w:t>
+      </w:r>
+      <w:proofErr w:type="spellEnd"/>
+      <w:r>
+        <w:rPr>
+          <w:spacing w:val="-10"/>
+        </w:rPr>
+        <w:t xml:space="preserve"> </w:t>
+      </w:r>
+      <w:proofErr w:type="spellStart"/>
+      <w:r>
+        <w:rPr>
+          <w:spacing w:val="-10"/>
+        </w:rPr>
+        <w:t>này</w:t>
+      </w:r>
+      <w:proofErr w:type="spellEnd"/>
+      <w:r>
+        <w:rPr>
+          <w:spacing w:val="-10"/>
+        </w:rPr>
+        <w:t xml:space="preserve">. </w:t>
       </w:r>
     </w:p>
     <w:p>
@@ -1846,7 +7064,413 @@
         <w:rPr>
           <w:spacing w:val="-10"/>
         </w:rPr>
-        <w:t>- Trường hợp Tòa án hoặc Trọng tài chỉ định người thực hiện thủ tục đăng ký doanh nghiệp thì người được chỉ định ký trực tiếp vào phần này.</w:t>
+        <w:t xml:space="preserve">- </w:t>
+      </w:r>
+      <w:proofErr w:type="spellStart"/>
+      <w:r>
+        <w:rPr>
+          <w:spacing w:val="-10"/>
+        </w:rPr>
+        <w:t>Trường</w:t>
+      </w:r>
+      <w:proofErr w:type="spellEnd"/>
+      <w:r>
+        <w:rPr>
+          <w:spacing w:val="-10"/>
+        </w:rPr>
+        <w:t xml:space="preserve"> </w:t>
+      </w:r>
+      <w:proofErr w:type="spellStart"/>
+      <w:r>
+        <w:rPr>
+          <w:spacing w:val="-10"/>
+        </w:rPr>
+        <w:t>hợp</w:t>
+      </w:r>
+      <w:proofErr w:type="spellEnd"/>
+      <w:r>
+        <w:rPr>
+          <w:spacing w:val="-10"/>
+        </w:rPr>
+        <w:t xml:space="preserve"> </w:t>
+      </w:r>
+      <w:proofErr w:type="spellStart"/>
+      <w:r>
+        <w:rPr>
+          <w:spacing w:val="-10"/>
+        </w:rPr>
+        <w:t>Tòa</w:t>
+      </w:r>
+      <w:proofErr w:type="spellEnd"/>
+      <w:r>
+        <w:rPr>
+          <w:spacing w:val="-10"/>
+        </w:rPr>
+        <w:t xml:space="preserve"> </w:t>
+      </w:r>
+      <w:proofErr w:type="spellStart"/>
+      <w:r>
+        <w:rPr>
+          <w:spacing w:val="-10"/>
+        </w:rPr>
+        <w:t>án</w:t>
+      </w:r>
+      <w:proofErr w:type="spellEnd"/>
+      <w:r>
+        <w:rPr>
+          <w:spacing w:val="-10"/>
+        </w:rPr>
+        <w:t xml:space="preserve"> </w:t>
+      </w:r>
+      <w:proofErr w:type="spellStart"/>
+      <w:r>
+        <w:rPr>
+          <w:spacing w:val="-10"/>
+        </w:rPr>
+        <w:t>hoặc</w:t>
+      </w:r>
+      <w:proofErr w:type="spellEnd"/>
+      <w:r>
+        <w:rPr>
+          <w:spacing w:val="-10"/>
+        </w:rPr>
+        <w:t xml:space="preserve"> </w:t>
+      </w:r>
+      <w:proofErr w:type="spellStart"/>
+      <w:r>
+        <w:rPr>
+          <w:spacing w:val="-10"/>
+        </w:rPr>
+        <w:t>Trọng</w:t>
+      </w:r>
+      <w:proofErr w:type="spellEnd"/>
+      <w:r>
+        <w:rPr>
+          <w:spacing w:val="-10"/>
+        </w:rPr>
+        <w:t xml:space="preserve"> </w:t>
+      </w:r>
+      <w:proofErr w:type="spellStart"/>
+      <w:r>
+        <w:rPr>
+          <w:spacing w:val="-10"/>
+        </w:rPr>
+        <w:t>tài</w:t>
+      </w:r>
+      <w:proofErr w:type="spellEnd"/>
+      <w:r>
+        <w:rPr>
+          <w:spacing w:val="-10"/>
+        </w:rPr>
+        <w:t xml:space="preserve"> </w:t>
+      </w:r>
+      <w:proofErr w:type="spellStart"/>
+      <w:r>
+        <w:rPr>
+          <w:spacing w:val="-10"/>
+        </w:rPr>
+        <w:t>chỉ</w:t>
+      </w:r>
+      <w:proofErr w:type="spellEnd"/>
+      <w:r>
+        <w:rPr>
+          <w:spacing w:val="-10"/>
+        </w:rPr>
+        <w:t xml:space="preserve"> </w:t>
+      </w:r>
+      <w:proofErr w:type="spellStart"/>
+      <w:r>
+        <w:rPr>
+          <w:spacing w:val="-10"/>
+        </w:rPr>
+        <w:t>định</w:t>
+      </w:r>
+      <w:proofErr w:type="spellEnd"/>
+      <w:r>
+        <w:rPr>
+          <w:spacing w:val="-10"/>
+        </w:rPr>
+        <w:t xml:space="preserve"> </w:t>
+      </w:r>
+      <w:proofErr w:type="spellStart"/>
+      <w:r>
+        <w:rPr>
+          <w:spacing w:val="-10"/>
+        </w:rPr>
+        <w:t>người</w:t>
+      </w:r>
+      <w:proofErr w:type="spellEnd"/>
+      <w:r>
+        <w:rPr>
+          <w:spacing w:val="-10"/>
+        </w:rPr>
+        <w:t xml:space="preserve"> </w:t>
+      </w:r>
+      <w:proofErr w:type="spellStart"/>
+      <w:r>
+        <w:rPr>
+          <w:spacing w:val="-10"/>
+        </w:rPr>
+        <w:t>thực</w:t>
+      </w:r>
+      <w:proofErr w:type="spellEnd"/>
+      <w:r>
+        <w:rPr>
+          <w:spacing w:val="-10"/>
+        </w:rPr>
+        <w:t xml:space="preserve"> </w:t>
+      </w:r>
+      <w:proofErr w:type="spellStart"/>
+      <w:r>
+        <w:rPr>
+          <w:spacing w:val="-10"/>
+        </w:rPr>
+        <w:t>hiện</w:t>
+      </w:r>
+      <w:proofErr w:type="spellEnd"/>
+      <w:r>
+        <w:rPr>
+          <w:spacing w:val="-10"/>
+        </w:rPr>
+        <w:t xml:space="preserve"> </w:t>
+      </w:r>
+      <w:proofErr w:type="spellStart"/>
+      <w:r>
+        <w:rPr>
+          <w:spacing w:val="-10"/>
+        </w:rPr>
+        <w:t>thủ</w:t>
+      </w:r>
+      <w:proofErr w:type="spellEnd"/>
+      <w:r>
+        <w:rPr>
+          <w:spacing w:val="-10"/>
+        </w:rPr>
+        <w:t xml:space="preserve"> </w:t>
+      </w:r>
+      <w:proofErr w:type="spellStart"/>
+      <w:r>
+        <w:rPr>
+          <w:spacing w:val="-10"/>
+        </w:rPr>
+        <w:t>tục</w:t>
+      </w:r>
+      <w:proofErr w:type="spellEnd"/>
+      <w:r>
+        <w:rPr>
+          <w:spacing w:val="-10"/>
+        </w:rPr>
+        <w:t xml:space="preserve"> </w:t>
+      </w:r>
+      <w:proofErr w:type="spellStart"/>
+      <w:r>
+        <w:rPr>
+          <w:spacing w:val="-10"/>
+        </w:rPr>
+        <w:t>đăng</w:t>
+      </w:r>
+      <w:proofErr w:type="spellEnd"/>
+      <w:r>
+        <w:rPr>
+          <w:spacing w:val="-10"/>
+        </w:rPr>
+        <w:t xml:space="preserve"> </w:t>
+      </w:r>
+      <w:proofErr w:type="spellStart"/>
+      <w:r>
+        <w:rPr>
+          <w:spacing w:val="-10"/>
+        </w:rPr>
+        <w:t>ký</w:t>
+      </w:r>
+      <w:proofErr w:type="spellEnd"/>
+      <w:r>
+        <w:rPr>
+          <w:spacing w:val="-10"/>
+        </w:rPr>
+        <w:t xml:space="preserve"> </w:t>
+      </w:r>
+      <w:proofErr w:type="spellStart"/>
+      <w:r>
+        <w:rPr>
+          <w:spacing w:val="-10"/>
+        </w:rPr>
+        <w:t>doanh</w:t>
+      </w:r>
+      <w:proofErr w:type="spellEnd"/>
+      <w:r>
+        <w:rPr>
+          <w:spacing w:val="-10"/>
+        </w:rPr>
+        <w:t xml:space="preserve"> </w:t>
+      </w:r>
+      <w:proofErr w:type="spellStart"/>
+      <w:r>
+        <w:rPr>
+          <w:spacing w:val="-10"/>
+        </w:rPr>
+        <w:t>nghiệp</w:t>
+      </w:r>
+      <w:proofErr w:type="spellEnd"/>
+      <w:r>
+        <w:rPr>
+          <w:spacing w:val="-10"/>
+        </w:rPr>
+        <w:t xml:space="preserve"> </w:t>
+      </w:r>
+      <w:proofErr w:type="spellStart"/>
+      <w:r>
+        <w:rPr>
+          <w:spacing w:val="-10"/>
+        </w:rPr>
+        <w:t>thì</w:t>
+      </w:r>
+      <w:proofErr w:type="spellEnd"/>
+      <w:r>
+        <w:rPr>
+          <w:spacing w:val="-10"/>
+        </w:rPr>
+        <w:t xml:space="preserve"> </w:t>
+      </w:r>
+      <w:proofErr w:type="spellStart"/>
+      <w:r>
+        <w:rPr>
+          <w:spacing w:val="-10"/>
+        </w:rPr>
+        <w:t>người</w:t>
+      </w:r>
+      <w:proofErr w:type="spellEnd"/>
+      <w:r>
+        <w:rPr>
+          <w:spacing w:val="-10"/>
+        </w:rPr>
+        <w:t xml:space="preserve"> </w:t>
+      </w:r>
+      <w:proofErr w:type="spellStart"/>
+      <w:r>
+        <w:rPr>
+          <w:spacing w:val="-10"/>
+        </w:rPr>
+        <w:t>được</w:t>
+      </w:r>
+      <w:proofErr w:type="spellEnd"/>
+      <w:r>
+        <w:rPr>
+          <w:spacing w:val="-10"/>
+        </w:rPr>
+        <w:t xml:space="preserve"> </w:t>
+      </w:r>
+      <w:proofErr w:type="spellStart"/>
+      <w:r>
+        <w:rPr>
+          <w:spacing w:val="-10"/>
+        </w:rPr>
+        <w:t>chỉ</w:t>
+      </w:r>
+      <w:proofErr w:type="spellEnd"/>
+      <w:r>
+        <w:rPr>
+          <w:spacing w:val="-10"/>
+        </w:rPr>
+        <w:t xml:space="preserve"> </w:t>
+      </w:r>
+      <w:proofErr w:type="spellStart"/>
+      <w:r>
+        <w:rPr>
+          <w:spacing w:val="-10"/>
+        </w:rPr>
+        <w:t>định</w:t>
+      </w:r>
+      <w:proofErr w:type="spellEnd"/>
+      <w:r>
+        <w:rPr>
+          <w:spacing w:val="-10"/>
+        </w:rPr>
+        <w:t xml:space="preserve"> </w:t>
+      </w:r>
+      <w:proofErr w:type="spellStart"/>
+      <w:r>
+        <w:rPr>
+          <w:spacing w:val="-10"/>
+        </w:rPr>
+        <w:t>ký</w:t>
+      </w:r>
+      <w:proofErr w:type="spellEnd"/>
+      <w:r>
+        <w:rPr>
+          <w:spacing w:val="-10"/>
+        </w:rPr>
+        <w:t xml:space="preserve"> </w:t>
+      </w:r>
+      <w:proofErr w:type="spellStart"/>
+      <w:r>
+        <w:rPr>
+          <w:spacing w:val="-10"/>
+        </w:rPr>
+        <w:t>trực</w:t>
+      </w:r>
+      <w:proofErr w:type="spellEnd"/>
+      <w:r>
+        <w:rPr>
+          <w:spacing w:val="-10"/>
+        </w:rPr>
+        <w:t xml:space="preserve"> </w:t>
+      </w:r>
+      <w:proofErr w:type="spellStart"/>
+      <w:r>
+        <w:rPr>
+          <w:spacing w:val="-10"/>
+        </w:rPr>
+        <w:t>tiếp</w:t>
+      </w:r>
+      <w:proofErr w:type="spellEnd"/>
+      <w:r>
+        <w:rPr>
+          <w:spacing w:val="-10"/>
+        </w:rPr>
+        <w:t xml:space="preserve"> </w:t>
+      </w:r>
+      <w:proofErr w:type="spellStart"/>
+      <w:r>
+        <w:rPr>
+          <w:spacing w:val="-10"/>
+        </w:rPr>
+        <w:t>vào</w:t>
+      </w:r>
+      <w:proofErr w:type="spellEnd"/>
+      <w:r>
+        <w:rPr>
+          <w:spacing w:val="-10"/>
+        </w:rPr>
+        <w:t xml:space="preserve"> </w:t>
+      </w:r>
+      <w:proofErr w:type="spellStart"/>
+      <w:r>
+        <w:rPr>
+          <w:spacing w:val="-10"/>
+        </w:rPr>
+        <w:t>phần</w:t>
+      </w:r>
+      <w:proofErr w:type="spellEnd"/>
+      <w:r>
+        <w:rPr>
+          <w:spacing w:val="-10"/>
+        </w:rPr>
+        <w:t xml:space="preserve"> </w:t>
+      </w:r>
+      <w:proofErr w:type="spellStart"/>
+      <w:r>
+        <w:rPr>
+          <w:spacing w:val="-10"/>
+        </w:rPr>
+        <w:t>này</w:t>
+      </w:r>
+      <w:proofErr w:type="spellEnd"/>
+      <w:r>
+        <w:rPr>
+          <w:spacing w:val="-10"/>
+        </w:rPr>
+        <w:t>.</w:t>
       </w:r>
     </w:p>
   </w:footnote>
@@ -1854,7 +7478,7 @@
 </file>
 
 <file path=word/header1.xml><?xml version="1.0" encoding="utf-8"?>
-<w:hdr xmlns:wpc="http://schemas.microsoft.com/office/word/2010/wordprocessingCanvas" xmlns:cx="http://schemas.microsoft.com/office/drawing/2014/chartex" xmlns:cx1="http://schemas.microsoft.com/office/drawing/2015/9/8/chartex" xmlns:mc="http://schemas.openxmlformats.org/markup-compatibility/2006" xmlns:o="urn:schemas-microsoft-com:office:office" xmlns:r="http://schemas.openxmlformats.org/officeDocument/2006/relationships" xmlns:m="http://schemas.openxmlformats.org/officeDocument/2006/math" xmlns:v="urn:schemas-microsoft-com:vml" xmlns:wp14="http://schemas.microsoft.com/office/word/2010/wordprocessingDrawing" xmlns:wp="http://schemas.openxmlformats.org/drawingml/2006/wordprocessingDrawing" xmlns:w10="urn:schemas-microsoft-com:office:word" xmlns:w="http://schemas.openxmlformats.org/wordprocessingml/2006/main" xmlns:w14="http://schemas.microsoft.com/office/word/2010/wordml" xmlns:w15="http://schemas.microsoft.com/office/word/2012/wordml" xmlns:w16se="http://schemas.microsoft.com/office/word/2015/wordml/symex" xmlns:wpg="http://schemas.microsoft.com/office/word/2010/wordprocessingGroup" xmlns:wpi="http://schemas.microsoft.com/office/word/2010/wordprocessingInk" xmlns:wne="http://schemas.microsoft.com/office/word/2006/wordml" xmlns:wps="http://schemas.microsoft.com/office/word/2010/wordprocessingShape" mc:Ignorable="w14 w15 w16se wp14">
+<w:hdr xmlns:wpc="http://schemas.microsoft.com/office/word/2010/wordprocessingCanvas" xmlns:cx="http://schemas.microsoft.com/office/drawing/2014/chartex" xmlns:mc="http://schemas.openxmlformats.org/markup-compatibility/2006" xmlns:o="urn:schemas-microsoft-com:office:office" xmlns:r="http://schemas.openxmlformats.org/officeDocument/2006/relationships" xmlns:m="http://schemas.openxmlformats.org/officeDocument/2006/math" xmlns:v="urn:schemas-microsoft-com:vml" xmlns:wp14="http://schemas.microsoft.com/office/word/2010/wordprocessingDrawing" xmlns:wp="http://schemas.openxmlformats.org/drawingml/2006/wordprocessingDrawing" xmlns:w10="urn:schemas-microsoft-com:office:word" xmlns:w="http://schemas.openxmlformats.org/wordprocessingml/2006/main" xmlns:w14="http://schemas.microsoft.com/office/word/2010/wordml" xmlns:w15="http://schemas.microsoft.com/office/word/2012/wordml" xmlns:w16se="http://schemas.microsoft.com/office/word/2015/wordml/symex" xmlns:wpg="http://schemas.microsoft.com/office/word/2010/wordprocessingGroup" xmlns:wpi="http://schemas.microsoft.com/office/word/2010/wordprocessingInk" xmlns:wne="http://schemas.microsoft.com/office/word/2006/wordml" xmlns:wps="http://schemas.microsoft.com/office/word/2010/wordprocessingShape" mc:Ignorable="w14 w15 w16se wp14">
   <w:p>
     <w:pPr>
       <w:pStyle w:val="Header"/>
@@ -1865,7 +7489,7 @@
 </file>
 
 <file path=word/numbering.xml><?xml version="1.0" encoding="utf-8"?>
-<w:numbering xmlns:wpc="http://schemas.microsoft.com/office/word/2010/wordprocessingCanvas" xmlns:cx="http://schemas.microsoft.com/office/drawing/2014/chartex" xmlns:cx1="http://schemas.microsoft.com/office/drawing/2015/9/8/chartex" xmlns:mc="http://schemas.openxmlformats.org/markup-compatibility/2006" xmlns:o="urn:schemas-microsoft-com:office:office" xmlns:r="http://schemas.openxmlformats.org/officeDocument/2006/relationships" xmlns:m="http://schemas.openxmlformats.org/officeDocument/2006/math" xmlns:v="urn:schemas-microsoft-com:vml" xmlns:wp14="http://schemas.microsoft.com/office/word/2010/wordprocessingDrawing" xmlns:wp="http://schemas.openxmlformats.org/drawingml/2006/wordprocessingDrawing" xmlns:w10="urn:schemas-microsoft-com:office:word" xmlns:w="http://schemas.openxmlformats.org/wordprocessingml/2006/main" xmlns:w14="http://schemas.microsoft.com/office/word/2010/wordml" xmlns:w15="http://schemas.microsoft.com/office/word/2012/wordml" xmlns:w16se="http://schemas.microsoft.com/office/word/2015/wordml/symex" xmlns:wpg="http://schemas.microsoft.com/office/word/2010/wordprocessingGroup" xmlns:wpi="http://schemas.microsoft.com/office/word/2010/wordprocessingInk" xmlns:wne="http://schemas.microsoft.com/office/word/2006/wordml" xmlns:wps="http://schemas.microsoft.com/office/word/2010/wordprocessingShape" mc:Ignorable="w14 w15 w16se wp14">
+<w:numbering xmlns:wpc="http://schemas.microsoft.com/office/word/2010/wordprocessingCanvas" xmlns:cx="http://schemas.microsoft.com/office/drawing/2014/chartex" xmlns:mc="http://schemas.openxmlformats.org/markup-compatibility/2006" xmlns:o="urn:schemas-microsoft-com:office:office" xmlns:r="http://schemas.openxmlformats.org/officeDocument/2006/relationships" xmlns:m="http://schemas.openxmlformats.org/officeDocument/2006/math" xmlns:v="urn:schemas-microsoft-com:vml" xmlns:wp14="http://schemas.microsoft.com/office/word/2010/wordprocessingDrawing" xmlns:wp="http://schemas.openxmlformats.org/drawingml/2006/wordprocessingDrawing" xmlns:w10="urn:schemas-microsoft-com:office:word" xmlns:w="http://schemas.openxmlformats.org/wordprocessingml/2006/main" xmlns:w14="http://schemas.microsoft.com/office/word/2010/wordml" xmlns:w15="http://schemas.microsoft.com/office/word/2012/wordml" xmlns:w16se="http://schemas.microsoft.com/office/word/2015/wordml/symex" xmlns:wpg="http://schemas.microsoft.com/office/word/2010/wordprocessingGroup" xmlns:wpi="http://schemas.microsoft.com/office/word/2010/wordprocessingInk" xmlns:wne="http://schemas.microsoft.com/office/word/2006/wordml" xmlns:wps="http://schemas.microsoft.com/office/word/2010/wordprocessingShape" mc:Ignorable="w14 w15 w16se wp14">
   <w:abstractNum w:abstractNumId="0" w15:restartNumberingAfterBreak="0">
     <w:nsid w:val="5AD55BB2"/>
     <w:multiLevelType w:val="hybridMultilevel"/>
@@ -2361,7 +7985,6 @@
   <w:style w:type="character" w:default="1" w:styleId="DefaultParagraphFont">
     <w:name w:val="Default Paragraph Font"/>
     <w:uiPriority w:val="1"/>
-    <w:semiHidden/>
     <w:unhideWhenUsed/>
   </w:style>
   <w:style w:type="table" w:default="1" w:styleId="TableNormal">
